--- a/FinalSubmission/Report_01.docx
+++ b/FinalSubmission/Report_01.docx
@@ -1,6 +1,6 @@
 
 <file path=word/document.xml><?xml version="1.0" encoding="utf-8"?>
-<w:document xmlns:wpc="http://schemas.microsoft.com/office/word/2010/wordprocessingCanvas" xmlns:mc="http://schemas.openxmlformats.org/markup-compatibility/2006" xmlns:o="urn:schemas-microsoft-com:office:office" xmlns:r="http://schemas.openxmlformats.org/officeDocument/2006/relationships" xmlns:m="http://schemas.openxmlformats.org/officeDocument/2006/math" xmlns:v="urn:schemas-microsoft-com:vml" xmlns:wp14="http://schemas.microsoft.com/office/word/2010/wordprocessingDrawing" xmlns:wp="http://schemas.openxmlformats.org/drawingml/2006/wordprocessingDrawing" xmlns:w10="urn:schemas-microsoft-com:office:word" xmlns:w="http://schemas.openxmlformats.org/wordprocessingml/2006/main" xmlns:w14="http://schemas.microsoft.com/office/word/2010/wordml" xmlns:w15="http://schemas.microsoft.com/office/word/2012/wordml" xmlns:wpg="http://schemas.microsoft.com/office/word/2010/wordprocessingGroup" xmlns:wpi="http://schemas.microsoft.com/office/word/2010/wordprocessingInk" xmlns:wne="http://schemas.microsoft.com/office/word/2006/wordml" xmlns:wps="http://schemas.microsoft.com/office/word/2010/wordprocessingShape" mc:Ignorable="w14 w15 wp14">
+<w:document xmlns:wpc="http://schemas.microsoft.com/office/word/2010/wordprocessingCanvas" xmlns:cx="http://schemas.microsoft.com/office/drawing/2014/chartex" xmlns:cx1="http://schemas.microsoft.com/office/drawing/2015/9/8/chartex" xmlns:mc="http://schemas.openxmlformats.org/markup-compatibility/2006" xmlns:o="urn:schemas-microsoft-com:office:office" xmlns:r="http://schemas.openxmlformats.org/officeDocument/2006/relationships" xmlns:m="http://schemas.openxmlformats.org/officeDocument/2006/math" xmlns:v="urn:schemas-microsoft-com:vml" xmlns:wp14="http://schemas.microsoft.com/office/word/2010/wordprocessingDrawing" xmlns:wp="http://schemas.openxmlformats.org/drawingml/2006/wordprocessingDrawing" xmlns:w10="urn:schemas-microsoft-com:office:word" xmlns:w="http://schemas.openxmlformats.org/wordprocessingml/2006/main" xmlns:w14="http://schemas.microsoft.com/office/word/2010/wordml" xmlns:w15="http://schemas.microsoft.com/office/word/2012/wordml" xmlns:w16se="http://schemas.microsoft.com/office/word/2015/wordml/symex" xmlns:wpg="http://schemas.microsoft.com/office/word/2010/wordprocessingGroup" xmlns:wpi="http://schemas.microsoft.com/office/word/2010/wordprocessingInk" xmlns:wne="http://schemas.microsoft.com/office/word/2006/wordml" xmlns:wps="http://schemas.microsoft.com/office/word/2010/wordprocessingShape" mc:Ignorable="w14 w15 w16se wp14">
   <w:body>
     <w:sdt>
       <w:sdtPr>
@@ -63,7 +63,7 @@
                   </w:tcPr>
                   <w:p>
                     <w:pPr>
-                      <w:pStyle w:val="NoSpacing"/>
+                      <w:pStyle w:val="a6"/>
                       <w:rPr>
                         <w:color w:val="2E74B5" w:themeColor="accent1" w:themeShade="BF"/>
                         <w:sz w:val="24"/>
@@ -107,7 +107,7 @@
                 <w:sdtContent>
                   <w:p>
                     <w:pPr>
-                      <w:pStyle w:val="NoSpacing"/>
+                      <w:pStyle w:val="a6"/>
                       <w:spacing w:line="216" w:lineRule="auto"/>
                       <w:rPr>
                         <w:rFonts w:asciiTheme="majorHAnsi" w:eastAsiaTheme="majorEastAsia" w:hAnsiTheme="majorHAnsi" w:cstheme="majorBidi"/>
@@ -181,7 +181,7 @@
                   </w:tcPr>
                   <w:p>
                     <w:pPr>
-                      <w:pStyle w:val="NoSpacing"/>
+                      <w:pStyle w:val="a6"/>
                       <w:rPr>
                         <w:color w:val="2E74B5" w:themeColor="accent1" w:themeShade="BF"/>
                         <w:sz w:val="24"/>
@@ -223,7 +223,7 @@
               </w:tcPr>
               <w:p>
                 <w:pPr>
-                  <w:pStyle w:val="NoSpacing"/>
+                  <w:pStyle w:val="a6"/>
                   <w:rPr>
                     <w:color w:val="5B9BD5" w:themeColor="accent1"/>
                     <w:sz w:val="28"/>
@@ -281,7 +281,7 @@
               </w:p>
               <w:p>
                 <w:pPr>
-                  <w:pStyle w:val="NoSpacing"/>
+                  <w:pStyle w:val="a6"/>
                   <w:rPr>
                     <w:color w:val="5B9BD5" w:themeColor="accent1"/>
                     <w:sz w:val="28"/>
@@ -320,7 +320,7 @@
               </w:p>
               <w:p>
                 <w:pPr>
-                  <w:pStyle w:val="NoSpacing"/>
+                  <w:pStyle w:val="a6"/>
                   <w:rPr>
                     <w:color w:val="5B9BD5" w:themeColor="accent1"/>
                     <w:sz w:val="28"/>
@@ -353,7 +353,7 @@
               </w:p>
               <w:p>
                 <w:pPr>
-                  <w:pStyle w:val="NoSpacing"/>
+                  <w:pStyle w:val="a6"/>
                   <w:rPr>
                     <w:color w:val="5B9BD5" w:themeColor="accent1"/>
                     <w:sz w:val="28"/>
@@ -378,12 +378,23 @@
                     <w:szCs w:val="28"/>
                     <w:lang w:eastAsia="zh-CN"/>
                   </w:rPr>
+                  <w:t xml:space="preserve"> </w:t>
+                </w:r>
+                <w:bookmarkStart w:id="0" w:name="_GoBack"/>
+                <w:bookmarkEnd w:id="0"/>
+                <w:r>
+                  <w:rPr>
+                    <w:color w:val="5B9BD5" w:themeColor="accent1"/>
+                    <w:sz w:val="28"/>
+                    <w:szCs w:val="28"/>
+                    <w:lang w:eastAsia="zh-CN"/>
+                  </w:rPr>
                   <w:t>(A0134434M)</w:t>
                 </w:r>
               </w:p>
               <w:p>
                 <w:pPr>
-                  <w:pStyle w:val="NoSpacing"/>
+                  <w:pStyle w:val="a6"/>
                   <w:rPr>
                     <w:color w:val="5B9BD5" w:themeColor="accent1"/>
                     <w:sz w:val="28"/>
@@ -393,7 +404,7 @@
               </w:p>
               <w:p>
                 <w:pPr>
-                  <w:pStyle w:val="NoSpacing"/>
+                  <w:pStyle w:val="a6"/>
                   <w:rPr>
                     <w:color w:val="5B9BD5" w:themeColor="accent1"/>
                   </w:rPr>
@@ -432,7 +443,7 @@
       </w:sdtPr>
       <w:sdtEndPr>
         <w:rPr>
-          <w:rFonts w:ascii="Times New Roman" w:eastAsia="宋体" w:hAnsi="Times New Roman" w:cs="Times New Roman"/>
+          <w:rFonts w:ascii="Times New Roman" w:eastAsia="SimSun" w:hAnsi="Times New Roman" w:cs="Times New Roman"/>
           <w:bCs/>
           <w:noProof/>
           <w:sz w:val="20"/>
@@ -442,7 +453,7 @@
       <w:sdtContent>
         <w:p>
           <w:pPr>
-            <w:pStyle w:val="TOCHeading"/>
+            <w:pStyle w:val="TOC"/>
           </w:pPr>
           <w:r>
             <w:t>Contents</w:t>
@@ -450,7 +461,7 @@
         </w:p>
         <w:p>
           <w:pPr>
-            <w:pStyle w:val="TOC1"/>
+            <w:pStyle w:val="11"/>
             <w:tabs>
               <w:tab w:val="left" w:pos="400"/>
               <w:tab w:val="right" w:leader="dot" w:pos="9350"/>
@@ -488,7 +499,7 @@
           <w:hyperlink w:anchor="_Toc436942657" w:history="1">
             <w:r>
               <w:rPr>
-                <w:rStyle w:val="Hyperlink"/>
+                <w:rStyle w:val="a4"/>
                 <w:noProof/>
               </w:rPr>
               <w:t>1.</w:t>
@@ -509,7 +520,7 @@
             </w:r>
             <w:r>
               <w:rPr>
-                <w:rStyle w:val="Hyperlink"/>
+                <w:rStyle w:val="a4"/>
                 <w:noProof/>
               </w:rPr>
               <w:t>Description of the project</w:t>
@@ -566,7 +577,7 @@
         </w:p>
         <w:p>
           <w:pPr>
-            <w:pStyle w:val="TOC2"/>
+            <w:pStyle w:val="21"/>
             <w:tabs>
               <w:tab w:val="left" w:pos="800"/>
               <w:tab w:val="right" w:leader="dot" w:pos="9350"/>
@@ -584,7 +595,7 @@
           <w:hyperlink w:anchor="_Toc436942658" w:history="1">
             <w:r>
               <w:rPr>
-                <w:rStyle w:val="Hyperlink"/>
+                <w:rStyle w:val="a4"/>
                 <w:noProof/>
               </w:rPr>
               <w:t>1.1</w:t>
@@ -603,7 +614,7 @@
             </w:r>
             <w:r>
               <w:rPr>
-                <w:rStyle w:val="Hyperlink"/>
+                <w:rStyle w:val="a4"/>
                 <w:noProof/>
               </w:rPr>
               <w:t>Goal</w:t>
@@ -660,7 +671,7 @@
         </w:p>
         <w:p>
           <w:pPr>
-            <w:pStyle w:val="TOC2"/>
+            <w:pStyle w:val="21"/>
             <w:tabs>
               <w:tab w:val="left" w:pos="800"/>
               <w:tab w:val="right" w:leader="dot" w:pos="9350"/>
@@ -678,7 +689,7 @@
           <w:hyperlink w:anchor="_Toc436942659" w:history="1">
             <w:r>
               <w:rPr>
-                <w:rStyle w:val="Hyperlink"/>
+                <w:rStyle w:val="a4"/>
                 <w:noProof/>
               </w:rPr>
               <w:t>1.2</w:t>
@@ -697,7 +708,7 @@
             </w:r>
             <w:r>
               <w:rPr>
-                <w:rStyle w:val="Hyperlink"/>
+                <w:rStyle w:val="a4"/>
                 <w:noProof/>
               </w:rPr>
               <w:t>Product</w:t>
@@ -754,7 +765,7 @@
         </w:p>
         <w:p>
           <w:pPr>
-            <w:pStyle w:val="TOC2"/>
+            <w:pStyle w:val="21"/>
             <w:tabs>
               <w:tab w:val="left" w:pos="800"/>
               <w:tab w:val="right" w:leader="dot" w:pos="9350"/>
@@ -772,7 +783,7 @@
           <w:hyperlink w:anchor="_Toc436942660" w:history="1">
             <w:r>
               <w:rPr>
-                <w:rStyle w:val="Hyperlink"/>
+                <w:rStyle w:val="a4"/>
                 <w:noProof/>
               </w:rPr>
               <w:t>1.3</w:t>
@@ -791,7 +802,7 @@
             </w:r>
             <w:r>
               <w:rPr>
-                <w:rStyle w:val="Hyperlink"/>
+                <w:rStyle w:val="a4"/>
                 <w:noProof/>
               </w:rPr>
               <w:t>Process</w:t>
@@ -848,7 +859,7 @@
         </w:p>
         <w:p>
           <w:pPr>
-            <w:pStyle w:val="TOC3"/>
+            <w:pStyle w:val="31"/>
             <w:tabs>
               <w:tab w:val="left" w:pos="1200"/>
               <w:tab w:val="right" w:leader="dot" w:pos="9350"/>
@@ -867,7 +878,7 @@
           <w:hyperlink w:anchor="_Toc436942661" w:history="1">
             <w:r>
               <w:rPr>
-                <w:rStyle w:val="Hyperlink"/>
+                <w:rStyle w:val="a4"/>
                 <w:noProof/>
               </w:rPr>
               <w:t>1.3.1</w:t>
@@ -887,7 +898,7 @@
             </w:r>
             <w:r>
               <w:rPr>
-                <w:rStyle w:val="Hyperlink"/>
+                <w:rStyle w:val="a4"/>
                 <w:noProof/>
                 <w:lang w:eastAsia="zh-CN"/>
               </w:rPr>
@@ -945,7 +956,7 @@
         </w:p>
         <w:p>
           <w:pPr>
-            <w:pStyle w:val="TOC3"/>
+            <w:pStyle w:val="31"/>
             <w:tabs>
               <w:tab w:val="left" w:pos="1200"/>
               <w:tab w:val="right" w:leader="dot" w:pos="9350"/>
@@ -964,7 +975,7 @@
           <w:hyperlink w:anchor="_Toc436942662" w:history="1">
             <w:r>
               <w:rPr>
-                <w:rStyle w:val="Hyperlink"/>
+                <w:rStyle w:val="a4"/>
                 <w:noProof/>
               </w:rPr>
               <w:t>1.3.2</w:t>
@@ -984,7 +995,7 @@
             </w:r>
             <w:r>
               <w:rPr>
-                <w:rStyle w:val="Hyperlink"/>
+                <w:rStyle w:val="a4"/>
                 <w:noProof/>
                 <w:lang w:eastAsia="zh-CN"/>
               </w:rPr>
@@ -1042,7 +1053,7 @@
         </w:p>
         <w:p>
           <w:pPr>
-            <w:pStyle w:val="TOC1"/>
+            <w:pStyle w:val="11"/>
             <w:tabs>
               <w:tab w:val="left" w:pos="400"/>
               <w:tab w:val="right" w:leader="dot" w:pos="9350"/>
@@ -1062,7 +1073,7 @@
           <w:hyperlink w:anchor="_Toc436942663" w:history="1">
             <w:r>
               <w:rPr>
-                <w:rStyle w:val="Hyperlink"/>
+                <w:rStyle w:val="a4"/>
                 <w:noProof/>
               </w:rPr>
               <w:t>2.</w:t>
@@ -1083,7 +1094,7 @@
             </w:r>
             <w:r>
               <w:rPr>
-                <w:rStyle w:val="Hyperlink"/>
+                <w:rStyle w:val="a4"/>
                 <w:noProof/>
               </w:rPr>
               <w:t>Product History</w:t>
@@ -1140,7 +1151,7 @@
         </w:p>
         <w:p>
           <w:pPr>
-            <w:pStyle w:val="TOC2"/>
+            <w:pStyle w:val="21"/>
             <w:tabs>
               <w:tab w:val="left" w:pos="800"/>
               <w:tab w:val="right" w:leader="dot" w:pos="9350"/>
@@ -1158,7 +1169,7 @@
           <w:hyperlink w:anchor="_Toc436942664" w:history="1">
             <w:r>
               <w:rPr>
-                <w:rStyle w:val="Hyperlink"/>
+                <w:rStyle w:val="a4"/>
                 <w:noProof/>
               </w:rPr>
               <w:t>2.1</w:t>
@@ -1177,7 +1188,7 @@
             </w:r>
             <w:r>
               <w:rPr>
-                <w:rStyle w:val="Hyperlink"/>
+                <w:rStyle w:val="a4"/>
                 <w:noProof/>
               </w:rPr>
               <w:t>Release</w:t>
@@ -1234,7 +1245,7 @@
         </w:p>
         <w:p>
           <w:pPr>
-            <w:pStyle w:val="TOC3"/>
+            <w:pStyle w:val="31"/>
             <w:tabs>
               <w:tab w:val="left" w:pos="1200"/>
               <w:tab w:val="right" w:leader="dot" w:pos="9350"/>
@@ -1253,7 +1264,7 @@
           <w:hyperlink w:anchor="_Toc436942665" w:history="1">
             <w:r>
               <w:rPr>
-                <w:rStyle w:val="Hyperlink"/>
+                <w:rStyle w:val="a4"/>
                 <w:noProof/>
                 <w:lang w:eastAsia="zh-CN"/>
               </w:rPr>
@@ -1274,7 +1285,7 @@
             </w:r>
             <w:r>
               <w:rPr>
-                <w:rStyle w:val="Hyperlink"/>
+                <w:rStyle w:val="a4"/>
                 <w:noProof/>
                 <w:lang w:eastAsia="zh-CN"/>
               </w:rPr>
@@ -1332,7 +1343,7 @@
         </w:p>
         <w:p>
           <w:pPr>
-            <w:pStyle w:val="TOC3"/>
+            <w:pStyle w:val="31"/>
             <w:tabs>
               <w:tab w:val="left" w:pos="1200"/>
               <w:tab w:val="right" w:leader="dot" w:pos="9350"/>
@@ -1351,7 +1362,7 @@
           <w:hyperlink w:anchor="_Toc436942666" w:history="1">
             <w:r>
               <w:rPr>
-                <w:rStyle w:val="Hyperlink"/>
+                <w:rStyle w:val="a4"/>
                 <w:noProof/>
                 <w:lang w:eastAsia="zh-CN"/>
               </w:rPr>
@@ -1372,7 +1383,7 @@
             </w:r>
             <w:r>
               <w:rPr>
-                <w:rStyle w:val="Hyperlink"/>
+                <w:rStyle w:val="a4"/>
                 <w:noProof/>
                 <w:lang w:eastAsia="zh-CN"/>
               </w:rPr>
@@ -1430,7 +1441,7 @@
         </w:p>
         <w:p>
           <w:pPr>
-            <w:pStyle w:val="TOC3"/>
+            <w:pStyle w:val="31"/>
             <w:tabs>
               <w:tab w:val="left" w:pos="1200"/>
               <w:tab w:val="right" w:leader="dot" w:pos="9350"/>
@@ -1449,7 +1460,7 @@
           <w:hyperlink w:anchor="_Toc436942667" w:history="1">
             <w:r>
               <w:rPr>
-                <w:rStyle w:val="Hyperlink"/>
+                <w:rStyle w:val="a4"/>
                 <w:noProof/>
                 <w:lang w:eastAsia="zh-CN"/>
               </w:rPr>
@@ -1470,7 +1481,7 @@
             </w:r>
             <w:r>
               <w:rPr>
-                <w:rStyle w:val="Hyperlink"/>
+                <w:rStyle w:val="a4"/>
                 <w:noProof/>
                 <w:lang w:eastAsia="zh-CN"/>
               </w:rPr>
@@ -1528,7 +1539,7 @@
         </w:p>
         <w:p>
           <w:pPr>
-            <w:pStyle w:val="TOC2"/>
+            <w:pStyle w:val="21"/>
             <w:tabs>
               <w:tab w:val="left" w:pos="800"/>
               <w:tab w:val="right" w:leader="dot" w:pos="9350"/>
@@ -1546,7 +1557,7 @@
           <w:hyperlink w:anchor="_Toc436942668" w:history="1">
             <w:r>
               <w:rPr>
-                <w:rStyle w:val="Hyperlink"/>
+                <w:rStyle w:val="a4"/>
                 <w:noProof/>
               </w:rPr>
               <w:t>2.2</w:t>
@@ -1565,7 +1576,7 @@
             </w:r>
             <w:r>
               <w:rPr>
-                <w:rStyle w:val="Hyperlink"/>
+                <w:rStyle w:val="a4"/>
                 <w:noProof/>
               </w:rPr>
               <w:t>Adoption</w:t>
@@ -1622,7 +1633,7 @@
         </w:p>
         <w:p>
           <w:pPr>
-            <w:pStyle w:val="TOC1"/>
+            <w:pStyle w:val="11"/>
             <w:tabs>
               <w:tab w:val="left" w:pos="400"/>
               <w:tab w:val="right" w:leader="dot" w:pos="9350"/>
@@ -1642,7 +1653,7 @@
           <w:hyperlink w:anchor="_Toc436942669" w:history="1">
             <w:r>
               <w:rPr>
-                <w:rStyle w:val="Hyperlink"/>
+                <w:rStyle w:val="a4"/>
                 <w:noProof/>
               </w:rPr>
               <w:t>3.</w:t>
@@ -1663,7 +1674,7 @@
             </w:r>
             <w:r>
               <w:rPr>
-                <w:rStyle w:val="Hyperlink"/>
+                <w:rStyle w:val="a4"/>
                 <w:noProof/>
               </w:rPr>
               <w:t>Product Structure</w:t>
@@ -1720,7 +1731,7 @@
         </w:p>
         <w:p>
           <w:pPr>
-            <w:pStyle w:val="TOC2"/>
+            <w:pStyle w:val="21"/>
             <w:tabs>
               <w:tab w:val="left" w:pos="800"/>
               <w:tab w:val="right" w:leader="dot" w:pos="9350"/>
@@ -1738,7 +1749,7 @@
           <w:hyperlink w:anchor="_Toc436942670" w:history="1">
             <w:r>
               <w:rPr>
-                <w:rStyle w:val="Hyperlink"/>
+                <w:rStyle w:val="a4"/>
                 <w:noProof/>
               </w:rPr>
               <w:t>3.1</w:t>
@@ -1757,7 +1768,7 @@
             </w:r>
             <w:r>
               <w:rPr>
-                <w:rStyle w:val="Hyperlink"/>
+                <w:rStyle w:val="a4"/>
                 <w:noProof/>
               </w:rPr>
               <w:t>Architecture</w:t>
@@ -1814,7 +1825,7 @@
         </w:p>
         <w:p>
           <w:pPr>
-            <w:pStyle w:val="TOC3"/>
+            <w:pStyle w:val="31"/>
             <w:tabs>
               <w:tab w:val="left" w:pos="1200"/>
               <w:tab w:val="right" w:leader="dot" w:pos="9350"/>
@@ -1833,7 +1844,7 @@
           <w:hyperlink w:anchor="_Toc436942671" w:history="1">
             <w:r>
               <w:rPr>
-                <w:rStyle w:val="Hyperlink"/>
+                <w:rStyle w:val="a4"/>
                 <w:noProof/>
                 <w:lang w:eastAsia="zh-CN"/>
               </w:rPr>
@@ -1854,7 +1865,7 @@
             </w:r>
             <w:r>
               <w:rPr>
-                <w:rStyle w:val="Hyperlink"/>
+                <w:rStyle w:val="a4"/>
                 <w:noProof/>
                 <w:lang w:eastAsia="zh-CN"/>
               </w:rPr>
@@ -1912,7 +1923,7 @@
         </w:p>
         <w:p>
           <w:pPr>
-            <w:pStyle w:val="TOC3"/>
+            <w:pStyle w:val="31"/>
             <w:tabs>
               <w:tab w:val="left" w:pos="1200"/>
               <w:tab w:val="right" w:leader="dot" w:pos="9350"/>
@@ -1931,7 +1942,7 @@
           <w:hyperlink w:anchor="_Toc436942672" w:history="1">
             <w:r>
               <w:rPr>
-                <w:rStyle w:val="Hyperlink"/>
+                <w:rStyle w:val="a4"/>
                 <w:noProof/>
                 <w:lang w:eastAsia="zh-CN"/>
               </w:rPr>
@@ -1952,7 +1963,7 @@
             </w:r>
             <w:r>
               <w:rPr>
-                <w:rStyle w:val="Hyperlink"/>
+                <w:rStyle w:val="a4"/>
                 <w:noProof/>
                 <w:lang w:eastAsia="zh-CN"/>
               </w:rPr>
@@ -2010,7 +2021,7 @@
         </w:p>
         <w:p>
           <w:pPr>
-            <w:pStyle w:val="TOC2"/>
+            <w:pStyle w:val="21"/>
             <w:tabs>
               <w:tab w:val="left" w:pos="800"/>
               <w:tab w:val="right" w:leader="dot" w:pos="9350"/>
@@ -2028,7 +2039,7 @@
           <w:hyperlink w:anchor="_Toc436942673" w:history="1">
             <w:r>
               <w:rPr>
-                <w:rStyle w:val="Hyperlink"/>
+                <w:rStyle w:val="a4"/>
                 <w:noProof/>
               </w:rPr>
               <w:t>3.2</w:t>
@@ -2047,7 +2058,7 @@
             </w:r>
             <w:r>
               <w:rPr>
-                <w:rStyle w:val="Hyperlink"/>
+                <w:rStyle w:val="a4"/>
                 <w:noProof/>
               </w:rPr>
               <w:t>Design</w:t>
@@ -2104,7 +2115,7 @@
         </w:p>
         <w:p>
           <w:pPr>
-            <w:pStyle w:val="TOC3"/>
+            <w:pStyle w:val="31"/>
             <w:tabs>
               <w:tab w:val="left" w:pos="1200"/>
               <w:tab w:val="right" w:leader="dot" w:pos="9350"/>
@@ -2123,7 +2134,7 @@
           <w:hyperlink w:anchor="_Toc436942674" w:history="1">
             <w:r>
               <w:rPr>
-                <w:rStyle w:val="Hyperlink"/>
+                <w:rStyle w:val="a4"/>
                 <w:noProof/>
                 <w:lang w:eastAsia="zh-CN"/>
               </w:rPr>
@@ -2144,7 +2155,7 @@
             </w:r>
             <w:r>
               <w:rPr>
-                <w:rStyle w:val="Hyperlink"/>
+                <w:rStyle w:val="a4"/>
                 <w:noProof/>
                 <w:lang w:eastAsia="zh-CN"/>
               </w:rPr>
@@ -2202,7 +2213,7 @@
         </w:p>
         <w:p>
           <w:pPr>
-            <w:pStyle w:val="TOC3"/>
+            <w:pStyle w:val="31"/>
             <w:tabs>
               <w:tab w:val="left" w:pos="1200"/>
               <w:tab w:val="right" w:leader="dot" w:pos="9350"/>
@@ -2221,7 +2232,7 @@
           <w:hyperlink w:anchor="_Toc436942675" w:history="1">
             <w:r>
               <w:rPr>
-                <w:rStyle w:val="Hyperlink"/>
+                <w:rStyle w:val="a4"/>
                 <w:noProof/>
                 <w:lang w:eastAsia="zh-CN"/>
               </w:rPr>
@@ -2242,7 +2253,7 @@
             </w:r>
             <w:r>
               <w:rPr>
-                <w:rStyle w:val="Hyperlink"/>
+                <w:rStyle w:val="a4"/>
                 <w:noProof/>
                 <w:lang w:eastAsia="zh-CN"/>
               </w:rPr>
@@ -2300,7 +2311,7 @@
         </w:p>
         <w:p>
           <w:pPr>
-            <w:pStyle w:val="TOC3"/>
+            <w:pStyle w:val="31"/>
             <w:tabs>
               <w:tab w:val="left" w:pos="1200"/>
               <w:tab w:val="right" w:leader="dot" w:pos="9350"/>
@@ -2319,7 +2330,7 @@
           <w:hyperlink w:anchor="_Toc436942676" w:history="1">
             <w:r>
               <w:rPr>
-                <w:rStyle w:val="Hyperlink"/>
+                <w:rStyle w:val="a4"/>
                 <w:noProof/>
                 <w:lang w:eastAsia="zh-CN"/>
               </w:rPr>
@@ -2340,7 +2351,7 @@
             </w:r>
             <w:r>
               <w:rPr>
-                <w:rStyle w:val="Hyperlink"/>
+                <w:rStyle w:val="a4"/>
                 <w:noProof/>
                 <w:lang w:eastAsia="zh-CN"/>
               </w:rPr>
@@ -2398,7 +2409,7 @@
         </w:p>
         <w:p>
           <w:pPr>
-            <w:pStyle w:val="TOC3"/>
+            <w:pStyle w:val="31"/>
             <w:tabs>
               <w:tab w:val="left" w:pos="1200"/>
               <w:tab w:val="right" w:leader="dot" w:pos="9350"/>
@@ -2417,7 +2428,7 @@
           <w:hyperlink w:anchor="_Toc436942677" w:history="1">
             <w:r>
               <w:rPr>
-                <w:rStyle w:val="Hyperlink"/>
+                <w:rStyle w:val="a4"/>
                 <w:noProof/>
                 <w:lang w:eastAsia="zh-CN"/>
               </w:rPr>
@@ -2438,7 +2449,7 @@
             </w:r>
             <w:r>
               <w:rPr>
-                <w:rStyle w:val="Hyperlink"/>
+                <w:rStyle w:val="a4"/>
                 <w:noProof/>
                 <w:lang w:eastAsia="zh-CN"/>
               </w:rPr>
@@ -2496,7 +2507,7 @@
         </w:p>
         <w:p>
           <w:pPr>
-            <w:pStyle w:val="TOC2"/>
+            <w:pStyle w:val="21"/>
             <w:tabs>
               <w:tab w:val="left" w:pos="800"/>
               <w:tab w:val="right" w:leader="dot" w:pos="9350"/>
@@ -2514,7 +2525,7 @@
           <w:hyperlink w:anchor="_Toc436942678" w:history="1">
             <w:r>
               <w:rPr>
-                <w:rStyle w:val="Hyperlink"/>
+                <w:rStyle w:val="a4"/>
                 <w:noProof/>
               </w:rPr>
               <w:t>3.3</w:t>
@@ -2533,7 +2544,7 @@
             </w:r>
             <w:r>
               <w:rPr>
-                <w:rStyle w:val="Hyperlink"/>
+                <w:rStyle w:val="a4"/>
                 <w:noProof/>
               </w:rPr>
               <w:t>Code-base</w:t>
@@ -2590,7 +2601,7 @@
         </w:p>
         <w:p>
           <w:pPr>
-            <w:pStyle w:val="TOC2"/>
+            <w:pStyle w:val="21"/>
             <w:tabs>
               <w:tab w:val="left" w:pos="800"/>
               <w:tab w:val="right" w:leader="dot" w:pos="9350"/>
@@ -2608,7 +2619,7 @@
           <w:hyperlink w:anchor="_Toc436942679" w:history="1">
             <w:r>
               <w:rPr>
-                <w:rStyle w:val="Hyperlink"/>
+                <w:rStyle w:val="a4"/>
                 <w:noProof/>
               </w:rPr>
               <w:t>3.4</w:t>
@@ -2627,7 +2638,7 @@
             </w:r>
             <w:r>
               <w:rPr>
-                <w:rStyle w:val="Hyperlink"/>
+                <w:rStyle w:val="a4"/>
                 <w:noProof/>
               </w:rPr>
               <w:t>Documentation</w:t>
@@ -2684,7 +2695,7 @@
         </w:p>
         <w:p>
           <w:pPr>
-            <w:pStyle w:val="TOC2"/>
+            <w:pStyle w:val="21"/>
             <w:tabs>
               <w:tab w:val="left" w:pos="800"/>
               <w:tab w:val="right" w:leader="dot" w:pos="9350"/>
@@ -2702,7 +2713,7 @@
           <w:hyperlink w:anchor="_Toc436942680" w:history="1">
             <w:r>
               <w:rPr>
-                <w:rStyle w:val="Hyperlink"/>
+                <w:rStyle w:val="a4"/>
                 <w:noProof/>
               </w:rPr>
               <w:t>3.5</w:t>
@@ -2721,7 +2732,7 @@
             </w:r>
             <w:r>
               <w:rPr>
-                <w:rStyle w:val="Hyperlink"/>
+                <w:rStyle w:val="a4"/>
                 <w:noProof/>
               </w:rPr>
               <w:t>Test</w:t>
@@ -2778,7 +2789,7 @@
         </w:p>
         <w:p>
           <w:pPr>
-            <w:pStyle w:val="TOC3"/>
+            <w:pStyle w:val="31"/>
             <w:tabs>
               <w:tab w:val="left" w:pos="1200"/>
               <w:tab w:val="right" w:leader="dot" w:pos="9350"/>
@@ -2797,7 +2808,7 @@
           <w:hyperlink w:anchor="_Toc436942681" w:history="1">
             <w:r>
               <w:rPr>
-                <w:rStyle w:val="Hyperlink"/>
+                <w:rStyle w:val="a4"/>
                 <w:noProof/>
               </w:rPr>
               <w:t>3.5.1</w:t>
@@ -2817,7 +2828,7 @@
             </w:r>
             <w:r>
               <w:rPr>
-                <w:rStyle w:val="Hyperlink"/>
+                <w:rStyle w:val="a4"/>
                 <w:noProof/>
               </w:rPr>
               <w:t>Unit Testing</w:t>
@@ -2874,7 +2885,7 @@
         </w:p>
         <w:p>
           <w:pPr>
-            <w:pStyle w:val="TOC3"/>
+            <w:pStyle w:val="31"/>
             <w:tabs>
               <w:tab w:val="left" w:pos="1200"/>
               <w:tab w:val="right" w:leader="dot" w:pos="9350"/>
@@ -2893,7 +2904,7 @@
           <w:hyperlink w:anchor="_Toc436942682" w:history="1">
             <w:r>
               <w:rPr>
-                <w:rStyle w:val="Hyperlink"/>
+                <w:rStyle w:val="a4"/>
                 <w:noProof/>
               </w:rPr>
               <w:t>3.5.2</w:t>
@@ -2913,7 +2924,7 @@
             </w:r>
             <w:r>
               <w:rPr>
-                <w:rStyle w:val="Hyperlink"/>
+                <w:rStyle w:val="a4"/>
                 <w:noProof/>
               </w:rPr>
               <w:t>Integration Testing</w:t>
@@ -2970,7 +2981,7 @@
         </w:p>
         <w:p>
           <w:pPr>
-            <w:pStyle w:val="TOC1"/>
+            <w:pStyle w:val="11"/>
             <w:tabs>
               <w:tab w:val="left" w:pos="400"/>
               <w:tab w:val="right" w:leader="dot" w:pos="9350"/>
@@ -2990,7 +3001,7 @@
           <w:hyperlink w:anchor="_Toc436942683" w:history="1">
             <w:r>
               <w:rPr>
-                <w:rStyle w:val="Hyperlink"/>
+                <w:rStyle w:val="a4"/>
                 <w:noProof/>
               </w:rPr>
               <w:t>4</w:t>
@@ -3011,7 +3022,7 @@
             </w:r>
             <w:r>
               <w:rPr>
-                <w:rStyle w:val="Hyperlink"/>
+                <w:rStyle w:val="a4"/>
                 <w:noProof/>
               </w:rPr>
               <w:t>Defect Management</w:t>
@@ -3068,7 +3079,7 @@
         </w:p>
         <w:p>
           <w:pPr>
-            <w:pStyle w:val="TOC2"/>
+            <w:pStyle w:val="21"/>
             <w:tabs>
               <w:tab w:val="left" w:pos="800"/>
               <w:tab w:val="right" w:leader="dot" w:pos="9350"/>
@@ -3086,7 +3097,7 @@
           <w:hyperlink w:anchor="_Toc436942684" w:history="1">
             <w:r>
               <w:rPr>
-                <w:rStyle w:val="Hyperlink"/>
+                <w:rStyle w:val="a4"/>
                 <w:noProof/>
               </w:rPr>
               <w:t>4.1</w:t>
@@ -3105,7 +3116,7 @@
             </w:r>
             <w:r>
               <w:rPr>
-                <w:rStyle w:val="Hyperlink"/>
+                <w:rStyle w:val="a4"/>
                 <w:noProof/>
               </w:rPr>
               <w:t>Report</w:t>
@@ -3162,7 +3173,7 @@
         </w:p>
         <w:p>
           <w:pPr>
-            <w:pStyle w:val="TOC3"/>
+            <w:pStyle w:val="31"/>
             <w:tabs>
               <w:tab w:val="left" w:pos="1200"/>
               <w:tab w:val="right" w:leader="dot" w:pos="9350"/>
@@ -3181,7 +3192,7 @@
           <w:hyperlink w:anchor="_Toc436942685" w:history="1">
             <w:r>
               <w:rPr>
-                <w:rStyle w:val="Hyperlink"/>
+                <w:rStyle w:val="a4"/>
                 <w:noProof/>
               </w:rPr>
               <w:t>4.1.1</w:t>
@@ -3201,7 +3212,7 @@
             </w:r>
             <w:r>
               <w:rPr>
-                <w:rStyle w:val="Hyperlink"/>
+                <w:rStyle w:val="a4"/>
                 <w:noProof/>
               </w:rPr>
               <w:t>Resources</w:t>
@@ -3258,7 +3269,7 @@
         </w:p>
         <w:p>
           <w:pPr>
-            <w:pStyle w:val="TOC3"/>
+            <w:pStyle w:val="31"/>
             <w:tabs>
               <w:tab w:val="left" w:pos="1200"/>
               <w:tab w:val="right" w:leader="dot" w:pos="9350"/>
@@ -3277,7 +3288,7 @@
           <w:hyperlink w:anchor="_Toc436942686" w:history="1">
             <w:r>
               <w:rPr>
-                <w:rStyle w:val="Hyperlink"/>
+                <w:rStyle w:val="a4"/>
                 <w:noProof/>
               </w:rPr>
               <w:t>4.1.2</w:t>
@@ -3297,7 +3308,7 @@
             </w:r>
             <w:r>
               <w:rPr>
-                <w:rStyle w:val="Hyperlink"/>
+                <w:rStyle w:val="a4"/>
                 <w:noProof/>
               </w:rPr>
               <w:t>Required information to report an issue</w:t>
@@ -3354,7 +3365,7 @@
         </w:p>
         <w:p>
           <w:pPr>
-            <w:pStyle w:val="TOC2"/>
+            <w:pStyle w:val="21"/>
             <w:tabs>
               <w:tab w:val="left" w:pos="800"/>
               <w:tab w:val="right" w:leader="dot" w:pos="9350"/>
@@ -3372,7 +3383,7 @@
           <w:hyperlink w:anchor="_Toc436942687" w:history="1">
             <w:r>
               <w:rPr>
-                <w:rStyle w:val="Hyperlink"/>
+                <w:rStyle w:val="a4"/>
                 <w:noProof/>
               </w:rPr>
               <w:t>4.2</w:t>
@@ -3391,7 +3402,7 @@
             </w:r>
             <w:r>
               <w:rPr>
-                <w:rStyle w:val="Hyperlink"/>
+                <w:rStyle w:val="a4"/>
                 <w:noProof/>
               </w:rPr>
               <w:t>Repair and Release</w:t>
@@ -3448,7 +3459,7 @@
         </w:p>
         <w:p>
           <w:pPr>
-            <w:pStyle w:val="TOC1"/>
+            <w:pStyle w:val="11"/>
             <w:tabs>
               <w:tab w:val="left" w:pos="400"/>
               <w:tab w:val="right" w:leader="dot" w:pos="9350"/>
@@ -3468,7 +3479,7 @@
           <w:hyperlink w:anchor="_Toc436942688" w:history="1">
             <w:r>
               <w:rPr>
-                <w:rStyle w:val="Hyperlink"/>
+                <w:rStyle w:val="a4"/>
                 <w:noProof/>
               </w:rPr>
               <w:t>5</w:t>
@@ -3489,7 +3500,7 @@
             </w:r>
             <w:r>
               <w:rPr>
-                <w:rStyle w:val="Hyperlink"/>
+                <w:rStyle w:val="a4"/>
                 <w:noProof/>
               </w:rPr>
               <w:t>Appraisal of the Product and Management</w:t>
@@ -3546,7 +3557,7 @@
         </w:p>
         <w:p>
           <w:pPr>
-            <w:pStyle w:val="TOC2"/>
+            <w:pStyle w:val="21"/>
             <w:tabs>
               <w:tab w:val="left" w:pos="800"/>
               <w:tab w:val="right" w:leader="dot" w:pos="9350"/>
@@ -3564,7 +3575,7 @@
           <w:hyperlink w:anchor="_Toc436942689" w:history="1">
             <w:r>
               <w:rPr>
-                <w:rStyle w:val="Hyperlink"/>
+                <w:rStyle w:val="a4"/>
                 <w:noProof/>
               </w:rPr>
               <w:t>5.1</w:t>
@@ -3583,7 +3594,7 @@
             </w:r>
             <w:r>
               <w:rPr>
-                <w:rStyle w:val="Hyperlink"/>
+                <w:rStyle w:val="a4"/>
                 <w:noProof/>
               </w:rPr>
               <w:t>Standards Compliance</w:t>
@@ -3640,7 +3651,7 @@
         </w:p>
         <w:p>
           <w:pPr>
-            <w:pStyle w:val="TOC2"/>
+            <w:pStyle w:val="21"/>
             <w:tabs>
               <w:tab w:val="left" w:pos="800"/>
               <w:tab w:val="right" w:leader="dot" w:pos="9350"/>
@@ -3658,7 +3669,7 @@
           <w:hyperlink w:anchor="_Toc436942690" w:history="1">
             <w:r>
               <w:rPr>
-                <w:rStyle w:val="Hyperlink"/>
+                <w:rStyle w:val="a4"/>
                 <w:noProof/>
               </w:rPr>
               <w:t>5.2</w:t>
@@ -3677,7 +3688,7 @@
             </w:r>
             <w:r>
               <w:rPr>
-                <w:rStyle w:val="Hyperlink"/>
+                <w:rStyle w:val="a4"/>
                 <w:noProof/>
               </w:rPr>
               <w:t>Maintainability</w:t>
@@ -3734,7 +3745,7 @@
         </w:p>
         <w:p>
           <w:pPr>
-            <w:pStyle w:val="TOC3"/>
+            <w:pStyle w:val="31"/>
             <w:tabs>
               <w:tab w:val="left" w:pos="1200"/>
               <w:tab w:val="right" w:leader="dot" w:pos="9350"/>
@@ -3753,7 +3764,7 @@
           <w:hyperlink w:anchor="_Toc436942691" w:history="1">
             <w:r>
               <w:rPr>
-                <w:rStyle w:val="Hyperlink"/>
+                <w:rStyle w:val="a4"/>
                 <w:noProof/>
               </w:rPr>
               <w:t>5.2.1</w:t>
@@ -3773,7 +3784,7 @@
             </w:r>
             <w:r>
               <w:rPr>
-                <w:rStyle w:val="Hyperlink"/>
+                <w:rStyle w:val="a4"/>
                 <w:noProof/>
               </w:rPr>
               <w:t>OO Metrics</w:t>
@@ -3830,7 +3841,7 @@
         </w:p>
         <w:p>
           <w:pPr>
-            <w:pStyle w:val="TOC3"/>
+            <w:pStyle w:val="31"/>
             <w:tabs>
               <w:tab w:val="left" w:pos="1200"/>
               <w:tab w:val="right" w:leader="dot" w:pos="9350"/>
@@ -3849,7 +3860,7 @@
           <w:hyperlink w:anchor="_Toc436942692" w:history="1">
             <w:r>
               <w:rPr>
-                <w:rStyle w:val="Hyperlink"/>
+                <w:rStyle w:val="a4"/>
                 <w:noProof/>
               </w:rPr>
               <w:t>5.2.2</w:t>
@@ -3869,7 +3880,7 @@
             </w:r>
             <w:r>
               <w:rPr>
-                <w:rStyle w:val="Hyperlink"/>
+                <w:rStyle w:val="a4"/>
                 <w:noProof/>
               </w:rPr>
               <w:t>Readability</w:t>
@@ -3926,7 +3937,7 @@
         </w:p>
         <w:p>
           <w:pPr>
-            <w:pStyle w:val="TOC3"/>
+            <w:pStyle w:val="31"/>
             <w:tabs>
               <w:tab w:val="left" w:pos="1200"/>
               <w:tab w:val="right" w:leader="dot" w:pos="9350"/>
@@ -3945,7 +3956,7 @@
           <w:hyperlink w:anchor="_Toc436942693" w:history="1">
             <w:r>
               <w:rPr>
-                <w:rStyle w:val="Hyperlink"/>
+                <w:rStyle w:val="a4"/>
                 <w:noProof/>
               </w:rPr>
               <w:t>5.2.3</w:t>
@@ -3965,7 +3976,7 @@
             </w:r>
             <w:r>
               <w:rPr>
-                <w:rStyle w:val="Hyperlink"/>
+                <w:rStyle w:val="a4"/>
                 <w:noProof/>
               </w:rPr>
               <w:t>Analyzability</w:t>
@@ -4022,7 +4033,7 @@
         </w:p>
         <w:p>
           <w:pPr>
-            <w:pStyle w:val="TOC2"/>
+            <w:pStyle w:val="21"/>
             <w:tabs>
               <w:tab w:val="left" w:pos="800"/>
               <w:tab w:val="right" w:leader="dot" w:pos="9350"/>
@@ -4040,7 +4051,7 @@
           <w:hyperlink w:anchor="_Toc436942694" w:history="1">
             <w:r>
               <w:rPr>
-                <w:rStyle w:val="Hyperlink"/>
+                <w:rStyle w:val="a4"/>
                 <w:noProof/>
               </w:rPr>
               <w:t>5.3</w:t>
@@ -4059,7 +4070,7 @@
             </w:r>
             <w:r>
               <w:rPr>
-                <w:rStyle w:val="Hyperlink"/>
+                <w:rStyle w:val="a4"/>
                 <w:noProof/>
               </w:rPr>
               <w:t>Usability</w:t>
@@ -4116,7 +4127,7 @@
         </w:p>
         <w:p>
           <w:pPr>
-            <w:pStyle w:val="TOC2"/>
+            <w:pStyle w:val="21"/>
             <w:tabs>
               <w:tab w:val="left" w:pos="800"/>
               <w:tab w:val="right" w:leader="dot" w:pos="9350"/>
@@ -4134,7 +4145,7 @@
           <w:hyperlink w:anchor="_Toc436942695" w:history="1">
             <w:r>
               <w:rPr>
-                <w:rStyle w:val="Hyperlink"/>
+                <w:rStyle w:val="a4"/>
                 <w:noProof/>
               </w:rPr>
               <w:t>5.4</w:t>
@@ -4153,7 +4164,7 @@
             </w:r>
             <w:r>
               <w:rPr>
-                <w:rStyle w:val="Hyperlink"/>
+                <w:rStyle w:val="a4"/>
                 <w:noProof/>
               </w:rPr>
               <w:t>Extensibility</w:t>
@@ -4210,7 +4221,7 @@
         </w:p>
         <w:p>
           <w:pPr>
-            <w:pStyle w:val="TOC3"/>
+            <w:pStyle w:val="31"/>
             <w:tabs>
               <w:tab w:val="left" w:pos="1200"/>
               <w:tab w:val="right" w:leader="dot" w:pos="9350"/>
@@ -4229,7 +4240,7 @@
           <w:hyperlink w:anchor="_Toc436942696" w:history="1">
             <w:r>
               <w:rPr>
-                <w:rStyle w:val="Hyperlink"/>
+                <w:rStyle w:val="a4"/>
                 <w:noProof/>
                 <w:lang w:eastAsia="zh-CN"/>
               </w:rPr>
@@ -4250,7 +4261,7 @@
             </w:r>
             <w:r>
               <w:rPr>
-                <w:rStyle w:val="Hyperlink"/>
+                <w:rStyle w:val="a4"/>
                 <w:noProof/>
                 <w:lang w:eastAsia="zh-CN"/>
               </w:rPr>
@@ -4308,7 +4319,7 @@
         </w:p>
         <w:p>
           <w:pPr>
-            <w:pStyle w:val="TOC3"/>
+            <w:pStyle w:val="31"/>
             <w:tabs>
               <w:tab w:val="left" w:pos="1200"/>
               <w:tab w:val="right" w:leader="dot" w:pos="9350"/>
@@ -4327,7 +4338,7 @@
           <w:hyperlink w:anchor="_Toc436942697" w:history="1">
             <w:r>
               <w:rPr>
-                <w:rStyle w:val="Hyperlink"/>
+                <w:rStyle w:val="a4"/>
                 <w:noProof/>
                 <w:lang w:eastAsia="zh-CN"/>
               </w:rPr>
@@ -4348,7 +4359,7 @@
             </w:r>
             <w:r>
               <w:rPr>
-                <w:rStyle w:val="Hyperlink"/>
+                <w:rStyle w:val="a4"/>
                 <w:noProof/>
                 <w:lang w:eastAsia="zh-CN"/>
               </w:rPr>
@@ -4406,7 +4417,7 @@
         </w:p>
         <w:p>
           <w:pPr>
-            <w:pStyle w:val="TOC3"/>
+            <w:pStyle w:val="31"/>
             <w:tabs>
               <w:tab w:val="left" w:pos="1200"/>
               <w:tab w:val="right" w:leader="dot" w:pos="9350"/>
@@ -4425,7 +4436,7 @@
           <w:hyperlink w:anchor="_Toc436942698" w:history="1">
             <w:r>
               <w:rPr>
-                <w:rStyle w:val="Hyperlink"/>
+                <w:rStyle w:val="a4"/>
                 <w:noProof/>
                 <w:lang w:eastAsia="zh-CN"/>
               </w:rPr>
@@ -4446,7 +4457,7 @@
             </w:r>
             <w:r>
               <w:rPr>
-                <w:rStyle w:val="Hyperlink"/>
+                <w:rStyle w:val="a4"/>
                 <w:noProof/>
                 <w:lang w:eastAsia="zh-CN"/>
               </w:rPr>
@@ -4504,7 +4515,7 @@
         </w:p>
         <w:p>
           <w:pPr>
-            <w:pStyle w:val="TOC2"/>
+            <w:pStyle w:val="21"/>
             <w:tabs>
               <w:tab w:val="left" w:pos="800"/>
               <w:tab w:val="right" w:leader="dot" w:pos="9350"/>
@@ -4522,7 +4533,7 @@
           <w:hyperlink w:anchor="_Toc436942699" w:history="1">
             <w:r>
               <w:rPr>
-                <w:rStyle w:val="Hyperlink"/>
+                <w:rStyle w:val="a4"/>
                 <w:noProof/>
               </w:rPr>
               <w:t>5.5</w:t>
@@ -4541,7 +4552,7 @@
             </w:r>
             <w:r>
               <w:rPr>
-                <w:rStyle w:val="Hyperlink"/>
+                <w:rStyle w:val="a4"/>
                 <w:noProof/>
               </w:rPr>
               <w:t>Portability</w:t>
@@ -4598,7 +4609,7 @@
         </w:p>
         <w:p>
           <w:pPr>
-            <w:pStyle w:val="TOC3"/>
+            <w:pStyle w:val="31"/>
             <w:tabs>
               <w:tab w:val="left" w:pos="1200"/>
               <w:tab w:val="right" w:leader="dot" w:pos="9350"/>
@@ -4617,7 +4628,7 @@
           <w:hyperlink w:anchor="_Toc436942700" w:history="1">
             <w:r>
               <w:rPr>
-                <w:rStyle w:val="Hyperlink"/>
+                <w:rStyle w:val="a4"/>
                 <w:noProof/>
                 <w:lang w:eastAsia="zh-CN"/>
               </w:rPr>
@@ -4638,7 +4649,7 @@
             </w:r>
             <w:r>
               <w:rPr>
-                <w:rStyle w:val="Hyperlink"/>
+                <w:rStyle w:val="a4"/>
                 <w:noProof/>
                 <w:lang w:eastAsia="zh-CN"/>
               </w:rPr>
@@ -4696,7 +4707,7 @@
         </w:p>
         <w:p>
           <w:pPr>
-            <w:pStyle w:val="TOC3"/>
+            <w:pStyle w:val="31"/>
             <w:tabs>
               <w:tab w:val="left" w:pos="1200"/>
               <w:tab w:val="right" w:leader="dot" w:pos="9350"/>
@@ -4715,7 +4726,7 @@
           <w:hyperlink w:anchor="_Toc436942701" w:history="1">
             <w:r>
               <w:rPr>
-                <w:rStyle w:val="Hyperlink"/>
+                <w:rStyle w:val="a4"/>
                 <w:noProof/>
                 <w:lang w:eastAsia="zh-CN"/>
               </w:rPr>
@@ -4736,7 +4747,7 @@
             </w:r>
             <w:r>
               <w:rPr>
-                <w:rStyle w:val="Hyperlink"/>
+                <w:rStyle w:val="a4"/>
                 <w:noProof/>
                 <w:lang w:eastAsia="zh-CN"/>
               </w:rPr>
@@ -4794,7 +4805,7 @@
         </w:p>
         <w:p>
           <w:pPr>
-            <w:pStyle w:val="TOC3"/>
+            <w:pStyle w:val="31"/>
             <w:tabs>
               <w:tab w:val="left" w:pos="1200"/>
               <w:tab w:val="right" w:leader="dot" w:pos="9350"/>
@@ -4813,7 +4824,7 @@
           <w:hyperlink w:anchor="_Toc436942702" w:history="1">
             <w:r>
               <w:rPr>
-                <w:rStyle w:val="Hyperlink"/>
+                <w:rStyle w:val="a4"/>
                 <w:noProof/>
                 <w:lang w:eastAsia="zh-CN"/>
               </w:rPr>
@@ -4834,7 +4845,7 @@
             </w:r>
             <w:r>
               <w:rPr>
-                <w:rStyle w:val="Hyperlink"/>
+                <w:rStyle w:val="a4"/>
                 <w:noProof/>
                 <w:lang w:eastAsia="zh-CN"/>
               </w:rPr>
@@ -4892,7 +4903,7 @@
         </w:p>
         <w:p>
           <w:pPr>
-            <w:pStyle w:val="TOC2"/>
+            <w:pStyle w:val="21"/>
             <w:tabs>
               <w:tab w:val="left" w:pos="800"/>
               <w:tab w:val="right" w:leader="dot" w:pos="9350"/>
@@ -4910,7 +4921,7 @@
           <w:hyperlink w:anchor="_Toc436942703" w:history="1">
             <w:r>
               <w:rPr>
-                <w:rStyle w:val="Hyperlink"/>
+                <w:rStyle w:val="a4"/>
                 <w:noProof/>
                 <w:lang w:eastAsia="zh-CN"/>
               </w:rPr>
@@ -4930,7 +4941,7 @@
             </w:r>
             <w:r>
               <w:rPr>
-                <w:rStyle w:val="Hyperlink"/>
+                <w:rStyle w:val="a4"/>
                 <w:noProof/>
               </w:rPr>
               <w:t>Performance</w:t>
@@ -4987,7 +4998,7 @@
         </w:p>
         <w:p>
           <w:pPr>
-            <w:pStyle w:val="TOC2"/>
+            <w:pStyle w:val="21"/>
             <w:tabs>
               <w:tab w:val="left" w:pos="800"/>
               <w:tab w:val="right" w:leader="dot" w:pos="9350"/>
@@ -5005,7 +5016,7 @@
           <w:hyperlink w:anchor="_Toc436942704" w:history="1">
             <w:r>
               <w:rPr>
-                <w:rStyle w:val="Hyperlink"/>
+                <w:rStyle w:val="a4"/>
                 <w:noProof/>
               </w:rPr>
               <w:t>5.7</w:t>
@@ -5024,7 +5035,7 @@
             </w:r>
             <w:r>
               <w:rPr>
-                <w:rStyle w:val="Hyperlink"/>
+                <w:rStyle w:val="a4"/>
                 <w:noProof/>
               </w:rPr>
               <w:t>Scalability</w:t>
@@ -5081,7 +5092,7 @@
         </w:p>
         <w:p>
           <w:pPr>
-            <w:pStyle w:val="TOC3"/>
+            <w:pStyle w:val="31"/>
             <w:tabs>
               <w:tab w:val="left" w:pos="1200"/>
               <w:tab w:val="right" w:leader="dot" w:pos="9350"/>
@@ -5100,7 +5111,7 @@
           <w:hyperlink w:anchor="_Toc436942705" w:history="1">
             <w:r>
               <w:rPr>
-                <w:rStyle w:val="Hyperlink"/>
+                <w:rStyle w:val="a4"/>
                 <w:noProof/>
               </w:rPr>
               <w:t>5.7.1</w:t>
@@ -5120,7 +5131,7 @@
             </w:r>
             <w:r>
               <w:rPr>
-                <w:rStyle w:val="Hyperlink"/>
+                <w:rStyle w:val="a4"/>
                 <w:noProof/>
               </w:rPr>
               <w:t>High transaction volume</w:t>
@@ -5177,7 +5188,7 @@
         </w:p>
         <w:p>
           <w:pPr>
-            <w:pStyle w:val="TOC3"/>
+            <w:pStyle w:val="31"/>
             <w:tabs>
               <w:tab w:val="left" w:pos="1200"/>
               <w:tab w:val="right" w:leader="dot" w:pos="9350"/>
@@ -5196,7 +5207,7 @@
           <w:hyperlink w:anchor="_Toc436942706" w:history="1">
             <w:r>
               <w:rPr>
-                <w:rStyle w:val="Hyperlink"/>
+                <w:rStyle w:val="a4"/>
                 <w:noProof/>
               </w:rPr>
               <w:t>5.7.2</w:t>
@@ -5216,7 +5227,7 @@
             </w:r>
             <w:r>
               <w:rPr>
-                <w:rStyle w:val="Hyperlink"/>
+                <w:rStyle w:val="a4"/>
                 <w:noProof/>
               </w:rPr>
               <w:t>Concurrent users</w:t>
@@ -5273,7 +5284,7 @@
         </w:p>
         <w:p>
           <w:pPr>
-            <w:pStyle w:val="TOC3"/>
+            <w:pStyle w:val="31"/>
             <w:tabs>
               <w:tab w:val="left" w:pos="1200"/>
               <w:tab w:val="right" w:leader="dot" w:pos="9350"/>
@@ -5292,7 +5303,7 @@
           <w:hyperlink w:anchor="_Toc436942707" w:history="1">
             <w:r>
               <w:rPr>
-                <w:rStyle w:val="Hyperlink"/>
+                <w:rStyle w:val="a4"/>
                 <w:noProof/>
               </w:rPr>
               <w:t>5.7.3</w:t>
@@ -5312,7 +5323,7 @@
             </w:r>
             <w:r>
               <w:rPr>
-                <w:rStyle w:val="Hyperlink"/>
+                <w:rStyle w:val="a4"/>
                 <w:noProof/>
               </w:rPr>
               <w:t>Large catalogs</w:t>
@@ -5369,7 +5380,7 @@
         </w:p>
         <w:p>
           <w:pPr>
-            <w:pStyle w:val="TOC3"/>
+            <w:pStyle w:val="31"/>
             <w:tabs>
               <w:tab w:val="left" w:pos="1200"/>
               <w:tab w:val="right" w:leader="dot" w:pos="9350"/>
@@ -5388,7 +5399,7 @@
           <w:hyperlink w:anchor="_Toc436942708" w:history="1">
             <w:r>
               <w:rPr>
-                <w:rStyle w:val="Hyperlink"/>
+                <w:rStyle w:val="a4"/>
                 <w:noProof/>
               </w:rPr>
               <w:t>5.7.4</w:t>
@@ -5408,7 +5419,7 @@
             </w:r>
             <w:r>
               <w:rPr>
-                <w:rStyle w:val="Hyperlink"/>
+                <w:rStyle w:val="a4"/>
                 <w:noProof/>
               </w:rPr>
               <w:t>High conversion rates</w:t>
@@ -5465,7 +5476,7 @@
         </w:p>
         <w:p>
           <w:pPr>
-            <w:pStyle w:val="TOC2"/>
+            <w:pStyle w:val="21"/>
             <w:tabs>
               <w:tab w:val="left" w:pos="800"/>
               <w:tab w:val="right" w:leader="dot" w:pos="9350"/>
@@ -5483,7 +5494,7 @@
           <w:hyperlink w:anchor="_Toc436942709" w:history="1">
             <w:r>
               <w:rPr>
-                <w:rStyle w:val="Hyperlink"/>
+                <w:rStyle w:val="a4"/>
                 <w:noProof/>
               </w:rPr>
               <w:t>5.8</w:t>
@@ -5502,7 +5513,7 @@
             </w:r>
             <w:r>
               <w:rPr>
-                <w:rStyle w:val="Hyperlink"/>
+                <w:rStyle w:val="a4"/>
                 <w:noProof/>
               </w:rPr>
               <w:t>Conclusion</w:t>
@@ -5570,7 +5581,7 @@
     </w:sdt>
     <w:p>
       <w:pPr>
-        <w:pStyle w:val="Heading1"/>
+        <w:pStyle w:val="1"/>
         <w:numPr>
           <w:ilvl w:val="0"/>
           <w:numId w:val="1"/>
@@ -5588,22 +5599,22 @@
     </w:p>
     <w:p>
       <w:pPr>
-        <w:pStyle w:val="Heading1"/>
+        <w:pStyle w:val="1"/>
         <w:numPr>
           <w:ilvl w:val="0"/>
           <w:numId w:val="1"/>
         </w:numPr>
       </w:pPr>
-      <w:bookmarkStart w:id="0" w:name="_Toc436942657"/>
+      <w:bookmarkStart w:id="1" w:name="_Toc436942657"/>
       <w:r>
         <w:lastRenderedPageBreak/>
         <w:t>Description of the project</w:t>
       </w:r>
-      <w:bookmarkEnd w:id="0"/>
-    </w:p>
-    <w:p>
-      <w:pPr>
-        <w:pStyle w:val="Heading2"/>
+      <w:bookmarkEnd w:id="1"/>
+    </w:p>
+    <w:p>
+      <w:pPr>
+        <w:pStyle w:val="2"/>
         <w:numPr>
           <w:ilvl w:val="1"/>
           <w:numId w:val="1"/>
@@ -5612,11 +5623,11 @@
       <w:r>
         <w:t xml:space="preserve"> </w:t>
       </w:r>
-      <w:bookmarkStart w:id="1" w:name="_Toc436942658"/>
+      <w:bookmarkStart w:id="2" w:name="_Toc436942658"/>
       <w:r>
         <w:t>Goal</w:t>
       </w:r>
-      <w:bookmarkEnd w:id="1"/>
+      <w:bookmarkEnd w:id="2"/>
     </w:p>
     <w:p>
       <w:r>
@@ -5656,7 +5667,7 @@
     <w:p/>
     <w:p>
       <w:pPr>
-        <w:pStyle w:val="Heading2"/>
+        <w:pStyle w:val="2"/>
         <w:numPr>
           <w:ilvl w:val="1"/>
           <w:numId w:val="1"/>
@@ -5665,11 +5676,11 @@
       <w:r>
         <w:t xml:space="preserve"> </w:t>
       </w:r>
-      <w:bookmarkStart w:id="2" w:name="_Toc436942659"/>
+      <w:bookmarkStart w:id="3" w:name="_Toc436942659"/>
       <w:r>
         <w:t>Product</w:t>
       </w:r>
-      <w:bookmarkEnd w:id="2"/>
+      <w:bookmarkEnd w:id="3"/>
     </w:p>
     <w:p>
       <w:r>
@@ -5692,7 +5703,7 @@
     </w:p>
     <w:p>
       <w:pPr>
-        <w:pStyle w:val="ListParagraph"/>
+        <w:pStyle w:val="a3"/>
         <w:numPr>
           <w:ilvl w:val="0"/>
           <w:numId w:val="15"/>
@@ -5704,7 +5715,7 @@
     </w:p>
     <w:p>
       <w:pPr>
-        <w:pStyle w:val="ListParagraph"/>
+        <w:pStyle w:val="a3"/>
         <w:numPr>
           <w:ilvl w:val="0"/>
           <w:numId w:val="15"/>
@@ -5716,7 +5727,7 @@
     </w:p>
     <w:p>
       <w:pPr>
-        <w:pStyle w:val="ListParagraph"/>
+        <w:pStyle w:val="a3"/>
         <w:numPr>
           <w:ilvl w:val="0"/>
           <w:numId w:val="15"/>
@@ -5728,7 +5739,7 @@
     </w:p>
     <w:p>
       <w:pPr>
-        <w:pStyle w:val="ListParagraph"/>
+        <w:pStyle w:val="a3"/>
         <w:numPr>
           <w:ilvl w:val="0"/>
           <w:numId w:val="15"/>
@@ -5740,7 +5751,7 @@
     </w:p>
     <w:p>
       <w:pPr>
-        <w:pStyle w:val="ListParagraph"/>
+        <w:pStyle w:val="a3"/>
         <w:numPr>
           <w:ilvl w:val="0"/>
           <w:numId w:val="15"/>
@@ -5752,7 +5763,7 @@
     </w:p>
     <w:p>
       <w:pPr>
-        <w:pStyle w:val="ListParagraph"/>
+        <w:pStyle w:val="a3"/>
         <w:numPr>
           <w:ilvl w:val="0"/>
           <w:numId w:val="15"/>
@@ -5764,7 +5775,7 @@
     </w:p>
     <w:p>
       <w:pPr>
-        <w:pStyle w:val="ListParagraph"/>
+        <w:pStyle w:val="a3"/>
         <w:numPr>
           <w:ilvl w:val="0"/>
           <w:numId w:val="15"/>
@@ -5776,7 +5787,7 @@
     </w:p>
     <w:p>
       <w:pPr>
-        <w:pStyle w:val="ListParagraph"/>
+        <w:pStyle w:val="a3"/>
         <w:numPr>
           <w:ilvl w:val="0"/>
           <w:numId w:val="15"/>
@@ -5788,7 +5799,7 @@
     </w:p>
     <w:p>
       <w:pPr>
-        <w:pStyle w:val="ListParagraph"/>
+        <w:pStyle w:val="a3"/>
         <w:numPr>
           <w:ilvl w:val="0"/>
           <w:numId w:val="15"/>
@@ -5849,7 +5860,7 @@
     </w:p>
     <w:p>
       <w:pPr>
-        <w:pStyle w:val="Heading2"/>
+        <w:pStyle w:val="2"/>
         <w:numPr>
           <w:ilvl w:val="1"/>
           <w:numId w:val="1"/>
@@ -5858,21 +5869,21 @@
       <w:r>
         <w:t xml:space="preserve"> </w:t>
       </w:r>
-      <w:bookmarkStart w:id="3" w:name="_Toc436942660"/>
+      <w:bookmarkStart w:id="4" w:name="_Toc436942660"/>
       <w:r>
         <w:t>Process</w:t>
       </w:r>
-      <w:bookmarkEnd w:id="3"/>
-    </w:p>
-    <w:p>
-      <w:pPr>
-        <w:pStyle w:val="Heading3"/>
+      <w:bookmarkEnd w:id="4"/>
+    </w:p>
+    <w:p>
+      <w:pPr>
+        <w:pStyle w:val="3"/>
         <w:numPr>
           <w:ilvl w:val="2"/>
           <w:numId w:val="1"/>
         </w:numPr>
       </w:pPr>
-      <w:bookmarkStart w:id="4" w:name="_Toc436942661"/>
+      <w:bookmarkStart w:id="5" w:name="_Toc436942661"/>
       <w:r>
         <w:rPr>
           <w:lang w:eastAsia="zh-CN"/>
@@ -5903,11 +5914,11 @@
         </w:rPr>
         <w:t>Maintenance</w:t>
       </w:r>
-      <w:bookmarkEnd w:id="4"/>
-    </w:p>
-    <w:p>
-      <w:pPr>
-        <w:pStyle w:val="Caption"/>
+      <w:bookmarkEnd w:id="5"/>
+    </w:p>
+    <w:p>
+      <w:pPr>
+        <w:pStyle w:val="af"/>
         <w:rPr>
           <w:rFonts w:ascii="Times New Roman" w:hAnsi="Times New Roman"/>
           <w:lang w:eastAsia="zh-CN"/>
@@ -6000,7 +6011,7 @@
       <w:r>
         <w:rPr>
           <w:noProof/>
-          <w:lang w:eastAsia="zh-CN"/>
+          <w:lang w:val="en-SG" w:eastAsia="zh-CN"/>
         </w:rPr>
         <w:drawing>
           <wp:inline distT="0" distB="0" distL="0" distR="0" wp14:anchorId="2CE36357" wp14:editId="2A66CE28">
@@ -6054,7 +6065,7 @@
     </w:p>
     <w:p>
       <w:pPr>
-        <w:pStyle w:val="Caption"/>
+        <w:pStyle w:val="af"/>
         <w:rPr>
           <w:rFonts w:ascii="Times New Roman" w:hAnsi="Times New Roman"/>
         </w:rPr>
@@ -6086,7 +6097,7 @@
     </w:p>
     <w:p>
       <w:pPr>
-        <w:pStyle w:val="ListParagraph"/>
+        <w:pStyle w:val="a3"/>
         <w:numPr>
           <w:ilvl w:val="0"/>
           <w:numId w:val="23"/>
@@ -6104,7 +6115,7 @@
     </w:p>
     <w:p>
       <w:pPr>
-        <w:pStyle w:val="ListParagraph"/>
+        <w:pStyle w:val="a3"/>
         <w:ind w:left="420"/>
         <w:rPr>
           <w:lang w:eastAsia="zh-CN"/>
@@ -6119,7 +6130,7 @@
     </w:p>
     <w:p>
       <w:pPr>
-        <w:pStyle w:val="ListParagraph"/>
+        <w:pStyle w:val="a3"/>
         <w:numPr>
           <w:ilvl w:val="0"/>
           <w:numId w:val="23"/>
@@ -6137,7 +6148,7 @@
     </w:p>
     <w:p>
       <w:pPr>
-        <w:pStyle w:val="ListParagraph"/>
+        <w:pStyle w:val="a3"/>
         <w:ind w:left="420"/>
         <w:rPr>
           <w:lang w:eastAsia="zh-CN"/>
@@ -6177,7 +6188,7 @@
     </w:p>
     <w:p>
       <w:pPr>
-        <w:pStyle w:val="ListParagraph"/>
+        <w:pStyle w:val="a3"/>
         <w:numPr>
           <w:ilvl w:val="0"/>
           <w:numId w:val="24"/>
@@ -6195,7 +6206,7 @@
     </w:p>
     <w:p>
       <w:pPr>
-        <w:pStyle w:val="ListParagraph"/>
+        <w:pStyle w:val="a3"/>
         <w:numPr>
           <w:ilvl w:val="0"/>
           <w:numId w:val="24"/>
@@ -6213,7 +6224,7 @@
     </w:p>
     <w:p>
       <w:pPr>
-        <w:pStyle w:val="ListParagraph"/>
+        <w:pStyle w:val="a3"/>
         <w:numPr>
           <w:ilvl w:val="0"/>
           <w:numId w:val="24"/>
@@ -6231,7 +6242,7 @@
     </w:p>
     <w:p>
       <w:pPr>
-        <w:pStyle w:val="ListParagraph"/>
+        <w:pStyle w:val="a3"/>
         <w:numPr>
           <w:ilvl w:val="0"/>
           <w:numId w:val="23"/>
@@ -6249,7 +6260,7 @@
     </w:p>
     <w:p>
       <w:pPr>
-        <w:pStyle w:val="ListParagraph"/>
+        <w:pStyle w:val="a3"/>
         <w:ind w:left="420"/>
         <w:rPr>
           <w:lang w:eastAsia="zh-CN"/>
@@ -6277,7 +6288,7 @@
     </w:p>
     <w:p>
       <w:pPr>
-        <w:pStyle w:val="Caption"/>
+        <w:pStyle w:val="af"/>
         <w:rPr>
           <w:rFonts w:ascii="Times New Roman" w:hAnsi="Times New Roman"/>
         </w:rPr>
@@ -6286,7 +6297,7 @@
         <w:rPr>
           <w:rFonts w:ascii="Times New Roman" w:hAnsi="Times New Roman"/>
           <w:noProof/>
-          <w:lang w:eastAsia="zh-CN"/>
+          <w:lang w:val="en-SG" w:eastAsia="zh-CN"/>
         </w:rPr>
         <w:drawing>
           <wp:inline distT="0" distB="0" distL="0" distR="0" wp14:anchorId="44FFAE4C" wp14:editId="1FCE6451">
@@ -6340,13 +6351,13 @@
     </w:p>
     <w:p>
       <w:pPr>
-        <w:pStyle w:val="Heading3"/>
+        <w:pStyle w:val="3"/>
         <w:numPr>
           <w:ilvl w:val="2"/>
           <w:numId w:val="1"/>
         </w:numPr>
       </w:pPr>
-      <w:bookmarkStart w:id="5" w:name="_Toc436942662"/>
+      <w:bookmarkStart w:id="6" w:name="_Toc436942662"/>
       <w:r>
         <w:rPr>
           <w:rFonts w:hint="eastAsia"/>
@@ -6354,7 +6365,7 @@
         </w:rPr>
         <w:t>Defect management</w:t>
       </w:r>
-      <w:bookmarkEnd w:id="5"/>
+      <w:bookmarkEnd w:id="6"/>
       <w:r>
         <w:t xml:space="preserve"> </w:t>
       </w:r>
@@ -6389,22 +6400,22 @@
     </w:p>
     <w:p>
       <w:pPr>
-        <w:pStyle w:val="Heading1"/>
+        <w:pStyle w:val="1"/>
         <w:numPr>
           <w:ilvl w:val="0"/>
           <w:numId w:val="1"/>
         </w:numPr>
       </w:pPr>
-      <w:bookmarkStart w:id="6" w:name="_Toc436942663"/>
+      <w:bookmarkStart w:id="7" w:name="_Toc436942663"/>
       <w:r>
         <w:lastRenderedPageBreak/>
         <w:t>Product History</w:t>
       </w:r>
-      <w:bookmarkEnd w:id="6"/>
-    </w:p>
-    <w:p>
-      <w:pPr>
-        <w:pStyle w:val="Heading2"/>
+      <w:bookmarkEnd w:id="7"/>
+    </w:p>
+    <w:p>
+      <w:pPr>
+        <w:pStyle w:val="2"/>
         <w:numPr>
           <w:ilvl w:val="1"/>
           <w:numId w:val="1"/>
@@ -6413,11 +6424,11 @@
       <w:r>
         <w:t xml:space="preserve"> </w:t>
       </w:r>
-      <w:bookmarkStart w:id="7" w:name="_Toc436942664"/>
+      <w:bookmarkStart w:id="8" w:name="_Toc436942664"/>
       <w:r>
         <w:t>Release</w:t>
       </w:r>
-      <w:bookmarkEnd w:id="7"/>
+      <w:bookmarkEnd w:id="8"/>
     </w:p>
     <w:p>
       <w:pPr>
@@ -6556,7 +6567,7 @@
     </w:p>
     <w:p>
       <w:pPr>
-        <w:pStyle w:val="ListParagraph"/>
+        <w:pStyle w:val="a3"/>
         <w:numPr>
           <w:ilvl w:val="0"/>
           <w:numId w:val="14"/>
@@ -6581,7 +6592,7 @@
     </w:p>
     <w:p>
       <w:pPr>
-        <w:pStyle w:val="ListParagraph"/>
+        <w:pStyle w:val="a3"/>
         <w:numPr>
           <w:ilvl w:val="0"/>
           <w:numId w:val="14"/>
@@ -6600,7 +6611,7 @@
     </w:p>
     <w:p>
       <w:pPr>
-        <w:pStyle w:val="ListParagraph"/>
+        <w:pStyle w:val="a3"/>
         <w:numPr>
           <w:ilvl w:val="0"/>
           <w:numId w:val="14"/>
@@ -6619,7 +6630,7 @@
     </w:p>
     <w:p>
       <w:pPr>
-        <w:pStyle w:val="ListParagraph"/>
+        <w:pStyle w:val="a3"/>
         <w:numPr>
           <w:ilvl w:val="0"/>
           <w:numId w:val="14"/>
@@ -6637,7 +6648,7 @@
     </w:p>
     <w:p>
       <w:pPr>
-        <w:pStyle w:val="ListParagraph"/>
+        <w:pStyle w:val="a3"/>
         <w:numPr>
           <w:ilvl w:val="0"/>
           <w:numId w:val="14"/>
@@ -6656,7 +6667,7 @@
     </w:p>
     <w:p>
       <w:pPr>
-        <w:pStyle w:val="ListParagraph"/>
+        <w:pStyle w:val="a3"/>
         <w:numPr>
           <w:ilvl w:val="0"/>
           <w:numId w:val="14"/>
@@ -6675,7 +6686,7 @@
     </w:p>
     <w:p>
       <w:pPr>
-        <w:pStyle w:val="ListParagraph"/>
+        <w:pStyle w:val="a3"/>
         <w:numPr>
           <w:ilvl w:val="0"/>
           <w:numId w:val="14"/>
@@ -6693,7 +6704,7 @@
     </w:p>
     <w:p>
       <w:pPr>
-        <w:pStyle w:val="Heading3"/>
+        <w:pStyle w:val="3"/>
         <w:numPr>
           <w:ilvl w:val="2"/>
           <w:numId w:val="1"/>
@@ -6702,14 +6713,14 @@
           <w:lang w:eastAsia="zh-CN"/>
         </w:rPr>
       </w:pPr>
-      <w:bookmarkStart w:id="8" w:name="_Toc436942665"/>
+      <w:bookmarkStart w:id="9" w:name="_Toc436942665"/>
       <w:r>
         <w:rPr>
           <w:lang w:eastAsia="zh-CN"/>
         </w:rPr>
         <w:t>Release note</w:t>
       </w:r>
-      <w:bookmarkEnd w:id="8"/>
+      <w:bookmarkEnd w:id="9"/>
     </w:p>
     <w:p>
       <w:pPr>
@@ -6763,7 +6774,7 @@
     </w:p>
     <w:p>
       <w:pPr>
-        <w:pStyle w:val="Heading3"/>
+        <w:pStyle w:val="3"/>
         <w:numPr>
           <w:ilvl w:val="2"/>
           <w:numId w:val="1"/>
@@ -6778,14 +6789,14 @@
         </w:rPr>
         <w:t xml:space="preserve"> </w:t>
       </w:r>
-      <w:bookmarkStart w:id="9" w:name="_Toc436942666"/>
+      <w:bookmarkStart w:id="10" w:name="_Toc436942666"/>
       <w:r>
         <w:rPr>
           <w:lang w:eastAsia="zh-CN"/>
         </w:rPr>
         <w:t>Migration note</w:t>
       </w:r>
-      <w:bookmarkEnd w:id="9"/>
+      <w:bookmarkEnd w:id="10"/>
     </w:p>
     <w:p>
       <w:pPr>
@@ -6959,7 +6970,7 @@
     </w:p>
     <w:p>
       <w:pPr>
-        <w:pStyle w:val="Heading3"/>
+        <w:pStyle w:val="3"/>
         <w:numPr>
           <w:ilvl w:val="2"/>
           <w:numId w:val="1"/>
@@ -6974,7 +6985,7 @@
         </w:rPr>
         <w:t xml:space="preserve"> </w:t>
       </w:r>
-      <w:bookmarkStart w:id="10" w:name="_Toc436942667"/>
+      <w:bookmarkStart w:id="11" w:name="_Toc436942667"/>
       <w:r>
         <w:rPr>
           <w:lang w:eastAsia="zh-CN"/>
@@ -7000,7 +7011,7 @@
         </w:rPr>
         <w:t>changes</w:t>
       </w:r>
-      <w:bookmarkEnd w:id="10"/>
+      <w:bookmarkEnd w:id="11"/>
     </w:p>
     <w:p>
       <w:pPr>
@@ -7139,7 +7150,7 @@
     </w:p>
     <w:p>
       <w:pPr>
-        <w:pStyle w:val="ListParagraph"/>
+        <w:pStyle w:val="a3"/>
         <w:numPr>
           <w:ilvl w:val="0"/>
           <w:numId w:val="17"/>
@@ -7159,7 +7170,7 @@
     </w:p>
     <w:p>
       <w:pPr>
-        <w:pStyle w:val="ListParagraph"/>
+        <w:pStyle w:val="a3"/>
         <w:ind w:left="420"/>
         <w:rPr>
           <w:lang w:eastAsia="zh-CN"/>
@@ -7180,7 +7191,7 @@
     </w:p>
     <w:p>
       <w:pPr>
-        <w:pStyle w:val="ListParagraph"/>
+        <w:pStyle w:val="a3"/>
         <w:numPr>
           <w:ilvl w:val="0"/>
           <w:numId w:val="17"/>
@@ -7200,7 +7211,7 @@
     </w:p>
     <w:p>
       <w:pPr>
-        <w:pStyle w:val="ListParagraph"/>
+        <w:pStyle w:val="a3"/>
         <w:ind w:left="420"/>
         <w:rPr>
           <w:lang w:eastAsia="zh-CN"/>
@@ -7252,7 +7263,7 @@
     </w:p>
     <w:p>
       <w:pPr>
-        <w:pStyle w:val="ListParagraph"/>
+        <w:pStyle w:val="a3"/>
         <w:numPr>
           <w:ilvl w:val="0"/>
           <w:numId w:val="17"/>
@@ -7272,7 +7283,7 @@
     </w:p>
     <w:p>
       <w:pPr>
-        <w:pStyle w:val="ListParagraph"/>
+        <w:pStyle w:val="a3"/>
         <w:ind w:left="420"/>
         <w:rPr>
           <w:lang w:eastAsia="zh-CN"/>
@@ -7293,7 +7304,7 @@
     </w:p>
     <w:p>
       <w:pPr>
-        <w:pStyle w:val="ListParagraph"/>
+        <w:pStyle w:val="a3"/>
         <w:numPr>
           <w:ilvl w:val="0"/>
           <w:numId w:val="17"/>
@@ -7313,7 +7324,7 @@
     </w:p>
     <w:p>
       <w:pPr>
-        <w:pStyle w:val="ListParagraph"/>
+        <w:pStyle w:val="a3"/>
         <w:ind w:left="420"/>
         <w:rPr>
           <w:lang w:eastAsia="zh-CN"/>
@@ -7353,7 +7364,7 @@
     </w:p>
     <w:p>
       <w:pPr>
-        <w:pStyle w:val="Heading2"/>
+        <w:pStyle w:val="2"/>
         <w:numPr>
           <w:ilvl w:val="1"/>
           <w:numId w:val="1"/>
@@ -7362,11 +7373,11 @@
       <w:r>
         <w:t xml:space="preserve"> </w:t>
       </w:r>
-      <w:bookmarkStart w:id="11" w:name="_Toc436942668"/>
+      <w:bookmarkStart w:id="12" w:name="_Toc436942668"/>
       <w:r>
         <w:t>Adoption</w:t>
       </w:r>
-      <w:bookmarkEnd w:id="11"/>
+      <w:bookmarkEnd w:id="12"/>
     </w:p>
     <w:p>
       <w:r>
@@ -7428,7 +7439,7 @@
       <w:r>
         <w:rPr>
           <w:noProof/>
-          <w:lang w:eastAsia="zh-CN"/>
+          <w:lang w:val="en-SG" w:eastAsia="zh-CN"/>
         </w:rPr>
         <w:lastRenderedPageBreak/>
         <w:drawing>
@@ -7477,7 +7488,7 @@
     </w:p>
     <w:p>
       <w:pPr>
-        <w:pStyle w:val="ListParagraph"/>
+        <w:pStyle w:val="a3"/>
         <w:numPr>
           <w:ilvl w:val="0"/>
           <w:numId w:val="13"/>
@@ -7489,7 +7500,7 @@
     </w:p>
     <w:p>
       <w:pPr>
-        <w:pStyle w:val="ListParagraph"/>
+        <w:pStyle w:val="a3"/>
         <w:ind w:left="360"/>
       </w:pPr>
       <w:r>
@@ -7507,7 +7518,7 @@
     </w:p>
     <w:p>
       <w:pPr>
-        <w:pStyle w:val="ListParagraph"/>
+        <w:pStyle w:val="a3"/>
         <w:numPr>
           <w:ilvl w:val="0"/>
           <w:numId w:val="13"/>
@@ -7519,7 +7530,7 @@
     </w:p>
     <w:p>
       <w:pPr>
-        <w:pStyle w:val="ListParagraph"/>
+        <w:pStyle w:val="a3"/>
         <w:ind w:left="360"/>
       </w:pPr>
       <w:r>
@@ -7528,7 +7539,7 @@
     </w:p>
     <w:p>
       <w:pPr>
-        <w:pStyle w:val="ListParagraph"/>
+        <w:pStyle w:val="a3"/>
         <w:numPr>
           <w:ilvl w:val="0"/>
           <w:numId w:val="13"/>
@@ -7540,7 +7551,7 @@
     </w:p>
     <w:p>
       <w:pPr>
-        <w:pStyle w:val="ListParagraph"/>
+        <w:pStyle w:val="a3"/>
         <w:ind w:left="360"/>
       </w:pPr>
       <w:r>
@@ -7558,7 +7569,7 @@
     </w:p>
     <w:p>
       <w:pPr>
-        <w:pStyle w:val="ListParagraph"/>
+        <w:pStyle w:val="a3"/>
         <w:numPr>
           <w:ilvl w:val="0"/>
           <w:numId w:val="13"/>
@@ -7570,7 +7581,7 @@
     </w:p>
     <w:p>
       <w:pPr>
-        <w:pStyle w:val="ListParagraph"/>
+        <w:pStyle w:val="a3"/>
         <w:ind w:left="360"/>
       </w:pPr>
       <w:r>
@@ -7597,7 +7608,7 @@
     </w:p>
     <w:p>
       <w:pPr>
-        <w:pStyle w:val="Heading1"/>
+        <w:pStyle w:val="1"/>
         <w:numPr>
           <w:ilvl w:val="0"/>
           <w:numId w:val="1"/>
@@ -7607,15 +7618,15 @@
         <w:lastRenderedPageBreak/>
         <w:t xml:space="preserve"> </w:t>
       </w:r>
-      <w:bookmarkStart w:id="12" w:name="_Toc436942669"/>
+      <w:bookmarkStart w:id="13" w:name="_Toc436942669"/>
       <w:r>
         <w:t>Product Structure</w:t>
       </w:r>
-      <w:bookmarkEnd w:id="12"/>
-    </w:p>
-    <w:p>
-      <w:pPr>
-        <w:pStyle w:val="Heading2"/>
+      <w:bookmarkEnd w:id="13"/>
+    </w:p>
+    <w:p>
+      <w:pPr>
+        <w:pStyle w:val="2"/>
         <w:numPr>
           <w:ilvl w:val="1"/>
           <w:numId w:val="1"/>
@@ -7624,15 +7635,15 @@
       <w:r>
         <w:t xml:space="preserve"> </w:t>
       </w:r>
-      <w:bookmarkStart w:id="13" w:name="_Toc436942670"/>
+      <w:bookmarkStart w:id="14" w:name="_Toc436942670"/>
       <w:r>
         <w:t>Architecture</w:t>
       </w:r>
-      <w:bookmarkEnd w:id="13"/>
-    </w:p>
-    <w:p>
-      <w:pPr>
-        <w:pStyle w:val="Heading3"/>
+      <w:bookmarkEnd w:id="14"/>
+    </w:p>
+    <w:p>
+      <w:pPr>
+        <w:pStyle w:val="3"/>
         <w:numPr>
           <w:ilvl w:val="2"/>
           <w:numId w:val="1"/>
@@ -7647,20 +7658,20 @@
         </w:rPr>
         <w:t xml:space="preserve"> </w:t>
       </w:r>
-      <w:bookmarkStart w:id="14" w:name="_Toc436942671"/>
+      <w:bookmarkStart w:id="15" w:name="_Toc436942671"/>
       <w:r>
         <w:rPr>
           <w:lang w:eastAsia="zh-CN"/>
         </w:rPr>
         <w:t>Layered Architecture</w:t>
       </w:r>
-      <w:bookmarkEnd w:id="14"/>
+      <w:bookmarkEnd w:id="15"/>
     </w:p>
     <w:p>
       <w:r>
         <w:rPr>
           <w:noProof/>
-          <w:lang w:eastAsia="zh-CN"/>
+          <w:lang w:val="en-SG" w:eastAsia="zh-CN"/>
         </w:rPr>
         <w:drawing>
           <wp:inline distT="0" distB="0" distL="0" distR="0" wp14:anchorId="30F90BE3" wp14:editId="5D49E40C">
@@ -7785,7 +7796,7 @@
     </w:p>
     <w:p>
       <w:pPr>
-        <w:pStyle w:val="Heading4"/>
+        <w:pStyle w:val="4"/>
         <w:numPr>
           <w:ilvl w:val="3"/>
           <w:numId w:val="1"/>
@@ -7931,7 +7942,7 @@
     </w:p>
     <w:p>
       <w:pPr>
-        <w:pStyle w:val="Heading4"/>
+        <w:pStyle w:val="4"/>
         <w:numPr>
           <w:ilvl w:val="3"/>
           <w:numId w:val="1"/>
@@ -8041,7 +8052,7 @@
     </w:p>
     <w:p>
       <w:pPr>
-        <w:pStyle w:val="ListParagraph"/>
+        <w:pStyle w:val="a3"/>
         <w:numPr>
           <w:ilvl w:val="0"/>
           <w:numId w:val="3"/>
@@ -8110,7 +8121,7 @@
     </w:p>
     <w:p>
       <w:pPr>
-        <w:pStyle w:val="ListParagraph"/>
+        <w:pStyle w:val="a3"/>
         <w:numPr>
           <w:ilvl w:val="0"/>
           <w:numId w:val="3"/>
@@ -8142,7 +8153,7 @@
     </w:p>
     <w:p>
       <w:pPr>
-        <w:pStyle w:val="ListParagraph"/>
+        <w:pStyle w:val="a3"/>
         <w:ind w:left="420"/>
         <w:rPr>
           <w:lang w:eastAsia="zh-CN"/>
@@ -8151,7 +8162,7 @@
     </w:p>
     <w:p>
       <w:pPr>
-        <w:pStyle w:val="ListParagraph"/>
+        <w:pStyle w:val="a3"/>
         <w:numPr>
           <w:ilvl w:val="0"/>
           <w:numId w:val="3"/>
@@ -8207,7 +8218,7 @@
     </w:p>
     <w:p>
       <w:pPr>
-        <w:pStyle w:val="Heading4"/>
+        <w:pStyle w:val="4"/>
         <w:numPr>
           <w:ilvl w:val="3"/>
           <w:numId w:val="1"/>
@@ -8245,7 +8256,7 @@
     </w:p>
     <w:p>
       <w:pPr>
-        <w:pStyle w:val="Heading4"/>
+        <w:pStyle w:val="4"/>
         <w:numPr>
           <w:ilvl w:val="3"/>
           <w:numId w:val="1"/>
@@ -8380,7 +8391,7 @@
     </w:p>
     <w:p>
       <w:pPr>
-        <w:pStyle w:val="ListParagraph"/>
+        <w:pStyle w:val="a3"/>
         <w:numPr>
           <w:ilvl w:val="0"/>
           <w:numId w:val="2"/>
@@ -8410,7 +8421,7 @@
     </w:p>
     <w:p>
       <w:pPr>
-        <w:pStyle w:val="ListParagraph"/>
+        <w:pStyle w:val="a3"/>
         <w:numPr>
           <w:ilvl w:val="0"/>
           <w:numId w:val="2"/>
@@ -8446,7 +8457,7 @@
     </w:p>
     <w:p>
       <w:pPr>
-        <w:pStyle w:val="ListParagraph"/>
+        <w:pStyle w:val="a3"/>
         <w:numPr>
           <w:ilvl w:val="0"/>
           <w:numId w:val="2"/>
@@ -8464,7 +8475,7 @@
     </w:p>
     <w:p>
       <w:pPr>
-        <w:pStyle w:val="ListParagraph"/>
+        <w:pStyle w:val="a3"/>
         <w:numPr>
           <w:ilvl w:val="0"/>
           <w:numId w:val="2"/>
@@ -8488,7 +8499,7 @@
     </w:p>
     <w:p>
       <w:pPr>
-        <w:pStyle w:val="Heading3"/>
+        <w:pStyle w:val="3"/>
         <w:numPr>
           <w:ilvl w:val="2"/>
           <w:numId w:val="1"/>
@@ -8497,7 +8508,7 @@
           <w:lang w:eastAsia="zh-CN"/>
         </w:rPr>
       </w:pPr>
-      <w:bookmarkStart w:id="15" w:name="_Toc436942672"/>
+      <w:bookmarkStart w:id="16" w:name="_Toc436942672"/>
       <w:r>
         <w:rPr>
           <w:lang w:eastAsia="zh-CN"/>
@@ -8510,7 +8521,7 @@
         </w:rPr>
         <w:t xml:space="preserve"> of core framework</w:t>
       </w:r>
-      <w:bookmarkEnd w:id="15"/>
+      <w:bookmarkEnd w:id="16"/>
     </w:p>
     <w:p>
       <w:pPr>
@@ -8521,7 +8532,7 @@
       <w:r>
         <w:rPr>
           <w:noProof/>
-          <w:lang w:eastAsia="zh-CN"/>
+          <w:lang w:val="en-SG" w:eastAsia="zh-CN"/>
         </w:rPr>
         <w:drawing>
           <wp:inline distT="0" distB="0" distL="0" distR="0" wp14:anchorId="76BE7F5E" wp14:editId="05291F48">
@@ -8646,7 +8657,7 @@
     </w:p>
     <w:p>
       <w:pPr>
-        <w:pStyle w:val="Heading4"/>
+        <w:pStyle w:val="4"/>
         <w:numPr>
           <w:ilvl w:val="3"/>
           <w:numId w:val="18"/>
@@ -8677,7 +8688,7 @@
     </w:p>
     <w:p>
       <w:pPr>
-        <w:pStyle w:val="ListParagraph"/>
+        <w:pStyle w:val="a3"/>
         <w:numPr>
           <w:ilvl w:val="0"/>
           <w:numId w:val="4"/>
@@ -8707,7 +8718,7 @@
     </w:p>
     <w:p>
       <w:pPr>
-        <w:pStyle w:val="ListParagraph"/>
+        <w:pStyle w:val="a3"/>
         <w:numPr>
           <w:ilvl w:val="0"/>
           <w:numId w:val="4"/>
@@ -8737,7 +8748,7 @@
     </w:p>
     <w:p>
       <w:pPr>
-        <w:pStyle w:val="Heading4"/>
+        <w:pStyle w:val="4"/>
         <w:numPr>
           <w:ilvl w:val="3"/>
           <w:numId w:val="18"/>
@@ -8768,7 +8779,7 @@
     </w:p>
     <w:p>
       <w:pPr>
-        <w:pStyle w:val="ListParagraph"/>
+        <w:pStyle w:val="a3"/>
         <w:numPr>
           <w:ilvl w:val="0"/>
           <w:numId w:val="5"/>
@@ -8798,7 +8809,7 @@
     </w:p>
     <w:p>
       <w:pPr>
-        <w:pStyle w:val="ListParagraph"/>
+        <w:pStyle w:val="a3"/>
         <w:numPr>
           <w:ilvl w:val="0"/>
           <w:numId w:val="5"/>
@@ -8828,7 +8839,7 @@
     </w:p>
     <w:p>
       <w:pPr>
-        <w:pStyle w:val="Heading4"/>
+        <w:pStyle w:val="4"/>
         <w:numPr>
           <w:ilvl w:val="3"/>
           <w:numId w:val="18"/>
@@ -8866,7 +8877,7 @@
     </w:p>
     <w:p>
       <w:pPr>
-        <w:pStyle w:val="ListParagraph"/>
+        <w:pStyle w:val="a3"/>
         <w:numPr>
           <w:ilvl w:val="0"/>
           <w:numId w:val="6"/>
@@ -8896,7 +8907,7 @@
     </w:p>
     <w:p>
       <w:pPr>
-        <w:pStyle w:val="Heading4"/>
+        <w:pStyle w:val="4"/>
         <w:numPr>
           <w:ilvl w:val="3"/>
           <w:numId w:val="18"/>
@@ -8927,7 +8938,7 @@
     </w:p>
     <w:p>
       <w:pPr>
-        <w:pStyle w:val="ListParagraph"/>
+        <w:pStyle w:val="a3"/>
         <w:numPr>
           <w:ilvl w:val="0"/>
           <w:numId w:val="6"/>
@@ -8957,7 +8968,7 @@
     </w:p>
     <w:p>
       <w:pPr>
-        <w:pStyle w:val="ListParagraph"/>
+        <w:pStyle w:val="a3"/>
         <w:numPr>
           <w:ilvl w:val="0"/>
           <w:numId w:val="6"/>
@@ -8987,7 +8998,7 @@
     </w:p>
     <w:p>
       <w:pPr>
-        <w:pStyle w:val="Heading4"/>
+        <w:pStyle w:val="4"/>
         <w:numPr>
           <w:ilvl w:val="3"/>
           <w:numId w:val="18"/>
@@ -9005,7 +9016,7 @@
     </w:p>
     <w:p>
       <w:pPr>
-        <w:pStyle w:val="ListParagraph"/>
+        <w:pStyle w:val="a3"/>
         <w:numPr>
           <w:ilvl w:val="0"/>
           <w:numId w:val="7"/>
@@ -9035,7 +9046,7 @@
     </w:p>
     <w:p>
       <w:pPr>
-        <w:pStyle w:val="ListParagraph"/>
+        <w:pStyle w:val="a3"/>
         <w:numPr>
           <w:ilvl w:val="0"/>
           <w:numId w:val="7"/>
@@ -9072,21 +9083,21 @@
     </w:p>
     <w:p>
       <w:pPr>
-        <w:pStyle w:val="Heading2"/>
+        <w:pStyle w:val="2"/>
         <w:numPr>
           <w:ilvl w:val="1"/>
           <w:numId w:val="18"/>
         </w:numPr>
       </w:pPr>
-      <w:bookmarkStart w:id="16" w:name="_Toc436942673"/>
+      <w:bookmarkStart w:id="17" w:name="_Toc436942673"/>
       <w:r>
         <w:t>Design</w:t>
       </w:r>
-      <w:bookmarkEnd w:id="16"/>
-    </w:p>
-    <w:p>
-      <w:pPr>
-        <w:pStyle w:val="Heading3"/>
+      <w:bookmarkEnd w:id="17"/>
+    </w:p>
+    <w:p>
+      <w:pPr>
+        <w:pStyle w:val="3"/>
         <w:numPr>
           <w:ilvl w:val="2"/>
           <w:numId w:val="20"/>
@@ -9095,7 +9106,7 @@
           <w:lang w:eastAsia="zh-CN"/>
         </w:rPr>
       </w:pPr>
-      <w:bookmarkStart w:id="17" w:name="_Toc436942674"/>
+      <w:bookmarkStart w:id="18" w:name="_Toc436942674"/>
       <w:r>
         <w:rPr>
           <w:rFonts w:hint="eastAsia"/>
@@ -9103,7 +9114,7 @@
         </w:rPr>
         <w:t>High Level Design</w:t>
       </w:r>
-      <w:bookmarkEnd w:id="17"/>
+      <w:bookmarkEnd w:id="18"/>
     </w:p>
     <w:p>
       <w:pPr>
@@ -9180,7 +9191,7 @@
     </w:p>
     <w:p>
       <w:pPr>
-        <w:pStyle w:val="ListParagraph"/>
+        <w:pStyle w:val="a3"/>
         <w:numPr>
           <w:ilvl w:val="0"/>
           <w:numId w:val="10"/>
@@ -9234,7 +9245,7 @@
     </w:p>
     <w:p>
       <w:pPr>
-        <w:pStyle w:val="ListParagraph"/>
+        <w:pStyle w:val="a3"/>
         <w:numPr>
           <w:ilvl w:val="0"/>
           <w:numId w:val="10"/>
@@ -9312,7 +9323,7 @@
     </w:p>
     <w:p>
       <w:pPr>
-        <w:pStyle w:val="ListParagraph"/>
+        <w:pStyle w:val="a3"/>
         <w:numPr>
           <w:ilvl w:val="0"/>
           <w:numId w:val="9"/>
@@ -9354,7 +9365,7 @@
     </w:p>
     <w:p>
       <w:pPr>
-        <w:pStyle w:val="ListParagraph"/>
+        <w:pStyle w:val="a3"/>
         <w:numPr>
           <w:ilvl w:val="1"/>
           <w:numId w:val="8"/>
@@ -9372,7 +9383,7 @@
     </w:p>
     <w:p>
       <w:pPr>
-        <w:pStyle w:val="ListParagraph"/>
+        <w:pStyle w:val="a3"/>
         <w:numPr>
           <w:ilvl w:val="1"/>
           <w:numId w:val="8"/>
@@ -9390,7 +9401,7 @@
     </w:p>
     <w:p>
       <w:pPr>
-        <w:pStyle w:val="Heading3"/>
+        <w:pStyle w:val="3"/>
         <w:numPr>
           <w:ilvl w:val="2"/>
           <w:numId w:val="20"/>
@@ -9399,14 +9410,14 @@
           <w:lang w:eastAsia="zh-CN"/>
         </w:rPr>
       </w:pPr>
-      <w:bookmarkStart w:id="18" w:name="_Toc436942675"/>
+      <w:bookmarkStart w:id="19" w:name="_Toc436942675"/>
       <w:r>
         <w:rPr>
           <w:lang w:eastAsia="zh-CN"/>
         </w:rPr>
         <w:t>Detailed Design</w:t>
       </w:r>
-      <w:bookmarkEnd w:id="18"/>
+      <w:bookmarkEnd w:id="19"/>
     </w:p>
     <w:p>
       <w:r>
@@ -9557,7 +9568,7 @@
     </w:p>
     <w:p>
       <w:pPr>
-        <w:pStyle w:val="Heading3"/>
+        <w:pStyle w:val="3"/>
         <w:numPr>
           <w:ilvl w:val="2"/>
           <w:numId w:val="20"/>
@@ -9566,7 +9577,7 @@
           <w:lang w:eastAsia="zh-CN"/>
         </w:rPr>
       </w:pPr>
-      <w:bookmarkStart w:id="19" w:name="_Toc436942676"/>
+      <w:bookmarkStart w:id="20" w:name="_Toc436942676"/>
       <w:r>
         <w:rPr>
           <w:lang w:eastAsia="zh-CN"/>
@@ -9579,7 +9590,7 @@
         </w:rPr>
         <w:t xml:space="preserve"> Design</w:t>
       </w:r>
-      <w:bookmarkEnd w:id="19"/>
+      <w:bookmarkEnd w:id="20"/>
     </w:p>
     <w:p>
       <w:pPr>
@@ -9775,7 +9786,7 @@
     </w:p>
     <w:p>
       <w:pPr>
-        <w:pStyle w:val="Heading3"/>
+        <w:pStyle w:val="3"/>
         <w:numPr>
           <w:ilvl w:val="2"/>
           <w:numId w:val="20"/>
@@ -9784,14 +9795,14 @@
           <w:lang w:eastAsia="zh-CN"/>
         </w:rPr>
       </w:pPr>
-      <w:bookmarkStart w:id="20" w:name="_Toc436942677"/>
+      <w:bookmarkStart w:id="21" w:name="_Toc436942677"/>
       <w:r>
         <w:rPr>
           <w:lang w:eastAsia="zh-CN"/>
         </w:rPr>
         <w:t>DB Design</w:t>
       </w:r>
-      <w:bookmarkEnd w:id="20"/>
+      <w:bookmarkEnd w:id="21"/>
     </w:p>
     <w:p>
       <w:pPr>
@@ -9881,7 +9892,7 @@
       <w:r>
         <w:rPr>
           <w:noProof/>
-          <w:lang w:eastAsia="zh-CN"/>
+          <w:lang w:val="en-SG" w:eastAsia="zh-CN"/>
         </w:rPr>
         <w:lastRenderedPageBreak/>
         <w:drawing>
@@ -9936,17 +9947,17 @@
     </w:p>
     <w:p>
       <w:pPr>
-        <w:pStyle w:val="Heading2"/>
+        <w:pStyle w:val="2"/>
         <w:numPr>
           <w:ilvl w:val="1"/>
           <w:numId w:val="20"/>
         </w:numPr>
       </w:pPr>
-      <w:bookmarkStart w:id="21" w:name="_Toc436942678"/>
+      <w:bookmarkStart w:id="22" w:name="_Toc436942678"/>
       <w:r>
         <w:t>Code-base</w:t>
       </w:r>
-      <w:bookmarkEnd w:id="21"/>
+      <w:bookmarkEnd w:id="22"/>
     </w:p>
     <w:p>
       <w:pPr>
@@ -10024,7 +10035,7 @@
     </w:p>
     <w:p>
       <w:pPr>
-        <w:pStyle w:val="ListParagraph"/>
+        <w:pStyle w:val="a3"/>
         <w:numPr>
           <w:ilvl w:val="0"/>
           <w:numId w:val="9"/>
@@ -10073,7 +10084,7 @@
     </w:p>
     <w:p>
       <w:pPr>
-        <w:pStyle w:val="ListParagraph"/>
+        <w:pStyle w:val="a3"/>
         <w:ind w:left="420"/>
         <w:rPr>
           <w:lang w:eastAsia="zh-CN"/>
@@ -10149,7 +10160,7 @@
     </w:p>
     <w:p>
       <w:pPr>
-        <w:pStyle w:val="ListParagraph"/>
+        <w:pStyle w:val="a3"/>
         <w:numPr>
           <w:ilvl w:val="0"/>
           <w:numId w:val="9"/>
@@ -10168,7 +10179,7 @@
     </w:p>
     <w:p>
       <w:pPr>
-        <w:pStyle w:val="ListParagraph"/>
+        <w:pStyle w:val="a3"/>
         <w:ind w:left="420"/>
         <w:rPr>
           <w:lang w:eastAsia="zh-CN"/>
@@ -10279,7 +10290,7 @@
     </w:p>
     <w:p>
       <w:pPr>
-        <w:pStyle w:val="ListParagraph"/>
+        <w:pStyle w:val="a3"/>
         <w:ind w:left="420"/>
         <w:rPr>
           <w:lang w:eastAsia="zh-CN"/>
@@ -10384,7 +10395,7 @@
     </w:p>
     <w:p>
       <w:pPr>
-        <w:pStyle w:val="ListParagraph"/>
+        <w:pStyle w:val="a3"/>
         <w:ind w:left="420"/>
         <w:jc w:val="center"/>
         <w:rPr>
@@ -10394,7 +10405,7 @@
       <w:r>
         <w:rPr>
           <w:noProof/>
-          <w:lang w:eastAsia="zh-CN"/>
+          <w:lang w:val="en-SG" w:eastAsia="zh-CN"/>
         </w:rPr>
         <w:drawing>
           <wp:inline distT="0" distB="0" distL="0" distR="0" wp14:anchorId="14810DB0" wp14:editId="35F6E30B">
@@ -10448,7 +10459,7 @@
     </w:p>
     <w:p>
       <w:pPr>
-        <w:pStyle w:val="ListParagraph"/>
+        <w:pStyle w:val="a3"/>
         <w:ind w:left="420"/>
         <w:jc w:val="center"/>
         <w:rPr>
@@ -10458,17 +10469,17 @@
     </w:p>
     <w:p>
       <w:pPr>
-        <w:pStyle w:val="Heading2"/>
+        <w:pStyle w:val="2"/>
         <w:numPr>
           <w:ilvl w:val="1"/>
           <w:numId w:val="20"/>
         </w:numPr>
       </w:pPr>
-      <w:bookmarkStart w:id="22" w:name="_Toc436942679"/>
+      <w:bookmarkStart w:id="23" w:name="_Toc436942679"/>
       <w:r>
         <w:t>Documentation</w:t>
       </w:r>
-      <w:bookmarkEnd w:id="22"/>
+      <w:bookmarkEnd w:id="23"/>
     </w:p>
     <w:p>
       <w:r>
@@ -10480,7 +10491,7 @@
     </w:p>
     <w:tbl>
       <w:tblPr>
-        <w:tblStyle w:val="TableGrid"/>
+        <w:tblStyle w:val="a5"/>
         <w:tblW w:w="0" w:type="auto"/>
         <w:tblLook w:val="04A0" w:firstRow="1" w:lastRow="0" w:firstColumn="1" w:lastColumn="0" w:noHBand="0" w:noVBand="1"/>
       </w:tblPr>
@@ -11014,17 +11025,17 @@
     <w:p/>
     <w:p>
       <w:pPr>
-        <w:pStyle w:val="Heading2"/>
+        <w:pStyle w:val="2"/>
         <w:numPr>
           <w:ilvl w:val="1"/>
           <w:numId w:val="20"/>
         </w:numPr>
       </w:pPr>
-      <w:bookmarkStart w:id="23" w:name="_Toc436942680"/>
+      <w:bookmarkStart w:id="24" w:name="_Toc436942680"/>
       <w:r>
         <w:t>Test</w:t>
       </w:r>
-      <w:bookmarkEnd w:id="23"/>
+      <w:bookmarkEnd w:id="24"/>
     </w:p>
     <w:p>
       <w:pPr>
@@ -11078,7 +11089,7 @@
     </w:p>
     <w:p>
       <w:pPr>
-        <w:pStyle w:val="ListParagraph"/>
+        <w:pStyle w:val="a3"/>
         <w:numPr>
           <w:ilvl w:val="0"/>
           <w:numId w:val="9"/>
@@ -11108,7 +11119,7 @@
     </w:p>
     <w:p>
       <w:pPr>
-        <w:pStyle w:val="ListParagraph"/>
+        <w:pStyle w:val="a3"/>
         <w:numPr>
           <w:ilvl w:val="0"/>
           <w:numId w:val="9"/>
@@ -11138,7 +11149,7 @@
     </w:p>
     <w:p>
       <w:pPr>
-        <w:pStyle w:val="ListParagraph"/>
+        <w:pStyle w:val="a3"/>
         <w:numPr>
           <w:ilvl w:val="0"/>
           <w:numId w:val="9"/>
@@ -11168,7 +11179,7 @@
     </w:p>
     <w:p>
       <w:pPr>
-        <w:pStyle w:val="ListParagraph"/>
+        <w:pStyle w:val="a3"/>
         <w:numPr>
           <w:ilvl w:val="0"/>
           <w:numId w:val="9"/>
@@ -11222,17 +11233,17 @@
     </w:p>
     <w:p>
       <w:pPr>
-        <w:pStyle w:val="Heading3"/>
+        <w:pStyle w:val="3"/>
         <w:numPr>
           <w:ilvl w:val="2"/>
           <w:numId w:val="20"/>
         </w:numPr>
       </w:pPr>
-      <w:bookmarkStart w:id="24" w:name="_Toc436942681"/>
+      <w:bookmarkStart w:id="25" w:name="_Toc436942681"/>
       <w:r>
         <w:t>Unit Testing</w:t>
       </w:r>
-      <w:bookmarkEnd w:id="24"/>
+      <w:bookmarkEnd w:id="25"/>
     </w:p>
     <w:p>
       <w:r>
@@ -11341,7 +11352,7 @@
       <w:r>
         <w:rPr>
           <w:noProof/>
-          <w:lang w:eastAsia="zh-CN"/>
+          <w:lang w:val="en-SG" w:eastAsia="zh-CN"/>
         </w:rPr>
         <w:lastRenderedPageBreak/>
         <w:drawing>
@@ -11390,7 +11401,7 @@
     </w:p>
     <w:p>
       <w:pPr>
-        <w:pStyle w:val="Caption"/>
+        <w:pStyle w:val="af"/>
         <w:jc w:val="center"/>
         <w:rPr>
           <w:sz w:val="16"/>
@@ -11468,7 +11479,7 @@
       <w:r>
         <w:rPr>
           <w:noProof/>
-          <w:lang w:eastAsia="zh-CN"/>
+          <w:lang w:val="en-SG" w:eastAsia="zh-CN"/>
         </w:rPr>
         <mc:AlternateContent>
           <mc:Choice Requires="wps">
@@ -11542,7 +11553,7 @@
               </wp:anchor>
             </w:drawing>
           </mc:Choice>
-          <mc:Fallback xmlns:cx="http://schemas.microsoft.com/office/drawing/2014/chartex" xmlns:cx1="http://schemas.microsoft.com/office/drawing/2015/9/8/chartex" xmlns:w16se="http://schemas.microsoft.com/office/word/2015/wordml/symex">
+          <mc:Fallback>
             <w:pict>
               <v:rect w14:anchorId="29761499" id="Rectangle 9" o:spid="_x0000_s1026" style="position:absolute;margin-left:133.1pt;margin-top:56.35pt;width:201pt;height:23.8pt;z-index:251659264;visibility:visible;mso-wrap-style:square;mso-width-percent:0;mso-height-percent:0;mso-wrap-distance-left:9pt;mso-wrap-distance-top:0;mso-wrap-distance-right:9pt;mso-wrap-distance-bottom:0;mso-position-horizontal:absolute;mso-position-horizontal-relative:text;mso-position-vertical:absolute;mso-position-vertical-relative:text;mso-width-percent:0;mso-height-percent:0;mso-width-relative:margin;mso-height-relative:margin;v-text-anchor:middle" o:gfxdata="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" filled="f" strokecolor="#8eaadb [1944]" strokeweight="1pt"/>
             </w:pict>
@@ -11552,7 +11563,7 @@
       <w:r>
         <w:rPr>
           <w:noProof/>
-          <w:lang w:eastAsia="zh-CN"/>
+          <w:lang w:val="en-SG" w:eastAsia="zh-CN"/>
         </w:rPr>
         <w:drawing>
           <wp:inline distT="0" distB="0" distL="0" distR="0" wp14:anchorId="2CC68360" wp14:editId="56AABEA8">
@@ -11600,7 +11611,7 @@
     </w:p>
     <w:p>
       <w:pPr>
-        <w:pStyle w:val="Caption"/>
+        <w:pStyle w:val="af"/>
         <w:jc w:val="center"/>
         <w:rPr>
           <w:sz w:val="16"/>
@@ -11764,7 +11775,7 @@
       <w:r>
         <w:rPr>
           <w:noProof/>
-          <w:lang w:eastAsia="zh-CN"/>
+          <w:lang w:val="en-SG" w:eastAsia="zh-CN"/>
         </w:rPr>
         <mc:AlternateContent>
           <mc:Choice Requires="wps">
@@ -12469,17 +12480,17 @@
     <w:p/>
     <w:p>
       <w:pPr>
-        <w:pStyle w:val="Heading3"/>
+        <w:pStyle w:val="3"/>
         <w:numPr>
           <w:ilvl w:val="2"/>
           <w:numId w:val="20"/>
         </w:numPr>
       </w:pPr>
-      <w:bookmarkStart w:id="25" w:name="_Toc436942682"/>
+      <w:bookmarkStart w:id="26" w:name="_Toc436942682"/>
       <w:r>
         <w:t>Integration Testing</w:t>
       </w:r>
-      <w:bookmarkEnd w:id="25"/>
+      <w:bookmarkEnd w:id="26"/>
     </w:p>
     <w:p>
       <w:r>
@@ -12578,46 +12589,46 @@
     </w:p>
     <w:p>
       <w:pPr>
-        <w:pStyle w:val="Heading1"/>
+        <w:pStyle w:val="1"/>
         <w:numPr>
           <w:ilvl w:val="0"/>
           <w:numId w:val="20"/>
         </w:numPr>
       </w:pPr>
-      <w:bookmarkStart w:id="26" w:name="_Toc436942683"/>
+      <w:bookmarkStart w:id="27" w:name="_Toc436942683"/>
       <w:r>
         <w:lastRenderedPageBreak/>
         <w:t>Defect Management</w:t>
       </w:r>
-      <w:bookmarkEnd w:id="26"/>
-    </w:p>
-    <w:p>
-      <w:pPr>
-        <w:pStyle w:val="Heading2"/>
+      <w:bookmarkEnd w:id="27"/>
+    </w:p>
+    <w:p>
+      <w:pPr>
+        <w:pStyle w:val="2"/>
         <w:numPr>
           <w:ilvl w:val="1"/>
           <w:numId w:val="21"/>
         </w:numPr>
       </w:pPr>
-      <w:bookmarkStart w:id="27" w:name="_Toc436942684"/>
+      <w:bookmarkStart w:id="28" w:name="_Toc436942684"/>
       <w:r>
         <w:t>Report</w:t>
       </w:r>
-      <w:bookmarkEnd w:id="27"/>
-    </w:p>
-    <w:p>
-      <w:pPr>
-        <w:pStyle w:val="Heading3"/>
+      <w:bookmarkEnd w:id="28"/>
+    </w:p>
+    <w:p>
+      <w:pPr>
+        <w:pStyle w:val="3"/>
         <w:numPr>
           <w:ilvl w:val="2"/>
           <w:numId w:val="21"/>
         </w:numPr>
       </w:pPr>
-      <w:bookmarkStart w:id="28" w:name="_Toc436942685"/>
+      <w:bookmarkStart w:id="29" w:name="_Toc436942685"/>
       <w:r>
         <w:t>Resources</w:t>
       </w:r>
-      <w:bookmarkEnd w:id="28"/>
+      <w:bookmarkEnd w:id="29"/>
     </w:p>
     <w:p>
       <w:r>
@@ -12653,7 +12664,7 @@
     </w:p>
     <w:p>
       <w:pPr>
-        <w:pStyle w:val="ListParagraph"/>
+        <w:pStyle w:val="a3"/>
         <w:numPr>
           <w:ilvl w:val="0"/>
           <w:numId w:val="9"/>
@@ -12665,7 +12676,7 @@
       <w:hyperlink r:id="rId18" w:history="1">
         <w:r>
           <w:rPr>
-            <w:rStyle w:val="Hyperlink"/>
+            <w:rStyle w:val="a4"/>
           </w:rPr>
           <w:t>http://forum.broadleafcommerce.com/</w:t>
         </w:r>
@@ -12676,7 +12687,7 @@
     </w:p>
     <w:p>
       <w:pPr>
-        <w:pStyle w:val="ListParagraph"/>
+        <w:pStyle w:val="a3"/>
         <w:ind w:left="420"/>
       </w:pPr>
       <w:r>
@@ -12688,7 +12699,7 @@
     </w:p>
     <w:p>
       <w:pPr>
-        <w:pStyle w:val="ListParagraph"/>
+        <w:pStyle w:val="a3"/>
         <w:numPr>
           <w:ilvl w:val="0"/>
           <w:numId w:val="9"/>
@@ -12700,7 +12711,7 @@
     </w:p>
     <w:p>
       <w:pPr>
-        <w:pStyle w:val="ListParagraph"/>
+        <w:pStyle w:val="a3"/>
         <w:ind w:left="420"/>
       </w:pPr>
       <w:r>
@@ -12753,17 +12764,17 @@
     </w:p>
     <w:p>
       <w:pPr>
-        <w:pStyle w:val="Heading3"/>
+        <w:pStyle w:val="3"/>
         <w:numPr>
           <w:ilvl w:val="2"/>
           <w:numId w:val="21"/>
         </w:numPr>
       </w:pPr>
-      <w:bookmarkStart w:id="29" w:name="_Toc436942686"/>
+      <w:bookmarkStart w:id="30" w:name="_Toc436942686"/>
       <w:r>
         <w:t>Required information to report an issue</w:t>
       </w:r>
-      <w:bookmarkEnd w:id="29"/>
+      <w:bookmarkEnd w:id="30"/>
     </w:p>
     <w:p>
       <w:r>
@@ -12787,7 +12798,7 @@
     </w:p>
     <w:p>
       <w:pPr>
-        <w:pStyle w:val="ListParagraph"/>
+        <w:pStyle w:val="a3"/>
         <w:numPr>
           <w:ilvl w:val="0"/>
           <w:numId w:val="9"/>
@@ -12799,7 +12810,7 @@
     </w:p>
     <w:p>
       <w:pPr>
-        <w:pStyle w:val="ListParagraph"/>
+        <w:pStyle w:val="a3"/>
         <w:numPr>
           <w:ilvl w:val="0"/>
           <w:numId w:val="9"/>
@@ -12811,7 +12822,7 @@
     </w:p>
     <w:p>
       <w:pPr>
-        <w:pStyle w:val="ListParagraph"/>
+        <w:pStyle w:val="a3"/>
         <w:numPr>
           <w:ilvl w:val="0"/>
           <w:numId w:val="9"/>
@@ -12823,7 +12834,7 @@
     </w:p>
     <w:p>
       <w:pPr>
-        <w:pStyle w:val="ListParagraph"/>
+        <w:pStyle w:val="a3"/>
         <w:numPr>
           <w:ilvl w:val="0"/>
           <w:numId w:val="9"/>
@@ -12835,7 +12846,7 @@
     </w:p>
     <w:p>
       <w:pPr>
-        <w:pStyle w:val="ListParagraph"/>
+        <w:pStyle w:val="a3"/>
         <w:numPr>
           <w:ilvl w:val="0"/>
           <w:numId w:val="9"/>
@@ -12847,26 +12858,26 @@
     </w:p>
     <w:p>
       <w:pPr>
-        <w:pStyle w:val="ListParagraph"/>
+        <w:pStyle w:val="a3"/>
         <w:ind w:left="420"/>
       </w:pPr>
     </w:p>
     <w:p>
       <w:pPr>
-        <w:pStyle w:val="Heading2"/>
+        <w:pStyle w:val="2"/>
         <w:numPr>
           <w:ilvl w:val="1"/>
           <w:numId w:val="21"/>
         </w:numPr>
       </w:pPr>
-      <w:bookmarkStart w:id="30" w:name="_Toc436942687"/>
+      <w:bookmarkStart w:id="31" w:name="_Toc436942687"/>
       <w:r>
         <w:t>Repair</w:t>
       </w:r>
       <w:r>
         <w:t xml:space="preserve"> and Release</w:t>
       </w:r>
-      <w:bookmarkEnd w:id="30"/>
+      <w:bookmarkEnd w:id="31"/>
     </w:p>
     <w:p>
       <w:r>
@@ -12899,7 +12910,7 @@
     </w:p>
     <w:p>
       <w:pPr>
-        <w:pStyle w:val="ListParagraph"/>
+        <w:pStyle w:val="a3"/>
         <w:numPr>
           <w:ilvl w:val="0"/>
           <w:numId w:val="12"/>
@@ -12911,7 +12922,7 @@
     </w:p>
     <w:p>
       <w:pPr>
-        <w:pStyle w:val="ListParagraph"/>
+        <w:pStyle w:val="a3"/>
         <w:ind w:left="360"/>
       </w:pPr>
       <w:r>
@@ -12943,7 +12954,7 @@
       <w:r>
         <w:rPr>
           <w:noProof/>
-          <w:lang w:eastAsia="zh-CN"/>
+          <w:lang w:val="en-SG" w:eastAsia="zh-CN"/>
         </w:rPr>
         <mc:AlternateContent>
           <mc:Choice Requires="wps">
@@ -12999,7 +13010,7 @@
               </wp:anchor>
             </w:drawing>
           </mc:Choice>
-          <mc:Fallback xmlns:cx="http://schemas.microsoft.com/office/drawing/2014/chartex" xmlns:cx1="http://schemas.microsoft.com/office/drawing/2015/9/8/chartex" xmlns:w16se="http://schemas.microsoft.com/office/word/2015/wordml/symex">
+          <mc:Fallback>
             <w:pict>
               <v:rect w14:anchorId="4842A59C" id="矩形 6" o:spid="_x0000_s1026" style="position:absolute;margin-left:34pt;margin-top:85.05pt;width:235.8pt;height:28.15pt;z-index:251661312;visibility:visible;mso-wrap-style:square;mso-width-percent:0;mso-wrap-distance-left:9pt;mso-wrap-distance-top:0;mso-wrap-distance-right:9pt;mso-wrap-distance-bottom:0;mso-position-horizontal:absolute;mso-position-horizontal-relative:text;mso-position-vertical:absolute;mso-position-vertical-relative:text;mso-width-percent:0;mso-width-relative:margin;v-text-anchor:middle" o:gfxdata="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" filled="f" strokecolor="#ed7d31 [3205]" strokeweight="1pt"/>
             </w:pict>
@@ -13009,7 +13020,7 @@
       <w:r>
         <w:rPr>
           <w:noProof/>
-          <w:lang w:eastAsia="zh-CN"/>
+          <w:lang w:val="en-SG" w:eastAsia="zh-CN"/>
         </w:rPr>
         <w:drawing>
           <wp:inline distT="0" distB="0" distL="0" distR="0" wp14:anchorId="1BA10A7D" wp14:editId="0C1C2139">
@@ -13101,7 +13112,7 @@
     </w:p>
     <w:p>
       <w:pPr>
-        <w:pStyle w:val="ListParagraph"/>
+        <w:pStyle w:val="a3"/>
         <w:numPr>
           <w:ilvl w:val="1"/>
           <w:numId w:val="12"/>
@@ -13113,7 +13124,7 @@
     </w:p>
     <w:p>
       <w:pPr>
-        <w:pStyle w:val="ListParagraph"/>
+        <w:pStyle w:val="a3"/>
         <w:numPr>
           <w:ilvl w:val="1"/>
           <w:numId w:val="12"/>
@@ -13126,7 +13137,7 @@
     </w:p>
     <w:p>
       <w:pPr>
-        <w:pStyle w:val="ListParagraph"/>
+        <w:pStyle w:val="a3"/>
         <w:numPr>
           <w:ilvl w:val="1"/>
           <w:numId w:val="12"/>
@@ -13138,7 +13149,7 @@
     </w:p>
     <w:p>
       <w:pPr>
-        <w:pStyle w:val="ListParagraph"/>
+        <w:pStyle w:val="a3"/>
         <w:numPr>
           <w:ilvl w:val="1"/>
           <w:numId w:val="12"/>
@@ -13150,7 +13161,7 @@
     </w:p>
     <w:p>
       <w:pPr>
-        <w:pStyle w:val="ListParagraph"/>
+        <w:pStyle w:val="a3"/>
         <w:numPr>
           <w:ilvl w:val="1"/>
           <w:numId w:val="12"/>
@@ -13162,7 +13173,7 @@
     </w:p>
     <w:p>
       <w:pPr>
-        <w:pStyle w:val="ListParagraph"/>
+        <w:pStyle w:val="a3"/>
         <w:numPr>
           <w:ilvl w:val="1"/>
           <w:numId w:val="12"/>
@@ -13174,7 +13185,7 @@
     </w:p>
     <w:p>
       <w:pPr>
-        <w:pStyle w:val="ListParagraph"/>
+        <w:pStyle w:val="a3"/>
         <w:numPr>
           <w:ilvl w:val="0"/>
           <w:numId w:val="12"/>
@@ -13192,7 +13203,7 @@
     </w:p>
     <w:p>
       <w:pPr>
-        <w:pStyle w:val="ListParagraph"/>
+        <w:pStyle w:val="a3"/>
         <w:ind w:left="360"/>
       </w:pPr>
       <w:r>
@@ -13228,7 +13239,7 @@
     </w:p>
     <w:p>
       <w:pPr>
-        <w:pStyle w:val="ListParagraph"/>
+        <w:pStyle w:val="a3"/>
         <w:numPr>
           <w:ilvl w:val="0"/>
           <w:numId w:val="12"/>
@@ -13240,13 +13251,13 @@
     </w:p>
     <w:p>
       <w:pPr>
-        <w:pStyle w:val="ListParagraph"/>
+        <w:pStyle w:val="a3"/>
         <w:ind w:left="360"/>
       </w:pPr>
       <w:r>
         <w:rPr>
           <w:noProof/>
-          <w:lang w:eastAsia="zh-CN"/>
+          <w:lang w:val="en-SG" w:eastAsia="zh-CN"/>
         </w:rPr>
         <mc:AlternateContent>
           <mc:Choice Requires="wps">
@@ -13315,7 +13326,7 @@
       <w:r>
         <w:rPr>
           <w:noProof/>
-          <w:lang w:eastAsia="zh-CN"/>
+          <w:lang w:val="en-SG" w:eastAsia="zh-CN"/>
         </w:rPr>
         <w:drawing>
           <wp:inline distT="0" distB="0" distL="0" distR="0" wp14:anchorId="4D67530D" wp14:editId="0FEA065F">
@@ -13395,7 +13406,7 @@
     </w:p>
     <w:p>
       <w:pPr>
-        <w:pStyle w:val="ListParagraph"/>
+        <w:pStyle w:val="a3"/>
         <w:numPr>
           <w:ilvl w:val="0"/>
           <w:numId w:val="12"/>
@@ -13407,7 +13418,7 @@
     </w:p>
     <w:p>
       <w:pPr>
-        <w:pStyle w:val="ListParagraph"/>
+        <w:pStyle w:val="a3"/>
         <w:numPr>
           <w:ilvl w:val="0"/>
           <w:numId w:val="12"/>
@@ -13683,63 +13694,63 @@
     </w:p>
     <w:p>
       <w:pPr>
-        <w:pStyle w:val="Heading1"/>
+        <w:pStyle w:val="1"/>
         <w:numPr>
           <w:ilvl w:val="0"/>
           <w:numId w:val="21"/>
         </w:numPr>
       </w:pPr>
-      <w:bookmarkStart w:id="31" w:name="_Toc436942688"/>
+      <w:bookmarkStart w:id="32" w:name="_Toc436942688"/>
       <w:r>
         <w:lastRenderedPageBreak/>
         <w:t>Appraisal of the Product and Management</w:t>
       </w:r>
-      <w:bookmarkEnd w:id="31"/>
-    </w:p>
-    <w:p>
-      <w:pPr>
-        <w:pStyle w:val="Heading2"/>
+      <w:bookmarkEnd w:id="32"/>
+    </w:p>
+    <w:p>
+      <w:pPr>
+        <w:pStyle w:val="2"/>
         <w:numPr>
           <w:ilvl w:val="1"/>
           <w:numId w:val="21"/>
         </w:numPr>
       </w:pPr>
-      <w:bookmarkStart w:id="32" w:name="_Toc436942689"/>
+      <w:bookmarkStart w:id="33" w:name="_Toc436942689"/>
       <w:r>
         <w:t>Standards Compliance</w:t>
       </w:r>
-      <w:bookmarkEnd w:id="32"/>
-    </w:p>
-    <w:p>
-      <w:pPr>
-        <w:pStyle w:val="Heading2"/>
+      <w:bookmarkEnd w:id="33"/>
+    </w:p>
+    <w:p>
+      <w:pPr>
+        <w:pStyle w:val="2"/>
         <w:numPr>
           <w:ilvl w:val="1"/>
           <w:numId w:val="21"/>
         </w:numPr>
       </w:pPr>
-      <w:bookmarkStart w:id="33" w:name="_Toc436942690"/>
+      <w:bookmarkStart w:id="34" w:name="_Toc436942690"/>
       <w:r>
         <w:t>Maintainability</w:t>
       </w:r>
-      <w:bookmarkEnd w:id="33"/>
-    </w:p>
-    <w:p>
-      <w:pPr>
-        <w:pStyle w:val="Heading3"/>
+      <w:bookmarkEnd w:id="34"/>
+    </w:p>
+    <w:p>
+      <w:pPr>
+        <w:pStyle w:val="3"/>
         <w:numPr>
           <w:ilvl w:val="2"/>
           <w:numId w:val="21"/>
         </w:numPr>
       </w:pPr>
-      <w:bookmarkStart w:id="34" w:name="_Toc436942691"/>
+      <w:bookmarkStart w:id="35" w:name="_Toc436942691"/>
       <w:r>
         <w:t>OO</w:t>
       </w:r>
       <w:r>
         <w:t xml:space="preserve"> Metrics</w:t>
       </w:r>
-      <w:bookmarkEnd w:id="34"/>
+      <w:bookmarkEnd w:id="35"/>
     </w:p>
     <w:p>
       <w:r>
@@ -13768,7 +13779,7 @@
     </w:p>
     <w:p>
       <w:pPr>
-        <w:pStyle w:val="ListParagraph"/>
+        <w:pStyle w:val="a3"/>
         <w:numPr>
           <w:ilvl w:val="0"/>
           <w:numId w:val="22"/>
@@ -13817,7 +13828,7 @@
     </w:p>
     <w:p>
       <w:pPr>
-        <w:pStyle w:val="ListParagraph"/>
+        <w:pStyle w:val="a3"/>
         <w:numPr>
           <w:ilvl w:val="0"/>
           <w:numId w:val="22"/>
@@ -13835,7 +13846,7 @@
     </w:p>
     <w:p>
       <w:pPr>
-        <w:pStyle w:val="Heading4"/>
+        <w:pStyle w:val="4"/>
         <w:numPr>
           <w:ilvl w:val="3"/>
           <w:numId w:val="21"/>
@@ -13971,7 +13982,7 @@
     </w:p>
     <w:tbl>
       <w:tblPr>
-        <w:tblStyle w:val="TableGrid"/>
+        <w:tblStyle w:val="a5"/>
         <w:tblW w:w="0" w:type="auto"/>
         <w:tblBorders>
           <w:top w:val="none" w:sz="0" w:space="0" w:color="auto"/>
@@ -13996,6 +14007,7 @@
             <w:r>
               <w:rPr>
                 <w:noProof/>
+                <w:lang w:val="en-SG"/>
               </w:rPr>
               <w:drawing>
                 <wp:inline distT="0" distB="0" distL="0" distR="0" wp14:anchorId="741D5039" wp14:editId="239B8C4D">
@@ -14043,6 +14055,7 @@
             <w:r>
               <w:rPr>
                 <w:noProof/>
+                <w:lang w:val="en-SG"/>
               </w:rPr>
               <w:drawing>
                 <wp:inline distT="0" distB="0" distL="0" distR="0" wp14:anchorId="21622789" wp14:editId="4D938A23">
@@ -14155,7 +14168,7 @@
       <w:r>
         <w:rPr>
           <w:noProof/>
-          <w:lang w:eastAsia="zh-CN"/>
+          <w:lang w:val="en-SG" w:eastAsia="zh-CN"/>
         </w:rPr>
         <w:lastRenderedPageBreak/>
         <w:drawing>
@@ -14210,7 +14223,7 @@
     </w:p>
     <w:p>
       <w:pPr>
-        <w:pStyle w:val="Heading4"/>
+        <w:pStyle w:val="4"/>
         <w:numPr>
           <w:ilvl w:val="3"/>
           <w:numId w:val="21"/>
@@ -14267,7 +14280,7 @@
         <w:rPr>
           <w:rFonts w:hint="eastAsia"/>
           <w:noProof/>
-          <w:lang w:eastAsia="zh-CN"/>
+          <w:lang w:val="en-SG" w:eastAsia="zh-CN"/>
         </w:rPr>
         <w:drawing>
           <wp:inline distT="0" distB="0" distL="0" distR="0" wp14:anchorId="67A683F4" wp14:editId="7A211AF4">
@@ -14321,7 +14334,7 @@
     </w:p>
     <w:p>
       <w:pPr>
-        <w:pStyle w:val="Heading4"/>
+        <w:pStyle w:val="4"/>
         <w:numPr>
           <w:ilvl w:val="3"/>
           <w:numId w:val="21"/>
@@ -14365,7 +14378,7 @@
     </w:p>
     <w:tbl>
       <w:tblPr>
-        <w:tblStyle w:val="TableGrid"/>
+        <w:tblStyle w:val="a5"/>
         <w:tblW w:w="0" w:type="auto"/>
         <w:jc w:val="center"/>
         <w:tblLook w:val="04A0" w:firstRow="1" w:lastRow="0" w:firstColumn="1" w:lastColumn="0" w:noHBand="0" w:noVBand="1"/>
@@ -14670,7 +14683,7 @@
     </w:p>
     <w:p>
       <w:pPr>
-        <w:pStyle w:val="Heading4"/>
+        <w:pStyle w:val="4"/>
         <w:numPr>
           <w:ilvl w:val="3"/>
           <w:numId w:val="21"/>
@@ -14765,7 +14778,7 @@
       <w:r>
         <w:rPr>
           <w:noProof/>
-          <w:lang w:eastAsia="zh-CN"/>
+          <w:lang w:val="en-SG" w:eastAsia="zh-CN"/>
         </w:rPr>
         <w:lastRenderedPageBreak/>
         <w:drawing>
@@ -14820,7 +14833,7 @@
     </w:p>
     <w:p>
       <w:pPr>
-        <w:pStyle w:val="Heading4"/>
+        <w:pStyle w:val="4"/>
         <w:numPr>
           <w:ilvl w:val="3"/>
           <w:numId w:val="21"/>
@@ -14907,7 +14920,7 @@
           <w:p>
             <w:pPr>
               <w:rPr>
-                <w:rFonts w:ascii="DengXian" w:eastAsia="DengXian" w:hAnsi="DengXian" w:cs="宋体"/>
+                <w:rFonts w:ascii="DengXian" w:eastAsia="DengXian" w:hAnsi="DengXian" w:cs="SimSun"/>
                 <w:color w:val="000000"/>
                 <w:sz w:val="22"/>
                 <w:szCs w:val="22"/>
@@ -14916,7 +14929,7 @@
             </w:pPr>
             <w:r>
               <w:rPr>
-                <w:rFonts w:ascii="DengXian" w:eastAsia="DengXian" w:hAnsi="DengXian" w:cs="宋体" w:hint="eastAsia"/>
+                <w:rFonts w:ascii="DengXian" w:eastAsia="DengXian" w:hAnsi="DengXian" w:cs="SimSun" w:hint="eastAsia"/>
                 <w:color w:val="000000"/>
                 <w:sz w:val="22"/>
                 <w:szCs w:val="22"/>
@@ -14937,7 +14950,7 @@
           <w:p>
             <w:pPr>
               <w:rPr>
-                <w:rFonts w:ascii="DengXian" w:eastAsia="DengXian" w:hAnsi="DengXian" w:cs="宋体"/>
+                <w:rFonts w:ascii="DengXian" w:eastAsia="DengXian" w:hAnsi="DengXian" w:cs="SimSun"/>
                 <w:color w:val="000000"/>
                 <w:sz w:val="22"/>
                 <w:szCs w:val="22"/>
@@ -14946,7 +14959,7 @@
             </w:pPr>
             <w:r>
               <w:rPr>
-                <w:rFonts w:ascii="DengXian" w:eastAsia="DengXian" w:hAnsi="DengXian" w:cs="宋体" w:hint="eastAsia"/>
+                <w:rFonts w:ascii="DengXian" w:eastAsia="DengXian" w:hAnsi="DengXian" w:cs="SimSun" w:hint="eastAsia"/>
                 <w:color w:val="000000"/>
                 <w:sz w:val="22"/>
                 <w:szCs w:val="22"/>
@@ -14967,7 +14980,7 @@
           <w:p>
             <w:pPr>
               <w:rPr>
-                <w:rFonts w:ascii="DengXian" w:eastAsia="DengXian" w:hAnsi="DengXian" w:cs="宋体"/>
+                <w:rFonts w:ascii="DengXian" w:eastAsia="DengXian" w:hAnsi="DengXian" w:cs="SimSun"/>
                 <w:color w:val="000000"/>
                 <w:sz w:val="22"/>
                 <w:szCs w:val="22"/>
@@ -14976,7 +14989,7 @@
             </w:pPr>
             <w:r>
               <w:rPr>
-                <w:rFonts w:ascii="DengXian" w:eastAsia="DengXian" w:hAnsi="DengXian" w:cs="宋体" w:hint="eastAsia"/>
+                <w:rFonts w:ascii="DengXian" w:eastAsia="DengXian" w:hAnsi="DengXian" w:cs="SimSun" w:hint="eastAsia"/>
                 <w:color w:val="000000"/>
                 <w:sz w:val="22"/>
                 <w:szCs w:val="22"/>
@@ -14997,7 +15010,7 @@
           <w:p>
             <w:pPr>
               <w:rPr>
-                <w:rFonts w:ascii="DengXian" w:eastAsia="DengXian" w:hAnsi="DengXian" w:cs="宋体"/>
+                <w:rFonts w:ascii="DengXian" w:eastAsia="DengXian" w:hAnsi="DengXian" w:cs="SimSun"/>
                 <w:color w:val="000000"/>
                 <w:sz w:val="22"/>
                 <w:szCs w:val="22"/>
@@ -15006,7 +15019,7 @@
             </w:pPr>
             <w:r>
               <w:rPr>
-                <w:rFonts w:ascii="DengXian" w:eastAsia="DengXian" w:hAnsi="DengXian" w:cs="宋体" w:hint="eastAsia"/>
+                <w:rFonts w:ascii="DengXian" w:eastAsia="DengXian" w:hAnsi="DengXian" w:cs="SimSun" w:hint="eastAsia"/>
                 <w:color w:val="000000"/>
                 <w:sz w:val="22"/>
                 <w:szCs w:val="22"/>
@@ -15027,7 +15040,7 @@
           <w:p>
             <w:pPr>
               <w:rPr>
-                <w:rFonts w:ascii="DengXian" w:eastAsia="DengXian" w:hAnsi="DengXian" w:cs="宋体"/>
+                <w:rFonts w:ascii="DengXian" w:eastAsia="DengXian" w:hAnsi="DengXian" w:cs="SimSun"/>
                 <w:color w:val="000000"/>
                 <w:sz w:val="22"/>
                 <w:szCs w:val="22"/>
@@ -15036,7 +15049,7 @@
             </w:pPr>
             <w:r>
               <w:rPr>
-                <w:rFonts w:ascii="DengXian" w:eastAsia="DengXian" w:hAnsi="DengXian" w:cs="宋体" w:hint="eastAsia"/>
+                <w:rFonts w:ascii="DengXian" w:eastAsia="DengXian" w:hAnsi="DengXian" w:cs="SimSun" w:hint="eastAsia"/>
                 <w:color w:val="000000"/>
                 <w:sz w:val="22"/>
                 <w:szCs w:val="22"/>
@@ -15062,7 +15075,7 @@
           <w:p>
             <w:pPr>
               <w:rPr>
-                <w:rFonts w:ascii="DengXian" w:eastAsia="DengXian" w:hAnsi="DengXian" w:cs="宋体"/>
+                <w:rFonts w:ascii="DengXian" w:eastAsia="DengXian" w:hAnsi="DengXian" w:cs="SimSun"/>
                 <w:color w:val="000000"/>
                 <w:sz w:val="22"/>
                 <w:szCs w:val="22"/>
@@ -15071,7 +15084,7 @@
             </w:pPr>
             <w:r>
               <w:rPr>
-                <w:rFonts w:ascii="DengXian" w:eastAsia="DengXian" w:hAnsi="DengXian" w:cs="宋体" w:hint="eastAsia"/>
+                <w:rFonts w:ascii="DengXian" w:eastAsia="DengXian" w:hAnsi="DengXian" w:cs="SimSun" w:hint="eastAsia"/>
                 <w:color w:val="000000"/>
                 <w:sz w:val="22"/>
                 <w:szCs w:val="22"/>
@@ -15092,7 +15105,7 @@
           <w:p>
             <w:pPr>
               <w:rPr>
-                <w:rFonts w:ascii="DengXian" w:eastAsia="DengXian" w:hAnsi="DengXian" w:cs="宋体"/>
+                <w:rFonts w:ascii="DengXian" w:eastAsia="DengXian" w:hAnsi="DengXian" w:cs="SimSun"/>
                 <w:color w:val="000000"/>
                 <w:sz w:val="22"/>
                 <w:szCs w:val="22"/>
@@ -15101,7 +15114,7 @@
             </w:pPr>
             <w:r>
               <w:rPr>
-                <w:rFonts w:ascii="DengXian" w:eastAsia="DengXian" w:hAnsi="DengXian" w:cs="宋体" w:hint="eastAsia"/>
+                <w:rFonts w:ascii="DengXian" w:eastAsia="DengXian" w:hAnsi="DengXian" w:cs="SimSun" w:hint="eastAsia"/>
                 <w:color w:val="000000"/>
                 <w:sz w:val="22"/>
                 <w:szCs w:val="22"/>
@@ -15122,7 +15135,7 @@
           <w:p>
             <w:pPr>
               <w:rPr>
-                <w:rFonts w:ascii="DengXian" w:eastAsia="DengXian" w:hAnsi="DengXian" w:cs="宋体"/>
+                <w:rFonts w:ascii="DengXian" w:eastAsia="DengXian" w:hAnsi="DengXian" w:cs="SimSun"/>
                 <w:color w:val="000000"/>
                 <w:sz w:val="22"/>
                 <w:szCs w:val="22"/>
@@ -15131,7 +15144,7 @@
             </w:pPr>
             <w:r>
               <w:rPr>
-                <w:rFonts w:ascii="DengXian" w:eastAsia="DengXian" w:hAnsi="DengXian" w:cs="宋体" w:hint="eastAsia"/>
+                <w:rFonts w:ascii="DengXian" w:eastAsia="DengXian" w:hAnsi="DengXian" w:cs="SimSun" w:hint="eastAsia"/>
                 <w:color w:val="000000"/>
                 <w:sz w:val="22"/>
                 <w:szCs w:val="22"/>
@@ -15152,7 +15165,7 @@
           <w:p>
             <w:pPr>
               <w:rPr>
-                <w:rFonts w:ascii="DengXian" w:eastAsia="DengXian" w:hAnsi="DengXian" w:cs="宋体"/>
+                <w:rFonts w:ascii="DengXian" w:eastAsia="DengXian" w:hAnsi="DengXian" w:cs="SimSun"/>
                 <w:color w:val="000000"/>
                 <w:sz w:val="22"/>
                 <w:szCs w:val="22"/>
@@ -15161,7 +15174,7 @@
             </w:pPr>
             <w:r>
               <w:rPr>
-                <w:rFonts w:ascii="DengXian" w:eastAsia="DengXian" w:hAnsi="DengXian" w:cs="宋体" w:hint="eastAsia"/>
+                <w:rFonts w:ascii="DengXian" w:eastAsia="DengXian" w:hAnsi="DengXian" w:cs="SimSun" w:hint="eastAsia"/>
                 <w:color w:val="000000"/>
                 <w:sz w:val="22"/>
                 <w:szCs w:val="22"/>
@@ -15182,7 +15195,7 @@
           <w:p>
             <w:pPr>
               <w:rPr>
-                <w:rFonts w:ascii="DengXian" w:eastAsia="DengXian" w:hAnsi="DengXian" w:cs="宋体"/>
+                <w:rFonts w:ascii="DengXian" w:eastAsia="DengXian" w:hAnsi="DengXian" w:cs="SimSun"/>
                 <w:color w:val="000000"/>
                 <w:sz w:val="22"/>
                 <w:szCs w:val="22"/>
@@ -15191,7 +15204,7 @@
             </w:pPr>
             <w:r>
               <w:rPr>
-                <w:rFonts w:ascii="DengXian" w:eastAsia="DengXian" w:hAnsi="DengXian" w:cs="宋体" w:hint="eastAsia"/>
+                <w:rFonts w:ascii="DengXian" w:eastAsia="DengXian" w:hAnsi="DengXian" w:cs="SimSun" w:hint="eastAsia"/>
                 <w:color w:val="000000"/>
                 <w:sz w:val="22"/>
                 <w:szCs w:val="22"/>
@@ -15206,7 +15219,7 @@
     <w:p>
       <w:pPr>
         <w:rPr>
-          <w:rFonts w:ascii="DengXian" w:eastAsia="DengXian" w:hAnsi="DengXian" w:cs="宋体"/>
+          <w:rFonts w:ascii="DengXian" w:eastAsia="DengXian" w:hAnsi="DengXian" w:cs="SimSun"/>
           <w:color w:val="000000"/>
           <w:sz w:val="22"/>
           <w:szCs w:val="22"/>
@@ -15256,17 +15269,17 @@
     </w:p>
     <w:p>
       <w:pPr>
-        <w:pStyle w:val="Heading3"/>
+        <w:pStyle w:val="3"/>
         <w:numPr>
           <w:ilvl w:val="2"/>
           <w:numId w:val="21"/>
         </w:numPr>
       </w:pPr>
-      <w:bookmarkStart w:id="35" w:name="_Toc436942692"/>
+      <w:bookmarkStart w:id="36" w:name="_Toc436942692"/>
       <w:r>
         <w:t>Readability</w:t>
       </w:r>
-      <w:bookmarkEnd w:id="35"/>
+      <w:bookmarkEnd w:id="36"/>
       <w:r>
         <w:t xml:space="preserve"> </w:t>
       </w:r>
@@ -15283,7 +15296,7 @@
       <w:r>
         <w:rPr>
           <w:noProof/>
-          <w:lang w:eastAsia="zh-CN"/>
+          <w:lang w:val="en-SG" w:eastAsia="zh-CN"/>
         </w:rPr>
         <w:drawing>
           <wp:inline distT="0" distB="0" distL="0" distR="0" wp14:anchorId="5FBB9FAF" wp14:editId="3BE9DE5B">
@@ -15373,7 +15386,7 @@
       <w:r>
         <w:rPr>
           <w:noProof/>
-          <w:lang w:eastAsia="zh-CN"/>
+          <w:lang w:val="en-SG" w:eastAsia="zh-CN"/>
         </w:rPr>
         <w:drawing>
           <wp:inline distT="0" distB="0" distL="0" distR="0" wp14:anchorId="16042479" wp14:editId="37F80083">
@@ -15445,17 +15458,17 @@
     </w:p>
     <w:p>
       <w:pPr>
-        <w:pStyle w:val="Heading3"/>
+        <w:pStyle w:val="3"/>
         <w:numPr>
           <w:ilvl w:val="2"/>
           <w:numId w:val="21"/>
         </w:numPr>
       </w:pPr>
-      <w:bookmarkStart w:id="36" w:name="_Toc436942693"/>
+      <w:bookmarkStart w:id="37" w:name="_Toc436942693"/>
       <w:r>
         <w:t>Analyzability</w:t>
       </w:r>
-      <w:bookmarkEnd w:id="36"/>
+      <w:bookmarkEnd w:id="37"/>
       <w:r>
         <w:t xml:space="preserve"> </w:t>
       </w:r>
@@ -15554,17 +15567,17 @@
     <w:p/>
     <w:p>
       <w:pPr>
-        <w:pStyle w:val="Heading2"/>
+        <w:pStyle w:val="2"/>
         <w:numPr>
           <w:ilvl w:val="1"/>
           <w:numId w:val="21"/>
         </w:numPr>
       </w:pPr>
-      <w:bookmarkStart w:id="37" w:name="_Toc436942694"/>
+      <w:bookmarkStart w:id="38" w:name="_Toc436942694"/>
       <w:r>
         <w:t>Usability</w:t>
       </w:r>
-      <w:bookmarkEnd w:id="37"/>
+      <w:bookmarkEnd w:id="38"/>
     </w:p>
     <w:p>
       <w:r>
@@ -15632,17 +15645,17 @@
     <w:p/>
     <w:p>
       <w:pPr>
-        <w:pStyle w:val="Heading2"/>
+        <w:pStyle w:val="2"/>
         <w:numPr>
           <w:ilvl w:val="1"/>
           <w:numId w:val="21"/>
         </w:numPr>
       </w:pPr>
-      <w:bookmarkStart w:id="38" w:name="_Toc436942695"/>
+      <w:bookmarkStart w:id="39" w:name="_Toc436942695"/>
       <w:r>
         <w:t>Extensibility</w:t>
       </w:r>
-      <w:bookmarkEnd w:id="38"/>
+      <w:bookmarkEnd w:id="39"/>
     </w:p>
     <w:p>
       <w:pPr>
@@ -15671,7 +15684,7 @@
     </w:p>
     <w:p>
       <w:pPr>
-        <w:pStyle w:val="Quote"/>
+        <w:pStyle w:val="aff0"/>
         <w:rPr>
           <w:lang w:eastAsia="zh-CN"/>
         </w:rPr>
@@ -15709,7 +15722,7 @@
     </w:p>
     <w:p>
       <w:pPr>
-        <w:pStyle w:val="Heading3"/>
+        <w:pStyle w:val="3"/>
         <w:numPr>
           <w:ilvl w:val="2"/>
           <w:numId w:val="21"/>
@@ -15718,14 +15731,14 @@
           <w:lang w:eastAsia="zh-CN"/>
         </w:rPr>
       </w:pPr>
-      <w:bookmarkStart w:id="39" w:name="_Toc436942696"/>
+      <w:bookmarkStart w:id="40" w:name="_Toc436942696"/>
       <w:r>
         <w:rPr>
           <w:lang w:eastAsia="zh-CN"/>
         </w:rPr>
         <w:t>Entity &amp; Service</w:t>
       </w:r>
-      <w:bookmarkEnd w:id="39"/>
+      <w:bookmarkEnd w:id="40"/>
     </w:p>
     <w:p>
       <w:pPr>
@@ -15749,7 +15762,7 @@
     </w:p>
     <w:p>
       <w:pPr>
-        <w:pStyle w:val="HTMLPreformatted"/>
+        <w:pStyle w:val="HTML"/>
         <w:ind w:left="720"/>
       </w:pPr>
       <w:r>
@@ -16266,7 +16279,7 @@
     </w:p>
     <w:p>
       <w:pPr>
-        <w:pStyle w:val="HTMLPreformatted"/>
+        <w:pStyle w:val="HTML"/>
         <w:ind w:left="720"/>
         <w:rPr>
           <w:rStyle w:val="nt"/>
@@ -16284,7 +16297,7 @@
       <w:r>
         <w:rPr>
           <w:rStyle w:val="na"/>
-          <w:rFonts w:eastAsia="宋体"/>
+          <w:rFonts w:eastAsia="SimSun"/>
         </w:rPr>
         <w:t>id=</w:t>
       </w:r>
@@ -16300,7 +16313,7 @@
       <w:r>
         <w:rPr>
           <w:rStyle w:val="na"/>
-          <w:rFonts w:eastAsia="宋体"/>
+          <w:rFonts w:eastAsia="SimSun"/>
         </w:rPr>
         <w:t>class=</w:t>
       </w:r>
@@ -16316,7 +16329,7 @@
       <w:r>
         <w:rPr>
           <w:rStyle w:val="na"/>
-          <w:rFonts w:eastAsia="宋体"/>
+          <w:rFonts w:eastAsia="SimSun"/>
         </w:rPr>
         <w:t>scope=</w:t>
       </w:r>
@@ -16335,7 +16348,7 @@
     </w:p>
     <w:p>
       <w:pPr>
-        <w:pStyle w:val="HTMLPreformatted"/>
+        <w:pStyle w:val="HTML"/>
         <w:ind w:left="720"/>
       </w:pPr>
     </w:p>
@@ -16375,7 +16388,7 @@
     </w:p>
     <w:p>
       <w:pPr>
-        <w:pStyle w:val="HTMLPreformatted"/>
+        <w:pStyle w:val="HTML"/>
         <w:ind w:left="720"/>
       </w:pPr>
       <w:r>
@@ -16390,7 +16403,7 @@
       <w:r>
         <w:rPr>
           <w:rStyle w:val="na"/>
-          <w:rFonts w:eastAsia="宋体"/>
+          <w:rFonts w:eastAsia="SimSun"/>
         </w:rPr>
         <w:t>name=</w:t>
       </w:r>
@@ -16406,7 +16419,7 @@
       <w:r>
         <w:rPr>
           <w:rStyle w:val="na"/>
-          <w:rFonts w:eastAsia="宋体"/>
+          <w:rFonts w:eastAsia="SimSun"/>
         </w:rPr>
         <w:t>transaction-type=</w:t>
       </w:r>
@@ -16425,7 +16438,7 @@
     </w:p>
     <w:p>
       <w:pPr>
-        <w:pStyle w:val="HTMLPreformatted"/>
+        <w:pStyle w:val="HTML"/>
         <w:ind w:left="720"/>
       </w:pPr>
       <w:r>
@@ -16434,7 +16447,7 @@
     </w:p>
     <w:p>
       <w:pPr>
-        <w:pStyle w:val="HTMLPreformatted"/>
+        <w:pStyle w:val="HTML"/>
         <w:ind w:left="720"/>
       </w:pPr>
       <w:r>
@@ -16458,7 +16471,7 @@
     </w:p>
     <w:p>
       <w:pPr>
-        <w:pStyle w:val="HTMLPreformatted"/>
+        <w:pStyle w:val="HTML"/>
         <w:ind w:left="720"/>
       </w:pPr>
       <w:r>
@@ -16467,7 +16480,7 @@
     </w:p>
     <w:p>
       <w:pPr>
-        <w:pStyle w:val="HTMLPreformatted"/>
+        <w:pStyle w:val="HTML"/>
         <w:ind w:left="720"/>
         <w:rPr>
           <w:rStyle w:val="nt"/>
@@ -16483,7 +16496,7 @@
     </w:p>
     <w:p>
       <w:pPr>
-        <w:pStyle w:val="HTMLPreformatted"/>
+        <w:pStyle w:val="HTML"/>
         <w:ind w:left="720"/>
       </w:pPr>
     </w:p>
@@ -16629,7 +16642,7 @@
     </w:p>
     <w:p>
       <w:pPr>
-        <w:pStyle w:val="Heading3"/>
+        <w:pStyle w:val="3"/>
         <w:numPr>
           <w:ilvl w:val="2"/>
           <w:numId w:val="21"/>
@@ -16638,14 +16651,14 @@
           <w:lang w:eastAsia="zh-CN"/>
         </w:rPr>
       </w:pPr>
-      <w:bookmarkStart w:id="40" w:name="_Toc436942697"/>
+      <w:bookmarkStart w:id="41" w:name="_Toc436942697"/>
       <w:r>
         <w:rPr>
           <w:lang w:eastAsia="zh-CN"/>
         </w:rPr>
         <w:t>Add-on Modules</w:t>
       </w:r>
-      <w:bookmarkEnd w:id="40"/>
+      <w:bookmarkEnd w:id="41"/>
     </w:p>
     <w:p>
       <w:pPr>
@@ -16686,7 +16699,7 @@
     </w:p>
     <w:p>
       <w:pPr>
-        <w:pStyle w:val="Heading3"/>
+        <w:pStyle w:val="3"/>
         <w:numPr>
           <w:ilvl w:val="2"/>
           <w:numId w:val="21"/>
@@ -16695,14 +16708,14 @@
           <w:lang w:eastAsia="zh-CN"/>
         </w:rPr>
       </w:pPr>
-      <w:bookmarkStart w:id="41" w:name="_Toc436942698"/>
+      <w:bookmarkStart w:id="42" w:name="_Toc436942698"/>
       <w:r>
         <w:rPr>
           <w:lang w:eastAsia="zh-CN"/>
         </w:rPr>
         <w:t>Presentation Layer</w:t>
       </w:r>
-      <w:bookmarkEnd w:id="41"/>
+      <w:bookmarkEnd w:id="42"/>
     </w:p>
     <w:p>
       <w:pPr>
@@ -16962,7 +16975,7 @@
     </w:p>
     <w:p>
       <w:pPr>
-        <w:pStyle w:val="HTMLPreformatted"/>
+        <w:pStyle w:val="HTML"/>
         <w:pBdr>
           <w:top w:val="single" w:sz="6" w:space="1" w:color="CCCCCC"/>
           <w:left w:val="single" w:sz="6" w:space="3" w:color="CCCCCC"/>
@@ -17006,7 +17019,7 @@
       <w:r>
         <w:rPr>
           <w:rStyle w:val="n"/>
-          <w:rFonts w:ascii="Consolas" w:eastAsia="宋体" w:hAnsi="Consolas"/>
+          <w:rFonts w:ascii="Consolas" w:eastAsia="SimSun" w:hAnsi="Consolas"/>
           <w:b/>
           <w:bCs/>
           <w:color w:val="333333"/>
@@ -17076,7 +17089,7 @@
     </w:p>
     <w:p>
       <w:pPr>
-        <w:pStyle w:val="HTMLPreformatted"/>
+        <w:pStyle w:val="HTML"/>
         <w:pBdr>
           <w:top w:val="single" w:sz="6" w:space="1" w:color="CCCCCC"/>
           <w:left w:val="single" w:sz="6" w:space="3" w:color="CCCCCC"/>
@@ -17119,7 +17132,7 @@
       <w:r>
         <w:rPr>
           <w:rStyle w:val="n"/>
-          <w:rFonts w:ascii="Consolas" w:eastAsia="宋体" w:hAnsi="Consolas"/>
+          <w:rFonts w:ascii="Consolas" w:eastAsia="SimSun" w:hAnsi="Consolas"/>
           <w:b/>
           <w:bCs/>
           <w:color w:val="333333"/>
@@ -17166,7 +17179,7 @@
       <w:r>
         <w:rPr>
           <w:rStyle w:val="n"/>
-          <w:rFonts w:ascii="Consolas" w:eastAsia="宋体" w:hAnsi="Consolas"/>
+          <w:rFonts w:ascii="Consolas" w:eastAsia="SimSun" w:hAnsi="Consolas"/>
           <w:b/>
           <w:bCs/>
           <w:color w:val="333333"/>
@@ -17189,7 +17202,7 @@
       <w:r>
         <w:rPr>
           <w:rStyle w:val="n"/>
-          <w:rFonts w:ascii="Consolas" w:eastAsia="宋体" w:hAnsi="Consolas"/>
+          <w:rFonts w:ascii="Consolas" w:eastAsia="SimSun" w:hAnsi="Consolas"/>
           <w:b/>
           <w:bCs/>
           <w:color w:val="333333"/>
@@ -17224,7 +17237,7 @@
       <w:r>
         <w:rPr>
           <w:rStyle w:val="n"/>
-          <w:rFonts w:ascii="Consolas" w:eastAsia="宋体" w:hAnsi="Consolas"/>
+          <w:rFonts w:ascii="Consolas" w:eastAsia="SimSun" w:hAnsi="Consolas"/>
           <w:b/>
           <w:bCs/>
           <w:color w:val="333333"/>
@@ -17247,7 +17260,7 @@
       <w:r>
         <w:rPr>
           <w:rStyle w:val="n"/>
-          <w:rFonts w:ascii="Consolas" w:eastAsia="宋体" w:hAnsi="Consolas"/>
+          <w:rFonts w:ascii="Consolas" w:eastAsia="SimSun" w:hAnsi="Consolas"/>
           <w:b/>
           <w:bCs/>
           <w:color w:val="333333"/>
@@ -17282,7 +17295,7 @@
       <w:r>
         <w:rPr>
           <w:rStyle w:val="n"/>
-          <w:rFonts w:ascii="Consolas" w:eastAsia="宋体" w:hAnsi="Consolas"/>
+          <w:rFonts w:ascii="Consolas" w:eastAsia="SimSun" w:hAnsi="Consolas"/>
           <w:b/>
           <w:bCs/>
           <w:color w:val="333333"/>
@@ -17305,7 +17318,7 @@
       <w:r>
         <w:rPr>
           <w:rStyle w:val="n"/>
-          <w:rFonts w:ascii="Consolas" w:eastAsia="宋体" w:hAnsi="Consolas"/>
+          <w:rFonts w:ascii="Consolas" w:eastAsia="SimSun" w:hAnsi="Consolas"/>
           <w:b/>
           <w:bCs/>
           <w:color w:val="333333"/>
@@ -17352,7 +17365,7 @@
     </w:p>
     <w:p>
       <w:pPr>
-        <w:pStyle w:val="HTMLPreformatted"/>
+        <w:pStyle w:val="HTML"/>
         <w:pBdr>
           <w:top w:val="single" w:sz="6" w:space="1" w:color="CCCCCC"/>
           <w:left w:val="single" w:sz="6" w:space="3" w:color="CCCCCC"/>
@@ -17406,7 +17419,7 @@
       <w:r>
         <w:rPr>
           <w:rStyle w:val="k"/>
-          <w:rFonts w:ascii="Consolas" w:eastAsia="宋体" w:hAnsi="Consolas"/>
+          <w:rFonts w:ascii="Consolas" w:eastAsia="SimSun" w:hAnsi="Consolas"/>
           <w:b/>
           <w:bCs/>
           <w:color w:val="333333"/>
@@ -17429,7 +17442,7 @@
       <w:r>
         <w:rPr>
           <w:rStyle w:val="n"/>
-          <w:rFonts w:ascii="Consolas" w:eastAsia="宋体" w:hAnsi="Consolas"/>
+          <w:rFonts w:ascii="Consolas" w:eastAsia="SimSun" w:hAnsi="Consolas"/>
           <w:b/>
           <w:bCs/>
           <w:color w:val="333333"/>
@@ -17452,7 +17465,7 @@
       <w:r>
         <w:rPr>
           <w:rStyle w:val="n"/>
-          <w:rFonts w:ascii="Consolas" w:eastAsia="宋体" w:hAnsi="Consolas"/>
+          <w:rFonts w:ascii="Consolas" w:eastAsia="SimSun" w:hAnsi="Consolas"/>
           <w:b/>
           <w:bCs/>
           <w:color w:val="333333"/>
@@ -17475,7 +17488,7 @@
       <w:r>
         <w:rPr>
           <w:rStyle w:val="n"/>
-          <w:rFonts w:ascii="Consolas" w:eastAsia="宋体" w:hAnsi="Consolas"/>
+          <w:rFonts w:ascii="Consolas" w:eastAsia="SimSun" w:hAnsi="Consolas"/>
           <w:b/>
           <w:bCs/>
           <w:color w:val="333333"/>
@@ -17510,7 +17523,7 @@
     </w:p>
     <w:p>
       <w:pPr>
-        <w:pStyle w:val="HTMLPreformatted"/>
+        <w:pStyle w:val="HTML"/>
         <w:pBdr>
           <w:top w:val="single" w:sz="6" w:space="1" w:color="CCCCCC"/>
           <w:left w:val="single" w:sz="6" w:space="3" w:color="CCCCCC"/>
@@ -17530,7 +17543,7 @@
     </w:p>
     <w:p>
       <w:pPr>
-        <w:pStyle w:val="HTMLPreformatted"/>
+        <w:pStyle w:val="HTML"/>
         <w:pBdr>
           <w:top w:val="single" w:sz="6" w:space="1" w:color="CCCCCC"/>
           <w:left w:val="single" w:sz="6" w:space="3" w:color="CCCCCC"/>
@@ -17575,7 +17588,7 @@
     </w:p>
     <w:p>
       <w:pPr>
-        <w:pStyle w:val="HTMLPreformatted"/>
+        <w:pStyle w:val="HTML"/>
         <w:pBdr>
           <w:top w:val="single" w:sz="6" w:space="1" w:color="CCCCCC"/>
           <w:left w:val="single" w:sz="6" w:space="3" w:color="CCCCCC"/>
@@ -17606,7 +17619,7 @@
       <w:r>
         <w:rPr>
           <w:rStyle w:val="n"/>
-          <w:rFonts w:ascii="Consolas" w:eastAsia="宋体" w:hAnsi="Consolas"/>
+          <w:rFonts w:ascii="Consolas" w:eastAsia="SimSun" w:hAnsi="Consolas"/>
           <w:b/>
           <w:bCs/>
           <w:color w:val="333333"/>
@@ -17629,7 +17642,7 @@
       <w:r>
         <w:rPr>
           <w:rStyle w:val="n"/>
-          <w:rFonts w:ascii="Consolas" w:eastAsia="宋体" w:hAnsi="Consolas"/>
+          <w:rFonts w:ascii="Consolas" w:eastAsia="SimSun" w:hAnsi="Consolas"/>
           <w:b/>
           <w:bCs/>
           <w:color w:val="333333"/>
@@ -17699,7 +17712,7 @@
       <w:r>
         <w:rPr>
           <w:rStyle w:val="na"/>
-          <w:rFonts w:ascii="Consolas" w:eastAsia="宋体" w:hAnsi="Consolas"/>
+          <w:rFonts w:ascii="Consolas" w:eastAsia="SimSun" w:hAnsi="Consolas"/>
           <w:b/>
           <w:bCs/>
           <w:color w:val="008080"/>
@@ -17723,7 +17736,7 @@
       <w:r>
         <w:rPr>
           <w:rStyle w:val="n"/>
-          <w:rFonts w:ascii="Consolas" w:eastAsia="宋体" w:hAnsi="Consolas"/>
+          <w:rFonts w:ascii="Consolas" w:eastAsia="SimSun" w:hAnsi="Consolas"/>
           <w:b/>
           <w:bCs/>
           <w:color w:val="333333"/>
@@ -17758,7 +17771,7 @@
       <w:r>
         <w:rPr>
           <w:rStyle w:val="n"/>
-          <w:rFonts w:ascii="Consolas" w:eastAsia="宋体" w:hAnsi="Consolas"/>
+          <w:rFonts w:ascii="Consolas" w:eastAsia="SimSun" w:hAnsi="Consolas"/>
           <w:b/>
           <w:bCs/>
           <w:color w:val="333333"/>
@@ -17793,7 +17806,7 @@
       <w:r>
         <w:rPr>
           <w:rStyle w:val="n"/>
-          <w:rFonts w:ascii="Consolas" w:eastAsia="宋体" w:hAnsi="Consolas"/>
+          <w:rFonts w:ascii="Consolas" w:eastAsia="SimSun" w:hAnsi="Consolas"/>
           <w:b/>
           <w:bCs/>
           <w:color w:val="333333"/>
@@ -17817,7 +17830,7 @@
     </w:p>
     <w:p>
       <w:pPr>
-        <w:pStyle w:val="HTMLPreformatted"/>
+        <w:pStyle w:val="HTML"/>
         <w:pBdr>
           <w:top w:val="single" w:sz="6" w:space="1" w:color="CCCCCC"/>
           <w:left w:val="single" w:sz="6" w:space="3" w:color="CCCCCC"/>
@@ -17837,7 +17850,7 @@
     </w:p>
     <w:p>
       <w:pPr>
-        <w:pStyle w:val="HTMLPreformatted"/>
+        <w:pStyle w:val="HTML"/>
         <w:pBdr>
           <w:top w:val="single" w:sz="6" w:space="1" w:color="CCCCCC"/>
           <w:left w:val="single" w:sz="6" w:space="3" w:color="CCCCCC"/>
@@ -17891,7 +17904,7 @@
       <w:r>
         <w:rPr>
           <w:rStyle w:val="k"/>
-          <w:rFonts w:ascii="Consolas" w:eastAsia="宋体" w:hAnsi="Consolas"/>
+          <w:rFonts w:ascii="Consolas" w:eastAsia="SimSun" w:hAnsi="Consolas"/>
           <w:b/>
           <w:bCs/>
           <w:color w:val="333333"/>
@@ -17914,7 +17927,7 @@
       <w:r>
         <w:rPr>
           <w:rStyle w:val="n"/>
-          <w:rFonts w:ascii="Consolas" w:eastAsia="宋体" w:hAnsi="Consolas"/>
+          <w:rFonts w:ascii="Consolas" w:eastAsia="SimSun" w:hAnsi="Consolas"/>
           <w:b/>
           <w:bCs/>
           <w:color w:val="333333"/>
@@ -17937,7 +17950,7 @@
       <w:r>
         <w:rPr>
           <w:rStyle w:val="n"/>
-          <w:rFonts w:ascii="Consolas" w:eastAsia="宋体" w:hAnsi="Consolas"/>
+          <w:rFonts w:ascii="Consolas" w:eastAsia="SimSun" w:hAnsi="Consolas"/>
           <w:b/>
           <w:bCs/>
           <w:color w:val="333333"/>
@@ -17972,7 +17985,7 @@
     </w:p>
     <w:p>
       <w:pPr>
-        <w:pStyle w:val="HTMLPreformatted"/>
+        <w:pStyle w:val="HTML"/>
         <w:pBdr>
           <w:top w:val="single" w:sz="6" w:space="1" w:color="CCCCCC"/>
           <w:left w:val="single" w:sz="6" w:space="3" w:color="CCCCCC"/>
@@ -17992,7 +18005,7 @@
     </w:p>
     <w:p>
       <w:pPr>
-        <w:pStyle w:val="HTMLPreformatted"/>
+        <w:pStyle w:val="HTML"/>
         <w:pBdr>
           <w:top w:val="single" w:sz="6" w:space="1" w:color="CCCCCC"/>
           <w:left w:val="single" w:sz="6" w:space="3" w:color="CCCCCC"/>
@@ -18037,7 +18050,7 @@
     </w:p>
     <w:p>
       <w:pPr>
-        <w:pStyle w:val="HTMLPreformatted"/>
+        <w:pStyle w:val="HTML"/>
         <w:pBdr>
           <w:top w:val="single" w:sz="6" w:space="1" w:color="CCCCCC"/>
           <w:left w:val="single" w:sz="6" w:space="3" w:color="CCCCCC"/>
@@ -18068,7 +18081,7 @@
       <w:r>
         <w:rPr>
           <w:rStyle w:val="k"/>
-          <w:rFonts w:ascii="Consolas" w:eastAsia="宋体" w:hAnsi="Consolas"/>
+          <w:rFonts w:ascii="Consolas" w:eastAsia="SimSun" w:hAnsi="Consolas"/>
           <w:b/>
           <w:bCs/>
           <w:color w:val="333333"/>
@@ -18091,7 +18104,7 @@
       <w:r>
         <w:rPr>
           <w:rStyle w:val="n"/>
-          <w:rFonts w:ascii="Consolas" w:eastAsia="宋体" w:hAnsi="Consolas"/>
+          <w:rFonts w:ascii="Consolas" w:eastAsia="SimSun" w:hAnsi="Consolas"/>
           <w:b/>
           <w:bCs/>
           <w:color w:val="333333"/>
@@ -18122,21 +18135,21 @@
     </w:p>
     <w:p>
       <w:pPr>
-        <w:pStyle w:val="Heading2"/>
+        <w:pStyle w:val="2"/>
         <w:numPr>
           <w:ilvl w:val="1"/>
           <w:numId w:val="21"/>
         </w:numPr>
       </w:pPr>
-      <w:bookmarkStart w:id="42" w:name="_Toc436942699"/>
+      <w:bookmarkStart w:id="43" w:name="_Toc436942699"/>
       <w:r>
         <w:t>Portability</w:t>
       </w:r>
-      <w:bookmarkEnd w:id="42"/>
-    </w:p>
-    <w:p>
-      <w:pPr>
-        <w:pStyle w:val="Heading3"/>
+      <w:bookmarkEnd w:id="43"/>
+    </w:p>
+    <w:p>
+      <w:pPr>
+        <w:pStyle w:val="3"/>
         <w:numPr>
           <w:ilvl w:val="2"/>
           <w:numId w:val="21"/>
@@ -18145,7 +18158,7 @@
           <w:lang w:eastAsia="zh-CN"/>
         </w:rPr>
       </w:pPr>
-      <w:bookmarkStart w:id="43" w:name="_Toc436942700"/>
+      <w:bookmarkStart w:id="44" w:name="_Toc436942700"/>
       <w:r>
         <w:rPr>
           <w:lang w:eastAsia="zh-CN"/>
@@ -18159,7 +18172,7 @@
         </w:rPr>
         <w:t>latform</w:t>
       </w:r>
-      <w:bookmarkEnd w:id="43"/>
+      <w:bookmarkEnd w:id="44"/>
     </w:p>
     <w:p>
       <w:pPr>
@@ -18296,7 +18309,7 @@
     </w:p>
     <w:p>
       <w:pPr>
-        <w:pStyle w:val="Heading3"/>
+        <w:pStyle w:val="3"/>
         <w:numPr>
           <w:ilvl w:val="2"/>
           <w:numId w:val="21"/>
@@ -18305,7 +18318,7 @@
           <w:lang w:eastAsia="zh-CN"/>
         </w:rPr>
       </w:pPr>
-      <w:bookmarkStart w:id="44" w:name="_Toc436942701"/>
+      <w:bookmarkStart w:id="45" w:name="_Toc436942701"/>
       <w:r>
         <w:rPr>
           <w:rFonts w:hint="eastAsia"/>
@@ -18319,7 +18332,7 @@
         </w:rPr>
         <w:t>container</w:t>
       </w:r>
-      <w:bookmarkEnd w:id="44"/>
+      <w:bookmarkEnd w:id="45"/>
     </w:p>
     <w:p>
       <w:pPr>
@@ -18343,7 +18356,7 @@
     </w:p>
     <w:p>
       <w:pPr>
-        <w:pStyle w:val="Heading3"/>
+        <w:pStyle w:val="3"/>
         <w:numPr>
           <w:ilvl w:val="2"/>
           <w:numId w:val="21"/>
@@ -18352,7 +18365,7 @@
           <w:lang w:eastAsia="zh-CN"/>
         </w:rPr>
       </w:pPr>
-      <w:bookmarkStart w:id="45" w:name="_Toc436942702"/>
+      <w:bookmarkStart w:id="46" w:name="_Toc436942702"/>
       <w:r>
         <w:rPr>
           <w:rFonts w:hint="eastAsia"/>
@@ -18360,11 +18373,11 @@
         </w:rPr>
         <w:t>Database</w:t>
       </w:r>
-      <w:bookmarkEnd w:id="45"/>
-    </w:p>
-    <w:p>
-      <w:pPr>
-        <w:pStyle w:val="ListParagraph"/>
+      <w:bookmarkEnd w:id="46"/>
+    </w:p>
+    <w:p>
+      <w:pPr>
+        <w:pStyle w:val="a3"/>
         <w:numPr>
           <w:ilvl w:val="0"/>
           <w:numId w:val="16"/>
@@ -18397,7 +18410,7 @@
     </w:p>
     <w:p>
       <w:pPr>
-        <w:pStyle w:val="ListParagraph"/>
+        <w:pStyle w:val="a3"/>
         <w:numPr>
           <w:ilvl w:val="0"/>
           <w:numId w:val="16"/>
@@ -18467,7 +18480,7 @@
     <w:p/>
     <w:p>
       <w:pPr>
-        <w:pStyle w:val="Heading2"/>
+        <w:pStyle w:val="2"/>
         <w:numPr>
           <w:ilvl w:val="1"/>
           <w:numId w:val="21"/>
@@ -18476,14 +18489,14 @@
           <w:lang w:eastAsia="zh-CN"/>
         </w:rPr>
       </w:pPr>
-      <w:bookmarkStart w:id="46" w:name="_Toc436942703"/>
+      <w:bookmarkStart w:id="47" w:name="_Toc436942703"/>
       <w:r>
         <w:rPr>
           <w:rFonts w:hint="eastAsia"/>
         </w:rPr>
         <w:t>Performance</w:t>
       </w:r>
-      <w:bookmarkEnd w:id="46"/>
+      <w:bookmarkEnd w:id="47"/>
     </w:p>
     <w:p>
       <w:r>
@@ -18622,17 +18635,17 @@
     </w:p>
     <w:p>
       <w:pPr>
-        <w:pStyle w:val="Heading2"/>
+        <w:pStyle w:val="2"/>
         <w:numPr>
           <w:ilvl w:val="1"/>
           <w:numId w:val="21"/>
         </w:numPr>
       </w:pPr>
-      <w:bookmarkStart w:id="47" w:name="_Toc436942704"/>
+      <w:bookmarkStart w:id="48" w:name="_Toc436942704"/>
       <w:r>
         <w:t>Scalability</w:t>
       </w:r>
-      <w:bookmarkEnd w:id="47"/>
+      <w:bookmarkEnd w:id="48"/>
     </w:p>
     <w:p>
       <w:r>
@@ -18668,20 +18681,20 @@
     </w:p>
     <w:p>
       <w:pPr>
-        <w:pStyle w:val="Heading3"/>
+        <w:pStyle w:val="3"/>
         <w:numPr>
           <w:ilvl w:val="2"/>
           <w:numId w:val="21"/>
         </w:numPr>
       </w:pPr>
-      <w:bookmarkStart w:id="48" w:name="_Toc436942705"/>
+      <w:bookmarkStart w:id="49" w:name="_Toc436942705"/>
       <w:r>
         <w:t>High</w:t>
       </w:r>
       <w:r>
         <w:t xml:space="preserve"> transaction volume</w:t>
       </w:r>
-      <w:bookmarkEnd w:id="48"/>
+      <w:bookmarkEnd w:id="49"/>
     </w:p>
     <w:p>
       <w:r>
@@ -18707,7 +18720,7 @@
       <w:r>
         <w:rPr>
           <w:noProof/>
-          <w:lang w:eastAsia="zh-CN"/>
+          <w:lang w:val="en-SG" w:eastAsia="zh-CN"/>
         </w:rPr>
         <w:drawing>
           <wp:inline distT="0" distB="0" distL="0" distR="0" wp14:anchorId="4038712A" wp14:editId="505A2E5A">
@@ -18755,20 +18768,20 @@
     </w:p>
     <w:p>
       <w:pPr>
-        <w:pStyle w:val="Heading3"/>
+        <w:pStyle w:val="3"/>
         <w:numPr>
           <w:ilvl w:val="2"/>
           <w:numId w:val="21"/>
         </w:numPr>
       </w:pPr>
-      <w:bookmarkStart w:id="49" w:name="_Toc436942706"/>
+      <w:bookmarkStart w:id="50" w:name="_Toc436942706"/>
       <w:r>
         <w:t>Concurrent</w:t>
       </w:r>
       <w:r>
         <w:t xml:space="preserve"> users</w:t>
       </w:r>
-      <w:bookmarkEnd w:id="49"/>
+      <w:bookmarkEnd w:id="50"/>
     </w:p>
     <w:p>
       <w:r>
@@ -18782,7 +18795,7 @@
       <w:r>
         <w:rPr>
           <w:noProof/>
-          <w:lang w:eastAsia="zh-CN"/>
+          <w:lang w:val="en-SG" w:eastAsia="zh-CN"/>
         </w:rPr>
         <w:lastRenderedPageBreak/>
         <w:drawing>
@@ -18831,20 +18844,20 @@
     </w:p>
     <w:p>
       <w:pPr>
-        <w:pStyle w:val="Heading3"/>
+        <w:pStyle w:val="3"/>
         <w:numPr>
           <w:ilvl w:val="2"/>
           <w:numId w:val="21"/>
         </w:numPr>
       </w:pPr>
-      <w:bookmarkStart w:id="50" w:name="_Toc436942707"/>
+      <w:bookmarkStart w:id="51" w:name="_Toc436942707"/>
       <w:r>
         <w:t>Large</w:t>
       </w:r>
       <w:r>
         <w:t xml:space="preserve"> catalogs</w:t>
       </w:r>
-      <w:bookmarkEnd w:id="50"/>
+      <w:bookmarkEnd w:id="51"/>
     </w:p>
     <w:p>
       <w:r>
@@ -18858,7 +18871,7 @@
       <w:r>
         <w:rPr>
           <w:noProof/>
-          <w:lang w:eastAsia="zh-CN"/>
+          <w:lang w:val="en-SG" w:eastAsia="zh-CN"/>
         </w:rPr>
         <w:drawing>
           <wp:inline distT="0" distB="0" distL="0" distR="0" wp14:anchorId="30C713F4" wp14:editId="605533A8">
@@ -18906,20 +18919,20 @@
     </w:p>
     <w:p>
       <w:pPr>
-        <w:pStyle w:val="Heading3"/>
+        <w:pStyle w:val="3"/>
         <w:numPr>
           <w:ilvl w:val="2"/>
           <w:numId w:val="21"/>
         </w:numPr>
       </w:pPr>
-      <w:bookmarkStart w:id="51" w:name="_Toc436942708"/>
+      <w:bookmarkStart w:id="52" w:name="_Toc436942708"/>
       <w:r>
         <w:t>High</w:t>
       </w:r>
       <w:r>
         <w:t xml:space="preserve"> conversion rates</w:t>
       </w:r>
-      <w:bookmarkEnd w:id="51"/>
+      <w:bookmarkEnd w:id="52"/>
     </w:p>
     <w:p>
       <w:r>
@@ -18933,7 +18946,7 @@
       <w:r>
         <w:rPr>
           <w:noProof/>
-          <w:lang w:eastAsia="zh-CN"/>
+          <w:lang w:val="en-SG" w:eastAsia="zh-CN"/>
         </w:rPr>
         <w:lastRenderedPageBreak/>
         <w:drawing>
@@ -18987,7 +19000,7 @@
     </w:p>
     <w:p>
       <w:pPr>
-        <w:pStyle w:val="Heading2"/>
+        <w:pStyle w:val="2"/>
         <w:numPr>
           <w:ilvl w:val="1"/>
           <w:numId w:val="21"/>
@@ -18999,14 +19012,14 @@
         </w:rPr>
         <w:t xml:space="preserve"> </w:t>
       </w:r>
-      <w:bookmarkStart w:id="52" w:name="_Toc436942709"/>
+      <w:bookmarkStart w:id="53" w:name="_Toc436942709"/>
       <w:r>
         <w:rPr>
           <w:rFonts w:hint="eastAsia"/>
         </w:rPr>
         <w:t>Conclusion</w:t>
       </w:r>
-      <w:bookmarkEnd w:id="52"/>
+      <w:bookmarkEnd w:id="53"/>
     </w:p>
     <w:p>
       <w:pPr>
@@ -19178,8 +19191,6 @@
         </w:rPr>
         <w:t>which may cause the difficulty of maintaining the software</w:t>
       </w:r>
-      <w:bookmarkStart w:id="53" w:name="_GoBack"/>
-      <w:bookmarkEnd w:id="53"/>
       <w:r>
         <w:rPr>
           <w:lang w:eastAsia="zh-CN"/>
@@ -19195,7 +19206,7 @@
     </w:p>
     <w:p>
       <w:pPr>
-        <w:pStyle w:val="ListParagraph"/>
+        <w:pStyle w:val="a3"/>
         <w:numPr>
           <w:ilvl w:val="0"/>
           <w:numId w:val="26"/>
@@ -19269,7 +19280,7 @@
     </w:p>
     <w:p>
       <w:pPr>
-        <w:pStyle w:val="ListParagraph"/>
+        <w:pStyle w:val="a3"/>
         <w:numPr>
           <w:ilvl w:val="0"/>
           <w:numId w:val="26"/>
@@ -19344,7 +19355,7 @@
     </w:p>
     <w:p>
       <w:pPr>
-        <w:pStyle w:val="ListParagraph"/>
+        <w:pStyle w:val="a3"/>
         <w:numPr>
           <w:ilvl w:val="0"/>
           <w:numId w:val="26"/>
@@ -19449,7 +19460,7 @@
     </w:p>
     <w:p>
       <w:pPr>
-        <w:pStyle w:val="ListParagraph"/>
+        <w:pStyle w:val="a3"/>
         <w:numPr>
           <w:ilvl w:val="0"/>
           <w:numId w:val="26"/>
@@ -19845,7 +19856,7 @@
 </file>
 
 <file path=word/endnotes.xml><?xml version="1.0" encoding="utf-8"?>
-<w:endnotes xmlns:wpc="http://schemas.microsoft.com/office/word/2010/wordprocessingCanvas" xmlns:mc="http://schemas.openxmlformats.org/markup-compatibility/2006" xmlns:o="urn:schemas-microsoft-com:office:office" xmlns:r="http://schemas.openxmlformats.org/officeDocument/2006/relationships" xmlns:m="http://schemas.openxmlformats.org/officeDocument/2006/math" xmlns:v="urn:schemas-microsoft-com:vml" xmlns:wp14="http://schemas.microsoft.com/office/word/2010/wordprocessingDrawing" xmlns:wp="http://schemas.openxmlformats.org/drawingml/2006/wordprocessingDrawing" xmlns:w10="urn:schemas-microsoft-com:office:word" xmlns:w="http://schemas.openxmlformats.org/wordprocessingml/2006/main" xmlns:w14="http://schemas.microsoft.com/office/word/2010/wordml" xmlns:w15="http://schemas.microsoft.com/office/word/2012/wordml" xmlns:wpg="http://schemas.microsoft.com/office/word/2010/wordprocessingGroup" xmlns:wpi="http://schemas.microsoft.com/office/word/2010/wordprocessingInk" xmlns:wne="http://schemas.microsoft.com/office/word/2006/wordml" xmlns:wps="http://schemas.microsoft.com/office/word/2010/wordprocessingShape" mc:Ignorable="w14 w15 wp14">
+<w:endnotes xmlns:wpc="http://schemas.microsoft.com/office/word/2010/wordprocessingCanvas" xmlns:cx="http://schemas.microsoft.com/office/drawing/2014/chartex" xmlns:cx1="http://schemas.microsoft.com/office/drawing/2015/9/8/chartex" xmlns:mc="http://schemas.openxmlformats.org/markup-compatibility/2006" xmlns:o="urn:schemas-microsoft-com:office:office" xmlns:r="http://schemas.openxmlformats.org/officeDocument/2006/relationships" xmlns:m="http://schemas.openxmlformats.org/officeDocument/2006/math" xmlns:v="urn:schemas-microsoft-com:vml" xmlns:wp14="http://schemas.microsoft.com/office/word/2010/wordprocessingDrawing" xmlns:wp="http://schemas.openxmlformats.org/drawingml/2006/wordprocessingDrawing" xmlns:w10="urn:schemas-microsoft-com:office:word" xmlns:w="http://schemas.openxmlformats.org/wordprocessingml/2006/main" xmlns:w14="http://schemas.microsoft.com/office/word/2010/wordml" xmlns:w15="http://schemas.microsoft.com/office/word/2012/wordml" xmlns:w16se="http://schemas.microsoft.com/office/word/2015/wordml/symex" xmlns:wpg="http://schemas.microsoft.com/office/word/2010/wordprocessingGroup" xmlns:wpi="http://schemas.microsoft.com/office/word/2010/wordprocessingInk" xmlns:wne="http://schemas.microsoft.com/office/word/2006/wordml" xmlns:wps="http://schemas.microsoft.com/office/word/2010/wordprocessingShape" mc:Ignorable="w14 w15 w16se wp14">
   <w:endnote w:type="separator" w:id="-1">
     <w:p>
       <w:pPr>
@@ -19870,22 +19881,22 @@
 </file>
 
 <file path=word/footer1.xml><?xml version="1.0" encoding="utf-8"?>
-<w:ftr xmlns:wpc="http://schemas.microsoft.com/office/word/2010/wordprocessingCanvas" xmlns:mc="http://schemas.openxmlformats.org/markup-compatibility/2006" xmlns:o="urn:schemas-microsoft-com:office:office" xmlns:r="http://schemas.openxmlformats.org/officeDocument/2006/relationships" xmlns:m="http://schemas.openxmlformats.org/officeDocument/2006/math" xmlns:v="urn:schemas-microsoft-com:vml" xmlns:wp14="http://schemas.microsoft.com/office/word/2010/wordprocessingDrawing" xmlns:wp="http://schemas.openxmlformats.org/drawingml/2006/wordprocessingDrawing" xmlns:w10="urn:schemas-microsoft-com:office:word" xmlns:w="http://schemas.openxmlformats.org/wordprocessingml/2006/main" xmlns:w14="http://schemas.microsoft.com/office/word/2010/wordml" xmlns:w15="http://schemas.microsoft.com/office/word/2012/wordml" xmlns:wpg="http://schemas.microsoft.com/office/word/2010/wordprocessingGroup" xmlns:wpi="http://schemas.microsoft.com/office/word/2010/wordprocessingInk" xmlns:wne="http://schemas.microsoft.com/office/word/2006/wordml" xmlns:wps="http://schemas.microsoft.com/office/word/2010/wordprocessingShape" mc:Ignorable="w14 w15 wp14">
+<w:ftr xmlns:wpc="http://schemas.microsoft.com/office/word/2010/wordprocessingCanvas" xmlns:cx="http://schemas.microsoft.com/office/drawing/2014/chartex" xmlns:cx1="http://schemas.microsoft.com/office/drawing/2015/9/8/chartex" xmlns:mc="http://schemas.openxmlformats.org/markup-compatibility/2006" xmlns:o="urn:schemas-microsoft-com:office:office" xmlns:r="http://schemas.openxmlformats.org/officeDocument/2006/relationships" xmlns:m="http://schemas.openxmlformats.org/officeDocument/2006/math" xmlns:v="urn:schemas-microsoft-com:vml" xmlns:wp14="http://schemas.microsoft.com/office/word/2010/wordprocessingDrawing" xmlns:wp="http://schemas.openxmlformats.org/drawingml/2006/wordprocessingDrawing" xmlns:w10="urn:schemas-microsoft-com:office:word" xmlns:w="http://schemas.openxmlformats.org/wordprocessingml/2006/main" xmlns:w14="http://schemas.microsoft.com/office/word/2010/wordml" xmlns:w15="http://schemas.microsoft.com/office/word/2012/wordml" xmlns:w16se="http://schemas.microsoft.com/office/word/2015/wordml/symex" xmlns:wpg="http://schemas.microsoft.com/office/word/2010/wordprocessingGroup" xmlns:wpi="http://schemas.microsoft.com/office/word/2010/wordprocessingInk" xmlns:wne="http://schemas.microsoft.com/office/word/2006/wordml" xmlns:wps="http://schemas.microsoft.com/office/word/2010/wordprocessingShape" mc:Ignorable="w14 w15 w16se wp14">
   <w:p>
     <w:pPr>
-      <w:pStyle w:val="Footer"/>
+      <w:pStyle w:val="af6"/>
     </w:pPr>
   </w:p>
   <w:p>
     <w:pPr>
-      <w:pStyle w:val="Footer"/>
+      <w:pStyle w:val="af6"/>
     </w:pPr>
   </w:p>
 </w:ftr>
 </file>
 
 <file path=word/footer2.xml><?xml version="1.0" encoding="utf-8"?>
-<w:ftr xmlns:wpc="http://schemas.microsoft.com/office/word/2010/wordprocessingCanvas" xmlns:mc="http://schemas.openxmlformats.org/markup-compatibility/2006" xmlns:o="urn:schemas-microsoft-com:office:office" xmlns:r="http://schemas.openxmlformats.org/officeDocument/2006/relationships" xmlns:m="http://schemas.openxmlformats.org/officeDocument/2006/math" xmlns:v="urn:schemas-microsoft-com:vml" xmlns:wp14="http://schemas.microsoft.com/office/word/2010/wordprocessingDrawing" xmlns:wp="http://schemas.openxmlformats.org/drawingml/2006/wordprocessingDrawing" xmlns:w10="urn:schemas-microsoft-com:office:word" xmlns:w="http://schemas.openxmlformats.org/wordprocessingml/2006/main" xmlns:w14="http://schemas.microsoft.com/office/word/2010/wordml" xmlns:w15="http://schemas.microsoft.com/office/word/2012/wordml" xmlns:wpg="http://schemas.microsoft.com/office/word/2010/wordprocessingGroup" xmlns:wpi="http://schemas.microsoft.com/office/word/2010/wordprocessingInk" xmlns:wne="http://schemas.microsoft.com/office/word/2006/wordml" xmlns:wps="http://schemas.microsoft.com/office/word/2010/wordprocessingShape" mc:Ignorable="w14 w15 wp14">
+<w:ftr xmlns:wpc="http://schemas.microsoft.com/office/word/2010/wordprocessingCanvas" xmlns:cx="http://schemas.microsoft.com/office/drawing/2014/chartex" xmlns:cx1="http://schemas.microsoft.com/office/drawing/2015/9/8/chartex" xmlns:mc="http://schemas.openxmlformats.org/markup-compatibility/2006" xmlns:o="urn:schemas-microsoft-com:office:office" xmlns:r="http://schemas.openxmlformats.org/officeDocument/2006/relationships" xmlns:m="http://schemas.openxmlformats.org/officeDocument/2006/math" xmlns:v="urn:schemas-microsoft-com:vml" xmlns:wp14="http://schemas.microsoft.com/office/word/2010/wordprocessingDrawing" xmlns:wp="http://schemas.openxmlformats.org/drawingml/2006/wordprocessingDrawing" xmlns:w10="urn:schemas-microsoft-com:office:word" xmlns:w="http://schemas.openxmlformats.org/wordprocessingml/2006/main" xmlns:w14="http://schemas.microsoft.com/office/word/2010/wordml" xmlns:w15="http://schemas.microsoft.com/office/word/2012/wordml" xmlns:w16se="http://schemas.microsoft.com/office/word/2015/wordml/symex" xmlns:wpg="http://schemas.microsoft.com/office/word/2010/wordprocessingGroup" xmlns:wpi="http://schemas.microsoft.com/office/word/2010/wordprocessingInk" xmlns:wne="http://schemas.microsoft.com/office/word/2006/wordml" xmlns:wps="http://schemas.microsoft.com/office/word/2010/wordprocessingShape" mc:Ignorable="w14 w15 w16se wp14">
   <w:tbl>
     <w:tblPr>
       <w:tblpPr w:leftFromText="187" w:rightFromText="187" w:vertAnchor="text" w:tblpY="1"/>
@@ -19910,7 +19921,7 @@
         </w:tcPr>
         <w:p>
           <w:pPr>
-            <w:pStyle w:val="Header"/>
+            <w:pStyle w:val="af8"/>
             <w:rPr>
               <w:rFonts w:asciiTheme="majorHAnsi" w:eastAsiaTheme="majorEastAsia" w:hAnsiTheme="majorHAnsi" w:cstheme="majorBidi"/>
               <w:b/>
@@ -19928,7 +19939,7 @@
         </w:tcPr>
         <w:p>
           <w:pPr>
-            <w:pStyle w:val="NoSpacing"/>
+            <w:pStyle w:val="a6"/>
             <w:rPr>
               <w:rFonts w:asciiTheme="majorHAnsi" w:hAnsiTheme="majorHAnsi"/>
             </w:rPr>
@@ -19957,7 +19968,7 @@
               <w:noProof/>
               <w:lang w:val="zh-CN"/>
             </w:rPr>
-            <w:t>21</w:t>
+            <w:t>18</w:t>
           </w:r>
           <w:r>
             <w:rPr>
@@ -19979,7 +19990,7 @@
         </w:tcPr>
         <w:p>
           <w:pPr>
-            <w:pStyle w:val="Header"/>
+            <w:pStyle w:val="af8"/>
             <w:rPr>
               <w:rFonts w:asciiTheme="majorHAnsi" w:eastAsiaTheme="majorEastAsia" w:hAnsiTheme="majorHAnsi" w:cstheme="majorBidi"/>
               <w:b/>
@@ -20002,7 +20013,7 @@
         </w:tcPr>
         <w:p>
           <w:pPr>
-            <w:pStyle w:val="Header"/>
+            <w:pStyle w:val="af8"/>
             <w:rPr>
               <w:rFonts w:asciiTheme="majorHAnsi" w:eastAsiaTheme="majorEastAsia" w:hAnsiTheme="majorHAnsi" w:cstheme="majorBidi"/>
               <w:b/>
@@ -20018,7 +20029,7 @@
         </w:tcPr>
         <w:p>
           <w:pPr>
-            <w:pStyle w:val="Header"/>
+            <w:pStyle w:val="af8"/>
             <w:jc w:val="center"/>
             <w:rPr>
               <w:rFonts w:asciiTheme="majorHAnsi" w:eastAsiaTheme="majorEastAsia" w:hAnsiTheme="majorHAnsi" w:cstheme="majorBidi"/>
@@ -20037,7 +20048,7 @@
         </w:tcPr>
         <w:p>
           <w:pPr>
-            <w:pStyle w:val="Header"/>
+            <w:pStyle w:val="af8"/>
             <w:rPr>
               <w:rFonts w:asciiTheme="majorHAnsi" w:eastAsiaTheme="majorEastAsia" w:hAnsiTheme="majorHAnsi" w:cstheme="majorBidi"/>
               <w:b/>
@@ -20050,14 +20061,14 @@
   </w:tbl>
   <w:p>
     <w:pPr>
-      <w:pStyle w:val="Footer"/>
+      <w:pStyle w:val="af6"/>
     </w:pPr>
   </w:p>
 </w:ftr>
 </file>
 
 <file path=word/footer3.xml><?xml version="1.0" encoding="utf-8"?>
-<w:ftr xmlns:wpc="http://schemas.microsoft.com/office/word/2010/wordprocessingCanvas" xmlns:mc="http://schemas.openxmlformats.org/markup-compatibility/2006" xmlns:o="urn:schemas-microsoft-com:office:office" xmlns:r="http://schemas.openxmlformats.org/officeDocument/2006/relationships" xmlns:m="http://schemas.openxmlformats.org/officeDocument/2006/math" xmlns:v="urn:schemas-microsoft-com:vml" xmlns:wp14="http://schemas.microsoft.com/office/word/2010/wordprocessingDrawing" xmlns:wp="http://schemas.openxmlformats.org/drawingml/2006/wordprocessingDrawing" xmlns:w10="urn:schemas-microsoft-com:office:word" xmlns:w="http://schemas.openxmlformats.org/wordprocessingml/2006/main" xmlns:w14="http://schemas.microsoft.com/office/word/2010/wordml" xmlns:w15="http://schemas.microsoft.com/office/word/2012/wordml" xmlns:wpg="http://schemas.microsoft.com/office/word/2010/wordprocessingGroup" xmlns:wpi="http://schemas.microsoft.com/office/word/2010/wordprocessingInk" xmlns:wne="http://schemas.microsoft.com/office/word/2006/wordml" xmlns:wps="http://schemas.microsoft.com/office/word/2010/wordprocessingShape" mc:Ignorable="w14 w15 wp14">
+<w:ftr xmlns:wpc="http://schemas.microsoft.com/office/word/2010/wordprocessingCanvas" xmlns:cx="http://schemas.microsoft.com/office/drawing/2014/chartex" xmlns:cx1="http://schemas.microsoft.com/office/drawing/2015/9/8/chartex" xmlns:mc="http://schemas.openxmlformats.org/markup-compatibility/2006" xmlns:o="urn:schemas-microsoft-com:office:office" xmlns:r="http://schemas.openxmlformats.org/officeDocument/2006/relationships" xmlns:m="http://schemas.openxmlformats.org/officeDocument/2006/math" xmlns:v="urn:schemas-microsoft-com:vml" xmlns:wp14="http://schemas.microsoft.com/office/word/2010/wordprocessingDrawing" xmlns:wp="http://schemas.openxmlformats.org/drawingml/2006/wordprocessingDrawing" xmlns:w10="urn:schemas-microsoft-com:office:word" xmlns:w="http://schemas.openxmlformats.org/wordprocessingml/2006/main" xmlns:w14="http://schemas.microsoft.com/office/word/2010/wordml" xmlns:w15="http://schemas.microsoft.com/office/word/2012/wordml" xmlns:w16se="http://schemas.microsoft.com/office/word/2015/wordml/symex" xmlns:wpg="http://schemas.microsoft.com/office/word/2010/wordprocessingGroup" xmlns:wpi="http://schemas.microsoft.com/office/word/2010/wordprocessingInk" xmlns:wne="http://schemas.microsoft.com/office/word/2006/wordml" xmlns:wps="http://schemas.microsoft.com/office/word/2010/wordprocessingShape" mc:Ignorable="w14 w15 w16se wp14">
   <w:p>
     <w:pPr>
       <w:tabs>
@@ -20182,14 +20193,14 @@
   </w:p>
   <w:p>
     <w:pPr>
-      <w:pStyle w:val="Footer"/>
+      <w:pStyle w:val="af6"/>
     </w:pPr>
   </w:p>
 </w:ftr>
 </file>
 
 <file path=word/footnotes.xml><?xml version="1.0" encoding="utf-8"?>
-<w:footnotes xmlns:wpc="http://schemas.microsoft.com/office/word/2010/wordprocessingCanvas" xmlns:mc="http://schemas.openxmlformats.org/markup-compatibility/2006" xmlns:o="urn:schemas-microsoft-com:office:office" xmlns:r="http://schemas.openxmlformats.org/officeDocument/2006/relationships" xmlns:m="http://schemas.openxmlformats.org/officeDocument/2006/math" xmlns:v="urn:schemas-microsoft-com:vml" xmlns:wp14="http://schemas.microsoft.com/office/word/2010/wordprocessingDrawing" xmlns:wp="http://schemas.openxmlformats.org/drawingml/2006/wordprocessingDrawing" xmlns:w10="urn:schemas-microsoft-com:office:word" xmlns:w="http://schemas.openxmlformats.org/wordprocessingml/2006/main" xmlns:w14="http://schemas.microsoft.com/office/word/2010/wordml" xmlns:w15="http://schemas.microsoft.com/office/word/2012/wordml" xmlns:wpg="http://schemas.microsoft.com/office/word/2010/wordprocessingGroup" xmlns:wpi="http://schemas.microsoft.com/office/word/2010/wordprocessingInk" xmlns:wne="http://schemas.microsoft.com/office/word/2006/wordml" xmlns:wps="http://schemas.microsoft.com/office/word/2010/wordprocessingShape" mc:Ignorable="w14 w15 wp14">
+<w:footnotes xmlns:wpc="http://schemas.microsoft.com/office/word/2010/wordprocessingCanvas" xmlns:cx="http://schemas.microsoft.com/office/drawing/2014/chartex" xmlns:cx1="http://schemas.microsoft.com/office/drawing/2015/9/8/chartex" xmlns:mc="http://schemas.openxmlformats.org/markup-compatibility/2006" xmlns:o="urn:schemas-microsoft-com:office:office" xmlns:r="http://schemas.openxmlformats.org/officeDocument/2006/relationships" xmlns:m="http://schemas.openxmlformats.org/officeDocument/2006/math" xmlns:v="urn:schemas-microsoft-com:vml" xmlns:wp14="http://schemas.microsoft.com/office/word/2010/wordprocessingDrawing" xmlns:wp="http://schemas.openxmlformats.org/drawingml/2006/wordprocessingDrawing" xmlns:w10="urn:schemas-microsoft-com:office:word" xmlns:w="http://schemas.openxmlformats.org/wordprocessingml/2006/main" xmlns:w14="http://schemas.microsoft.com/office/word/2010/wordml" xmlns:w15="http://schemas.microsoft.com/office/word/2012/wordml" xmlns:w16se="http://schemas.microsoft.com/office/word/2015/wordml/symex" xmlns:wpg="http://schemas.microsoft.com/office/word/2010/wordprocessingGroup" xmlns:wpi="http://schemas.microsoft.com/office/word/2010/wordprocessingInk" xmlns:wne="http://schemas.microsoft.com/office/word/2006/wordml" xmlns:wps="http://schemas.microsoft.com/office/word/2010/wordprocessingShape" mc:Ignorable="w14 w15 w16se wp14">
   <w:footnote w:type="separator" w:id="-1">
     <w:p>
       <w:pPr>
@@ -20214,18 +20225,18 @@
 </file>
 
 <file path=word/header1.xml><?xml version="1.0" encoding="utf-8"?>
-<w:hdr xmlns:wpc="http://schemas.microsoft.com/office/word/2010/wordprocessingCanvas" xmlns:mc="http://schemas.openxmlformats.org/markup-compatibility/2006" xmlns:o="urn:schemas-microsoft-com:office:office" xmlns:r="http://schemas.openxmlformats.org/officeDocument/2006/relationships" xmlns:m="http://schemas.openxmlformats.org/officeDocument/2006/math" xmlns:v="urn:schemas-microsoft-com:vml" xmlns:wp14="http://schemas.microsoft.com/office/word/2010/wordprocessingDrawing" xmlns:wp="http://schemas.openxmlformats.org/drawingml/2006/wordprocessingDrawing" xmlns:w10="urn:schemas-microsoft-com:office:word" xmlns:w="http://schemas.openxmlformats.org/wordprocessingml/2006/main" xmlns:w14="http://schemas.microsoft.com/office/word/2010/wordml" xmlns:w15="http://schemas.microsoft.com/office/word/2012/wordml" xmlns:wpg="http://schemas.microsoft.com/office/word/2010/wordprocessingGroup" xmlns:wpi="http://schemas.microsoft.com/office/word/2010/wordprocessingInk" xmlns:wne="http://schemas.microsoft.com/office/word/2006/wordml" xmlns:wps="http://schemas.microsoft.com/office/word/2010/wordprocessingShape" mc:Ignorable="w14 w15 wp14">
+<w:hdr xmlns:wpc="http://schemas.microsoft.com/office/word/2010/wordprocessingCanvas" xmlns:cx="http://schemas.microsoft.com/office/drawing/2014/chartex" xmlns:cx1="http://schemas.microsoft.com/office/drawing/2015/9/8/chartex" xmlns:mc="http://schemas.openxmlformats.org/markup-compatibility/2006" xmlns:o="urn:schemas-microsoft-com:office:office" xmlns:r="http://schemas.openxmlformats.org/officeDocument/2006/relationships" xmlns:m="http://schemas.openxmlformats.org/officeDocument/2006/math" xmlns:v="urn:schemas-microsoft-com:vml" xmlns:wp14="http://schemas.microsoft.com/office/word/2010/wordprocessingDrawing" xmlns:wp="http://schemas.openxmlformats.org/drawingml/2006/wordprocessingDrawing" xmlns:w10="urn:schemas-microsoft-com:office:word" xmlns:w="http://schemas.openxmlformats.org/wordprocessingml/2006/main" xmlns:w14="http://schemas.microsoft.com/office/word/2010/wordml" xmlns:w15="http://schemas.microsoft.com/office/word/2012/wordml" xmlns:w16se="http://schemas.microsoft.com/office/word/2015/wordml/symex" xmlns:wpg="http://schemas.microsoft.com/office/word/2010/wordprocessingGroup" xmlns:wpi="http://schemas.microsoft.com/office/word/2010/wordprocessingInk" xmlns:wne="http://schemas.microsoft.com/office/word/2006/wordml" xmlns:wps="http://schemas.microsoft.com/office/word/2010/wordprocessingShape" mc:Ignorable="w14 w15 w16se wp14">
   <w:p>
     <w:pPr>
-      <w:pStyle w:val="Header"/>
+      <w:pStyle w:val="af8"/>
     </w:pPr>
   </w:p>
 </w:hdr>
 </file>
 
 <file path=word/numbering.xml><?xml version="1.0" encoding="utf-8"?>
-<w:numbering xmlns:wpc="http://schemas.microsoft.com/office/word/2010/wordprocessingCanvas" xmlns:mc="http://schemas.openxmlformats.org/markup-compatibility/2006" xmlns:o="urn:schemas-microsoft-com:office:office" xmlns:r="http://schemas.openxmlformats.org/officeDocument/2006/relationships" xmlns:m="http://schemas.openxmlformats.org/officeDocument/2006/math" xmlns:v="urn:schemas-microsoft-com:vml" xmlns:wp14="http://schemas.microsoft.com/office/word/2010/wordprocessingDrawing" xmlns:wp="http://schemas.openxmlformats.org/drawingml/2006/wordprocessingDrawing" xmlns:w10="urn:schemas-microsoft-com:office:word" xmlns:w="http://schemas.openxmlformats.org/wordprocessingml/2006/main" xmlns:w14="http://schemas.microsoft.com/office/word/2010/wordml" xmlns:w15="http://schemas.microsoft.com/office/word/2012/wordml" xmlns:wpg="http://schemas.microsoft.com/office/word/2010/wordprocessingGroup" xmlns:wpi="http://schemas.microsoft.com/office/word/2010/wordprocessingInk" xmlns:wne="http://schemas.microsoft.com/office/word/2006/wordml" xmlns:wps="http://schemas.microsoft.com/office/word/2010/wordprocessingShape" mc:Ignorable="w14 w15 wp14">
-  <w:abstractNum w:abstractNumId="0">
+<w:numbering xmlns:wpc="http://schemas.microsoft.com/office/word/2010/wordprocessingCanvas" xmlns:cx="http://schemas.microsoft.com/office/drawing/2014/chartex" xmlns:cx1="http://schemas.microsoft.com/office/drawing/2015/9/8/chartex" xmlns:mc="http://schemas.openxmlformats.org/markup-compatibility/2006" xmlns:o="urn:schemas-microsoft-com:office:office" xmlns:r="http://schemas.openxmlformats.org/officeDocument/2006/relationships" xmlns:m="http://schemas.openxmlformats.org/officeDocument/2006/math" xmlns:v="urn:schemas-microsoft-com:vml" xmlns:wp14="http://schemas.microsoft.com/office/word/2010/wordprocessingDrawing" xmlns:wp="http://schemas.openxmlformats.org/drawingml/2006/wordprocessingDrawing" xmlns:w10="urn:schemas-microsoft-com:office:word" xmlns:w="http://schemas.openxmlformats.org/wordprocessingml/2006/main" xmlns:w14="http://schemas.microsoft.com/office/word/2010/wordml" xmlns:w15="http://schemas.microsoft.com/office/word/2012/wordml" xmlns:w16se="http://schemas.microsoft.com/office/word/2015/wordml/symex" xmlns:wpg="http://schemas.microsoft.com/office/word/2010/wordprocessingGroup" xmlns:wpi="http://schemas.microsoft.com/office/word/2010/wordprocessingInk" xmlns:wne="http://schemas.microsoft.com/office/word/2006/wordml" xmlns:wps="http://schemas.microsoft.com/office/word/2010/wordprocessingShape" mc:Ignorable="w14 w15 w16se wp14">
+  <w:abstractNum w:abstractNumId="0" w15:restartNumberingAfterBreak="0">
     <w:nsid w:val="FFFFFFFB"/>
     <w:multiLevelType w:val="multilevel"/>
     <w:tmpl w:val="C2DE64A2"/>
@@ -20268,7 +20279,7 @@
     <w:lvl w:ilvl="3">
       <w:start w:val="1"/>
       <w:numFmt w:val="decimal"/>
-      <w:pStyle w:val="Heading4"/>
+      <w:pStyle w:val="4"/>
       <w:lvlText w:val="%1.%2.%3.%4"/>
       <w:lvlJc w:val="left"/>
       <w:pPr>
@@ -20281,7 +20292,7 @@
     <w:lvl w:ilvl="4">
       <w:start w:val="1"/>
       <w:numFmt w:val="decimal"/>
-      <w:pStyle w:val="Heading5"/>
+      <w:pStyle w:val="5"/>
       <w:lvlText w:val="%1.%2.%3.%4.%5"/>
       <w:lvlJc w:val="left"/>
       <w:pPr>
@@ -20294,7 +20305,7 @@
     <w:lvl w:ilvl="5">
       <w:start w:val="1"/>
       <w:numFmt w:val="decimal"/>
-      <w:pStyle w:val="Heading6"/>
+      <w:pStyle w:val="6"/>
       <w:lvlText w:val="%1.%2.%3.%4.%5.%6"/>
       <w:lvlJc w:val="left"/>
       <w:pPr>
@@ -20307,7 +20318,7 @@
     <w:lvl w:ilvl="6">
       <w:start w:val="1"/>
       <w:numFmt w:val="decimal"/>
-      <w:pStyle w:val="Heading7"/>
+      <w:pStyle w:val="7"/>
       <w:lvlText w:val="%1.%2.%3.%4.%5.%6.%7"/>
       <w:lvlJc w:val="left"/>
       <w:pPr>
@@ -20320,7 +20331,7 @@
     <w:lvl w:ilvl="7">
       <w:start w:val="1"/>
       <w:numFmt w:val="decimal"/>
-      <w:pStyle w:val="Heading8"/>
+      <w:pStyle w:val="8"/>
       <w:lvlText w:val="%1.%2.%3.%4.%5.%6.%7.%8"/>
       <w:lvlJc w:val="left"/>
       <w:pPr>
@@ -20333,7 +20344,7 @@
     <w:lvl w:ilvl="8">
       <w:start w:val="1"/>
       <w:numFmt w:val="decimal"/>
-      <w:pStyle w:val="Heading9"/>
+      <w:pStyle w:val="9"/>
       <w:lvlText w:val="%1.%2.%3.%4.%5.%6.%7.%8.%9"/>
       <w:lvlJc w:val="left"/>
       <w:pPr>
@@ -20344,7 +20355,7 @@
       </w:rPr>
     </w:lvl>
   </w:abstractNum>
-  <w:abstractNum w:abstractNumId="1">
+  <w:abstractNum w:abstractNumId="1" w15:restartNumberingAfterBreak="0">
     <w:nsid w:val="07BC64DB"/>
     <w:multiLevelType w:val="hybridMultilevel"/>
     <w:tmpl w:val="F22C1C48"/>
@@ -20457,7 +20468,7 @@
       </w:rPr>
     </w:lvl>
   </w:abstractNum>
-  <w:abstractNum w:abstractNumId="2">
+  <w:abstractNum w:abstractNumId="2" w15:restartNumberingAfterBreak="0">
     <w:nsid w:val="0A3C4292"/>
     <w:multiLevelType w:val="multilevel"/>
     <w:tmpl w:val="14427498"/>
@@ -20570,7 +20581,7 @@
       </w:rPr>
     </w:lvl>
   </w:abstractNum>
-  <w:abstractNum w:abstractNumId="3">
+  <w:abstractNum w:abstractNumId="3" w15:restartNumberingAfterBreak="0">
     <w:nsid w:val="0BA15CDD"/>
     <w:multiLevelType w:val="hybridMultilevel"/>
     <w:tmpl w:val="8D08F77A"/>
@@ -20683,7 +20694,7 @@
       </w:rPr>
     </w:lvl>
   </w:abstractNum>
-  <w:abstractNum w:abstractNumId="4">
+  <w:abstractNum w:abstractNumId="4" w15:restartNumberingAfterBreak="0">
     <w:nsid w:val="158124AC"/>
     <w:multiLevelType w:val="hybridMultilevel"/>
     <w:tmpl w:val="21CC139C"/>
@@ -20796,7 +20807,7 @@
       </w:rPr>
     </w:lvl>
   </w:abstractNum>
-  <w:abstractNum w:abstractNumId="5">
+  <w:abstractNum w:abstractNumId="5" w15:restartNumberingAfterBreak="0">
     <w:nsid w:val="16FC720B"/>
     <w:multiLevelType w:val="hybridMultilevel"/>
     <w:tmpl w:val="B094C604"/>
@@ -20909,7 +20920,7 @@
       </w:rPr>
     </w:lvl>
   </w:abstractNum>
-  <w:abstractNum w:abstractNumId="6">
+  <w:abstractNum w:abstractNumId="6" w15:restartNumberingAfterBreak="0">
     <w:nsid w:val="171C4EAB"/>
     <w:multiLevelType w:val="hybridMultilevel"/>
     <w:tmpl w:val="29643EBC"/>
@@ -21022,7 +21033,7 @@
       </w:rPr>
     </w:lvl>
   </w:abstractNum>
-  <w:abstractNum w:abstractNumId="7">
+  <w:abstractNum w:abstractNumId="7" w15:restartNumberingAfterBreak="0">
     <w:nsid w:val="183B3479"/>
     <w:multiLevelType w:val="multilevel"/>
     <w:tmpl w:val="9D16C056"/>
@@ -21135,7 +21146,7 @@
       </w:rPr>
     </w:lvl>
   </w:abstractNum>
-  <w:abstractNum w:abstractNumId="8">
+  <w:abstractNum w:abstractNumId="8" w15:restartNumberingAfterBreak="0">
     <w:nsid w:val="24E65646"/>
     <w:multiLevelType w:val="multilevel"/>
     <w:tmpl w:val="10527A9C"/>
@@ -21248,7 +21259,7 @@
       </w:rPr>
     </w:lvl>
   </w:abstractNum>
-  <w:abstractNum w:abstractNumId="9">
+  <w:abstractNum w:abstractNumId="9" w15:restartNumberingAfterBreak="0">
     <w:nsid w:val="2A6C3B2B"/>
     <w:multiLevelType w:val="hybridMultilevel"/>
     <w:tmpl w:val="5AA6E5EE"/>
@@ -21361,7 +21372,7 @@
       </w:rPr>
     </w:lvl>
   </w:abstractNum>
-  <w:abstractNum w:abstractNumId="10">
+  <w:abstractNum w:abstractNumId="10" w15:restartNumberingAfterBreak="0">
     <w:nsid w:val="2C6B2F1B"/>
     <w:multiLevelType w:val="hybridMultilevel"/>
     <w:tmpl w:val="FF0AE8F6"/>
@@ -21447,7 +21458,7 @@
       </w:pPr>
     </w:lvl>
   </w:abstractNum>
-  <w:abstractNum w:abstractNumId="11">
+  <w:abstractNum w:abstractNumId="11" w15:restartNumberingAfterBreak="0">
     <w:nsid w:val="30C12954"/>
     <w:multiLevelType w:val="multilevel"/>
     <w:tmpl w:val="CA9C50F6"/>
@@ -21570,7 +21581,7 @@
       </w:rPr>
     </w:lvl>
   </w:abstractNum>
-  <w:abstractNum w:abstractNumId="12">
+  <w:abstractNum w:abstractNumId="12" w15:restartNumberingAfterBreak="0">
     <w:nsid w:val="31152D4D"/>
     <w:multiLevelType w:val="hybridMultilevel"/>
     <w:tmpl w:val="7EB8DA54"/>
@@ -21683,7 +21694,7 @@
       </w:rPr>
     </w:lvl>
   </w:abstractNum>
-  <w:abstractNum w:abstractNumId="13">
+  <w:abstractNum w:abstractNumId="13" w15:restartNumberingAfterBreak="0">
     <w:nsid w:val="35496E5E"/>
     <w:multiLevelType w:val="hybridMultilevel"/>
     <w:tmpl w:val="128CC172"/>
@@ -21796,7 +21807,7 @@
       </w:rPr>
     </w:lvl>
   </w:abstractNum>
-  <w:abstractNum w:abstractNumId="14">
+  <w:abstractNum w:abstractNumId="14" w15:restartNumberingAfterBreak="0">
     <w:nsid w:val="3A3F45D6"/>
     <w:multiLevelType w:val="hybridMultilevel"/>
     <w:tmpl w:val="BE789AD0"/>
@@ -21909,7 +21920,7 @@
       </w:rPr>
     </w:lvl>
   </w:abstractNum>
-  <w:abstractNum w:abstractNumId="15">
+  <w:abstractNum w:abstractNumId="15" w15:restartNumberingAfterBreak="0">
     <w:nsid w:val="3CB06A49"/>
     <w:multiLevelType w:val="hybridMultilevel"/>
     <w:tmpl w:val="95126B8C"/>
@@ -22022,7 +22033,7 @@
       </w:rPr>
     </w:lvl>
   </w:abstractNum>
-  <w:abstractNum w:abstractNumId="16">
+  <w:abstractNum w:abstractNumId="16" w15:restartNumberingAfterBreak="0">
     <w:nsid w:val="3D466EE0"/>
     <w:multiLevelType w:val="hybridMultilevel"/>
     <w:tmpl w:val="8BCCB0F2"/>
@@ -22135,7 +22146,7 @@
       </w:rPr>
     </w:lvl>
   </w:abstractNum>
-  <w:abstractNum w:abstractNumId="17">
+  <w:abstractNum w:abstractNumId="17" w15:restartNumberingAfterBreak="0">
     <w:nsid w:val="50F92CB7"/>
     <w:multiLevelType w:val="hybridMultilevel"/>
     <w:tmpl w:val="3F62F12E"/>
@@ -22248,7 +22259,7 @@
       </w:rPr>
     </w:lvl>
   </w:abstractNum>
-  <w:abstractNum w:abstractNumId="18">
+  <w:abstractNum w:abstractNumId="18" w15:restartNumberingAfterBreak="0">
     <w:nsid w:val="5A2D4AD6"/>
     <w:multiLevelType w:val="hybridMultilevel"/>
     <w:tmpl w:val="821290FC"/>
@@ -22361,7 +22372,7 @@
       </w:rPr>
     </w:lvl>
   </w:abstractNum>
-  <w:abstractNum w:abstractNumId="19">
+  <w:abstractNum w:abstractNumId="19" w15:restartNumberingAfterBreak="0">
     <w:nsid w:val="5CEA374C"/>
     <w:multiLevelType w:val="hybridMultilevel"/>
     <w:tmpl w:val="32FAEBBA"/>
@@ -22474,7 +22485,7 @@
       </w:rPr>
     </w:lvl>
   </w:abstractNum>
-  <w:abstractNum w:abstractNumId="20">
+  <w:abstractNum w:abstractNumId="20" w15:restartNumberingAfterBreak="0">
     <w:nsid w:val="5FC42CFB"/>
     <w:multiLevelType w:val="hybridMultilevel"/>
     <w:tmpl w:val="A9FC92AE"/>
@@ -22587,7 +22598,7 @@
       </w:rPr>
     </w:lvl>
   </w:abstractNum>
-  <w:abstractNum w:abstractNumId="21">
+  <w:abstractNum w:abstractNumId="21" w15:restartNumberingAfterBreak="0">
     <w:nsid w:val="710C1E02"/>
     <w:multiLevelType w:val="hybridMultilevel"/>
     <w:tmpl w:val="C2C0F782"/>
@@ -22700,14 +22711,14 @@
       </w:rPr>
     </w:lvl>
   </w:abstractNum>
-  <w:abstractNum w:abstractNumId="22">
+  <w:abstractNum w:abstractNumId="22" w15:restartNumberingAfterBreak="0">
     <w:nsid w:val="73EB5975"/>
     <w:multiLevelType w:val="hybridMultilevel"/>
     <w:tmpl w:val="F926EE66"/>
     <w:lvl w:ilvl="0" w:tplc="63BCB636">
       <w:start w:val="1"/>
       <w:numFmt w:val="decimal"/>
-      <w:pStyle w:val="Heading3"/>
+      <w:pStyle w:val="3"/>
       <w:lvlText w:val="1.1.%1"/>
       <w:lvlJc w:val="left"/>
       <w:pPr>
@@ -22834,7 +22845,7 @@
       </w:pPr>
     </w:lvl>
   </w:abstractNum>
-  <w:abstractNum w:abstractNumId="23">
+  <w:abstractNum w:abstractNumId="23" w15:restartNumberingAfterBreak="0">
     <w:nsid w:val="7494294D"/>
     <w:multiLevelType w:val="hybridMultilevel"/>
     <w:tmpl w:val="7084EF02"/>
@@ -22947,7 +22958,7 @@
       </w:rPr>
     </w:lvl>
   </w:abstractNum>
-  <w:abstractNum w:abstractNumId="24">
+  <w:abstractNum w:abstractNumId="24" w15:restartNumberingAfterBreak="0">
     <w:nsid w:val="75823BFF"/>
     <w:multiLevelType w:val="hybridMultilevel"/>
     <w:tmpl w:val="AB14A660"/>
@@ -23143,7 +23154,7 @@
 </file>
 
 <file path=word/styles.xml><?xml version="1.0" encoding="utf-8"?>
-<w:styles xmlns:mc="http://schemas.openxmlformats.org/markup-compatibility/2006" xmlns:r="http://schemas.openxmlformats.org/officeDocument/2006/relationships" xmlns:w="http://schemas.openxmlformats.org/wordprocessingml/2006/main" xmlns:w14="http://schemas.microsoft.com/office/word/2010/wordml" xmlns:w15="http://schemas.microsoft.com/office/word/2012/wordml" mc:Ignorable="w14 w15">
+<w:styles xmlns:mc="http://schemas.openxmlformats.org/markup-compatibility/2006" xmlns:r="http://schemas.openxmlformats.org/officeDocument/2006/relationships" xmlns:w="http://schemas.openxmlformats.org/wordprocessingml/2006/main" xmlns:w14="http://schemas.microsoft.com/office/word/2010/wordml" xmlns:w15="http://schemas.microsoft.com/office/word/2012/wordml" xmlns:w16se="http://schemas.microsoft.com/office/word/2015/wordml/symex" mc:Ignorable="w14 w15 w16se">
   <w:docDefaults>
     <w:rPrDefault>
       <w:rPr>
@@ -23532,7 +23543,7 @@
     <w:lsdException w:name="List Table 6 Colorful Accent 6" w:uiPriority="51"/>
     <w:lsdException w:name="List Table 7 Colorful Accent 6" w:uiPriority="52"/>
   </w:latentStyles>
-  <w:style w:type="paragraph" w:default="1" w:styleId="Normal">
+  <w:style w:type="paragraph" w:default="1" w:styleId="a">
     <w:name w:val="Normal"/>
     <w:qFormat/>
     <w:rsid w:val="00FC4558"/>
@@ -23541,16 +23552,16 @@
       <w:spacing w:after="0" w:line="240" w:lineRule="atLeast"/>
     </w:pPr>
     <w:rPr>
-      <w:rFonts w:ascii="Times New Roman" w:eastAsia="宋体" w:hAnsi="Times New Roman" w:cs="Times New Roman"/>
+      <w:rFonts w:ascii="Times New Roman" w:eastAsia="SimSun" w:hAnsi="Times New Roman" w:cs="Times New Roman"/>
       <w:sz w:val="20"/>
       <w:szCs w:val="20"/>
     </w:rPr>
   </w:style>
-  <w:style w:type="paragraph" w:styleId="Heading1">
+  <w:style w:type="paragraph" w:styleId="1">
     <w:name w:val="heading 1"/>
-    <w:basedOn w:val="Normal"/>
-    <w:next w:val="Normal"/>
-    <w:link w:val="Heading1Char"/>
+    <w:basedOn w:val="a"/>
+    <w:next w:val="a"/>
+    <w:link w:val="10"/>
     <w:qFormat/>
     <w:rsid w:val="00FC4558"/>
     <w:pPr>
@@ -23564,11 +23575,11 @@
       <w:sz w:val="36"/>
     </w:rPr>
   </w:style>
-  <w:style w:type="paragraph" w:styleId="Heading2">
+  <w:style w:type="paragraph" w:styleId="2">
     <w:name w:val="heading 2"/>
-    <w:basedOn w:val="Heading1"/>
-    <w:next w:val="Normal"/>
-    <w:link w:val="Heading2Char"/>
+    <w:basedOn w:val="1"/>
+    <w:next w:val="a"/>
+    <w:link w:val="20"/>
     <w:qFormat/>
     <w:rsid w:val="00FC4558"/>
     <w:pPr>
@@ -23578,11 +23589,11 @@
       <w:sz w:val="28"/>
     </w:rPr>
   </w:style>
-  <w:style w:type="paragraph" w:styleId="Heading3">
+  <w:style w:type="paragraph" w:styleId="3">
     <w:name w:val="heading 3"/>
-    <w:basedOn w:val="Heading1"/>
-    <w:next w:val="Normal"/>
-    <w:link w:val="Heading3Char"/>
+    <w:basedOn w:val="1"/>
+    <w:next w:val="a"/>
+    <w:link w:val="30"/>
     <w:qFormat/>
     <w:rsid w:val="006303A7"/>
     <w:pPr>
@@ -23597,11 +23608,11 @@
       <w:sz w:val="20"/>
     </w:rPr>
   </w:style>
-  <w:style w:type="paragraph" w:styleId="Heading4">
+  <w:style w:type="paragraph" w:styleId="4">
     <w:name w:val="heading 4"/>
-    <w:basedOn w:val="Heading1"/>
-    <w:next w:val="Normal"/>
-    <w:link w:val="Heading4Char"/>
+    <w:basedOn w:val="1"/>
+    <w:next w:val="a"/>
+    <w:link w:val="40"/>
     <w:qFormat/>
     <w:rsid w:val="00FC4558"/>
     <w:pPr>
@@ -23616,11 +23627,11 @@
       <w:sz w:val="20"/>
     </w:rPr>
   </w:style>
-  <w:style w:type="paragraph" w:styleId="Heading5">
+  <w:style w:type="paragraph" w:styleId="5">
     <w:name w:val="heading 5"/>
-    <w:basedOn w:val="Normal"/>
-    <w:next w:val="Normal"/>
-    <w:link w:val="Heading5Char"/>
+    <w:basedOn w:val="a"/>
+    <w:next w:val="a"/>
+    <w:link w:val="50"/>
     <w:qFormat/>
     <w:rsid w:val="00FC4558"/>
     <w:pPr>
@@ -23635,11 +23646,11 @@
       <w:sz w:val="22"/>
     </w:rPr>
   </w:style>
-  <w:style w:type="paragraph" w:styleId="Heading6">
+  <w:style w:type="paragraph" w:styleId="6">
     <w:name w:val="heading 6"/>
-    <w:basedOn w:val="Normal"/>
-    <w:next w:val="Normal"/>
-    <w:link w:val="Heading6Char"/>
+    <w:basedOn w:val="a"/>
+    <w:next w:val="a"/>
+    <w:link w:val="60"/>
     <w:qFormat/>
     <w:rsid w:val="00FC4558"/>
     <w:pPr>
@@ -23655,11 +23666,11 @@
       <w:sz w:val="22"/>
     </w:rPr>
   </w:style>
-  <w:style w:type="paragraph" w:styleId="Heading7">
+  <w:style w:type="paragraph" w:styleId="7">
     <w:name w:val="heading 7"/>
-    <w:basedOn w:val="Normal"/>
-    <w:next w:val="Normal"/>
-    <w:link w:val="Heading7Char"/>
+    <w:basedOn w:val="a"/>
+    <w:next w:val="a"/>
+    <w:link w:val="70"/>
     <w:qFormat/>
     <w:rsid w:val="00FC4558"/>
     <w:pPr>
@@ -23671,11 +23682,11 @@
       <w:outlineLvl w:val="6"/>
     </w:pPr>
   </w:style>
-  <w:style w:type="paragraph" w:styleId="Heading8">
+  <w:style w:type="paragraph" w:styleId="8">
     <w:name w:val="heading 8"/>
-    <w:basedOn w:val="Normal"/>
-    <w:next w:val="Normal"/>
-    <w:link w:val="Heading8Char"/>
+    <w:basedOn w:val="a"/>
+    <w:next w:val="a"/>
+    <w:link w:val="80"/>
     <w:qFormat/>
     <w:rsid w:val="00FC4558"/>
     <w:pPr>
@@ -23690,11 +23701,11 @@
       <w:i/>
     </w:rPr>
   </w:style>
-  <w:style w:type="paragraph" w:styleId="Heading9">
+  <w:style w:type="paragraph" w:styleId="9">
     <w:name w:val="heading 9"/>
-    <w:basedOn w:val="Normal"/>
-    <w:next w:val="Normal"/>
-    <w:link w:val="Heading9Char"/>
+    <w:basedOn w:val="a"/>
+    <w:next w:val="a"/>
+    <w:link w:val="90"/>
     <w:qFormat/>
     <w:rsid w:val="00FC4558"/>
     <w:pPr>
@@ -23711,13 +23722,13 @@
       <w:sz w:val="18"/>
     </w:rPr>
   </w:style>
-  <w:style w:type="character" w:default="1" w:styleId="DefaultParagraphFont">
+  <w:style w:type="character" w:default="1" w:styleId="a0">
     <w:name w:val="Default Paragraph Font"/>
     <w:uiPriority w:val="1"/>
     <w:semiHidden/>
     <w:unhideWhenUsed/>
   </w:style>
-  <w:style w:type="table" w:default="1" w:styleId="TableNormal">
+  <w:style w:type="table" w:default="1" w:styleId="a1">
     <w:name w:val="Normal Table"/>
     <w:uiPriority w:val="99"/>
     <w:semiHidden/>
@@ -23732,15 +23743,15 @@
       </w:tblCellMar>
     </w:tblPr>
   </w:style>
-  <w:style w:type="numbering" w:default="1" w:styleId="NoList">
+  <w:style w:type="numbering" w:default="1" w:styleId="a2">
     <w:name w:val="No List"/>
     <w:uiPriority w:val="99"/>
     <w:semiHidden/>
     <w:unhideWhenUsed/>
   </w:style>
-  <w:style w:type="paragraph" w:styleId="ListParagraph">
+  <w:style w:type="paragraph" w:styleId="a3">
     <w:name w:val="List Paragraph"/>
-    <w:basedOn w:val="Normal"/>
+    <w:basedOn w:val="a"/>
     <w:uiPriority w:val="34"/>
     <w:qFormat/>
     <w:rsid w:val="00AD144D"/>
@@ -23749,34 +23760,34 @@
       <w:contextualSpacing/>
     </w:pPr>
   </w:style>
-  <w:style w:type="character" w:customStyle="1" w:styleId="Heading1Char">
-    <w:name w:val="Heading 1 Char"/>
-    <w:basedOn w:val="DefaultParagraphFont"/>
-    <w:link w:val="Heading1"/>
+  <w:style w:type="character" w:customStyle="1" w:styleId="10">
+    <w:name w:val="标题 1 字符"/>
+    <w:basedOn w:val="a0"/>
+    <w:link w:val="1"/>
     <w:rsid w:val="00AD144D"/>
     <w:rPr>
-      <w:rFonts w:ascii="Arial" w:eastAsia="宋体" w:hAnsi="Arial" w:cs="Times New Roman"/>
+      <w:rFonts w:ascii="Arial" w:eastAsia="SimSun" w:hAnsi="Arial" w:cs="Times New Roman"/>
       <w:b/>
       <w:sz w:val="36"/>
       <w:szCs w:val="20"/>
     </w:rPr>
   </w:style>
-  <w:style w:type="character" w:customStyle="1" w:styleId="Heading2Char">
-    <w:name w:val="Heading 2 Char"/>
-    <w:basedOn w:val="DefaultParagraphFont"/>
-    <w:link w:val="Heading2"/>
+  <w:style w:type="character" w:customStyle="1" w:styleId="20">
+    <w:name w:val="标题 2 字符"/>
+    <w:basedOn w:val="a0"/>
+    <w:link w:val="2"/>
     <w:rsid w:val="00AD144D"/>
     <w:rPr>
-      <w:rFonts w:ascii="Arial" w:eastAsia="宋体" w:hAnsi="Arial" w:cs="Times New Roman"/>
+      <w:rFonts w:ascii="Arial" w:eastAsia="SimSun" w:hAnsi="Arial" w:cs="Times New Roman"/>
       <w:b/>
       <w:sz w:val="28"/>
       <w:szCs w:val="20"/>
     </w:rPr>
   </w:style>
-  <w:style w:type="paragraph" w:styleId="TOCHeading">
+  <w:style w:type="paragraph" w:styleId="TOC">
     <w:name w:val="TOC Heading"/>
-    <w:basedOn w:val="Heading1"/>
-    <w:next w:val="Normal"/>
+    <w:basedOn w:val="1"/>
+    <w:next w:val="a"/>
     <w:uiPriority w:val="39"/>
     <w:unhideWhenUsed/>
     <w:qFormat/>
@@ -23785,10 +23796,10 @@
       <w:outlineLvl w:val="9"/>
     </w:pPr>
   </w:style>
-  <w:style w:type="paragraph" w:styleId="TOC1">
+  <w:style w:type="paragraph" w:styleId="11">
     <w:name w:val="toc 1"/>
-    <w:basedOn w:val="Normal"/>
-    <w:next w:val="Normal"/>
+    <w:basedOn w:val="a"/>
+    <w:next w:val="a"/>
     <w:autoRedefine/>
     <w:uiPriority w:val="39"/>
     <w:rsid w:val="00FC4558"/>
@@ -23802,10 +23813,10 @@
       <w:caps/>
     </w:rPr>
   </w:style>
-  <w:style w:type="paragraph" w:styleId="TOC2">
+  <w:style w:type="paragraph" w:styleId="21">
     <w:name w:val="toc 2"/>
-    <w:basedOn w:val="Normal"/>
-    <w:next w:val="Normal"/>
+    <w:basedOn w:val="a"/>
+    <w:next w:val="a"/>
     <w:autoRedefine/>
     <w:uiPriority w:val="39"/>
     <w:rsid w:val="00FC4558"/>
@@ -23817,7 +23828,7 @@
       <w:smallCaps/>
     </w:rPr>
   </w:style>
-  <w:style w:type="character" w:styleId="Hyperlink">
+  <w:style w:type="character" w:styleId="a4">
     <w:name w:val="Hyperlink"/>
     <w:uiPriority w:val="99"/>
     <w:rsid w:val="00FC4558"/>
@@ -23826,21 +23837,20 @@
       <w:u w:val="single"/>
     </w:rPr>
   </w:style>
-  <w:style w:type="table" w:styleId="TableGrid">
+  <w:style w:type="table" w:styleId="a5">
     <w:name w:val="Table Grid"/>
-    <w:basedOn w:val="TableNormal"/>
+    <w:basedOn w:val="a1"/>
     <w:rsid w:val="00FC4558"/>
     <w:pPr>
       <w:spacing w:after="0" w:line="240" w:lineRule="auto"/>
     </w:pPr>
     <w:rPr>
-      <w:rFonts w:ascii="Times New Roman" w:eastAsia="宋体" w:hAnsi="Times New Roman" w:cs="Times New Roman"/>
+      <w:rFonts w:ascii="Times New Roman" w:eastAsia="SimSun" w:hAnsi="Times New Roman" w:cs="Times New Roman"/>
       <w:sz w:val="20"/>
       <w:szCs w:val="20"/>
       <w:lang w:eastAsia="zh-CN"/>
     </w:rPr>
     <w:tblPr>
-      <w:tblInd w:w="0" w:type="dxa"/>
       <w:tblBorders>
         <w:top w:val="single" w:sz="4" w:space="0" w:color="auto"/>
         <w:left w:val="single" w:sz="4" w:space="0" w:color="auto"/>
@@ -23849,21 +23859,15 @@
         <w:insideH w:val="single" w:sz="4" w:space="0" w:color="auto"/>
         <w:insideV w:val="single" w:sz="4" w:space="0" w:color="auto"/>
       </w:tblBorders>
-      <w:tblCellMar>
-        <w:top w:w="0" w:type="dxa"/>
-        <w:left w:w="108" w:type="dxa"/>
-        <w:bottom w:w="0" w:type="dxa"/>
-        <w:right w:w="108" w:type="dxa"/>
-      </w:tblCellMar>
     </w:tblPr>
   </w:style>
-  <w:style w:type="character" w:customStyle="1" w:styleId="Heading3Char">
-    <w:name w:val="Heading 3 Char"/>
-    <w:basedOn w:val="DefaultParagraphFont"/>
-    <w:link w:val="Heading3"/>
+  <w:style w:type="character" w:customStyle="1" w:styleId="30">
+    <w:name w:val="标题 3 字符"/>
+    <w:basedOn w:val="a0"/>
+    <w:link w:val="3"/>
     <w:rsid w:val="003B7920"/>
     <w:rPr>
-      <w:rFonts w:ascii="Arial" w:eastAsia="宋体" w:hAnsi="Arial" w:cs="Times New Roman"/>
+      <w:rFonts w:ascii="Arial" w:eastAsia="SimSun" w:hAnsi="Arial" w:cs="Times New Roman"/>
       <w:i/>
       <w:sz w:val="20"/>
       <w:szCs w:val="20"/>
@@ -23871,12 +23875,12 @@
   </w:style>
   <w:style w:type="character" w:customStyle="1" w:styleId="apple-converted-space">
     <w:name w:val="apple-converted-space"/>
-    <w:basedOn w:val="DefaultParagraphFont"/>
+    <w:basedOn w:val="a0"/>
     <w:rsid w:val="002D72D1"/>
   </w:style>
   <w:style w:type="paragraph" w:customStyle="1" w:styleId="repo-list-description">
     <w:name w:val="repo-list-description"/>
-    <w:basedOn w:val="Normal"/>
+    <w:basedOn w:val="a"/>
     <w:rsid w:val="002D72D1"/>
     <w:pPr>
       <w:spacing w:before="100" w:beforeAutospacing="1" w:after="100" w:afterAutospacing="1" w:line="240" w:lineRule="auto"/>
@@ -23887,9 +23891,9 @@
       <w:szCs w:val="24"/>
     </w:rPr>
   </w:style>
-  <w:style w:type="paragraph" w:styleId="NoSpacing">
+  <w:style w:type="paragraph" w:styleId="a6">
     <w:name w:val="No Spacing"/>
-    <w:link w:val="NoSpacingChar"/>
+    <w:link w:val="a7"/>
     <w:uiPriority w:val="1"/>
     <w:qFormat/>
     <w:rsid w:val="002D72D1"/>
@@ -23897,20 +23901,20 @@
       <w:spacing w:after="0" w:line="240" w:lineRule="auto"/>
     </w:pPr>
   </w:style>
-  <w:style w:type="character" w:customStyle="1" w:styleId="Heading4Char">
-    <w:name w:val="Heading 4 Char"/>
-    <w:basedOn w:val="DefaultParagraphFont"/>
-    <w:link w:val="Heading4"/>
+  <w:style w:type="character" w:customStyle="1" w:styleId="40">
+    <w:name w:val="标题 4 字符"/>
+    <w:basedOn w:val="a0"/>
+    <w:link w:val="4"/>
     <w:rsid w:val="00962095"/>
     <w:rPr>
-      <w:rFonts w:ascii="Arial" w:eastAsia="宋体" w:hAnsi="Arial" w:cs="Times New Roman"/>
+      <w:rFonts w:ascii="Arial" w:eastAsia="SimSun" w:hAnsi="Arial" w:cs="Times New Roman"/>
       <w:sz w:val="20"/>
       <w:szCs w:val="20"/>
     </w:rPr>
   </w:style>
-  <w:style w:type="paragraph" w:styleId="NormalWeb">
+  <w:style w:type="paragraph" w:styleId="a8">
     <w:name w:val="Normal (Web)"/>
-    <w:basedOn w:val="Normal"/>
+    <w:basedOn w:val="a"/>
     <w:uiPriority w:val="99"/>
     <w:semiHidden/>
     <w:unhideWhenUsed/>
@@ -23919,16 +23923,16 @@
       <w:spacing w:before="100" w:beforeAutospacing="1" w:after="100" w:afterAutospacing="1" w:line="240" w:lineRule="auto"/>
     </w:pPr>
     <w:rPr>
-      <w:rFonts w:ascii="宋体" w:hAnsi="宋体" w:cs="宋体"/>
+      <w:rFonts w:ascii="SimSun" w:hAnsi="SimSun" w:cs="SimSun"/>
       <w:sz w:val="24"/>
       <w:szCs w:val="24"/>
       <w:lang w:eastAsia="zh-CN"/>
     </w:rPr>
   </w:style>
-  <w:style w:type="paragraph" w:styleId="BalloonText">
+  <w:style w:type="paragraph" w:styleId="a9">
     <w:name w:val="Balloon Text"/>
-    <w:basedOn w:val="Normal"/>
-    <w:link w:val="BalloonTextChar"/>
+    <w:basedOn w:val="a"/>
+    <w:link w:val="aa"/>
     <w:rsid w:val="00FC4558"/>
     <w:pPr>
       <w:spacing w:line="240" w:lineRule="auto"/>
@@ -23939,20 +23943,20 @@
       <w:szCs w:val="16"/>
     </w:rPr>
   </w:style>
-  <w:style w:type="character" w:customStyle="1" w:styleId="BalloonTextChar">
-    <w:name w:val="Balloon Text Char"/>
-    <w:link w:val="BalloonText"/>
+  <w:style w:type="character" w:customStyle="1" w:styleId="aa">
+    <w:name w:val="批注框文本 字符"/>
+    <w:link w:val="a9"/>
     <w:rsid w:val="00FC4558"/>
     <w:rPr>
-      <w:rFonts w:ascii="Tahoma" w:eastAsia="宋体" w:hAnsi="Tahoma" w:cs="Tahoma"/>
+      <w:rFonts w:ascii="Tahoma" w:eastAsia="SimSun" w:hAnsi="Tahoma" w:cs="Tahoma"/>
       <w:sz w:val="16"/>
       <w:szCs w:val="16"/>
     </w:rPr>
   </w:style>
-  <w:style w:type="paragraph" w:styleId="BodyText">
+  <w:style w:type="paragraph" w:styleId="ab">
     <w:name w:val="Body Text"/>
-    <w:basedOn w:val="Normal"/>
-    <w:link w:val="BodyTextChar"/>
+    <w:basedOn w:val="a"/>
+    <w:link w:val="ac"/>
     <w:rsid w:val="00FC4558"/>
     <w:pPr>
       <w:keepLines/>
@@ -23960,21 +23964,21 @@
       <w:ind w:left="720"/>
     </w:pPr>
   </w:style>
-  <w:style w:type="character" w:customStyle="1" w:styleId="BodyTextChar">
-    <w:name w:val="Body Text Char"/>
-    <w:basedOn w:val="DefaultParagraphFont"/>
-    <w:link w:val="BodyText"/>
+  <w:style w:type="character" w:customStyle="1" w:styleId="ac">
+    <w:name w:val="正文文本 字符"/>
+    <w:basedOn w:val="a0"/>
+    <w:link w:val="ab"/>
     <w:rsid w:val="00FC4558"/>
     <w:rPr>
-      <w:rFonts w:ascii="Times New Roman" w:eastAsia="宋体" w:hAnsi="Times New Roman" w:cs="Times New Roman"/>
+      <w:rFonts w:ascii="Times New Roman" w:eastAsia="SimSun" w:hAnsi="Times New Roman" w:cs="Times New Roman"/>
       <w:sz w:val="20"/>
       <w:szCs w:val="20"/>
     </w:rPr>
   </w:style>
-  <w:style w:type="paragraph" w:styleId="BodyText2">
+  <w:style w:type="paragraph" w:styleId="22">
     <w:name w:val="Body Text 2"/>
-    <w:basedOn w:val="Normal"/>
-    <w:link w:val="BodyText2Char"/>
+    <w:basedOn w:val="a"/>
+    <w:link w:val="23"/>
     <w:rsid w:val="00FC4558"/>
     <w:pPr>
       <w:widowControl/>
@@ -23995,22 +23999,22 @@
       <w:color w:val="000000"/>
     </w:rPr>
   </w:style>
-  <w:style w:type="character" w:customStyle="1" w:styleId="BodyText2Char">
-    <w:name w:val="Body Text 2 Char"/>
-    <w:basedOn w:val="DefaultParagraphFont"/>
-    <w:link w:val="BodyText2"/>
+  <w:style w:type="character" w:customStyle="1" w:styleId="23">
+    <w:name w:val="正文文本 2 字符"/>
+    <w:basedOn w:val="a0"/>
+    <w:link w:val="22"/>
     <w:rsid w:val="00FC4558"/>
     <w:rPr>
-      <w:rFonts w:ascii="Times New Roman" w:eastAsia="宋体" w:hAnsi="Times New Roman" w:cs="Times New Roman"/>
+      <w:rFonts w:ascii="Times New Roman" w:eastAsia="SimSun" w:hAnsi="Times New Roman" w:cs="Times New Roman"/>
       <w:color w:val="000000"/>
       <w:sz w:val="20"/>
       <w:szCs w:val="20"/>
     </w:rPr>
   </w:style>
-  <w:style w:type="paragraph" w:styleId="BodyTextIndent">
+  <w:style w:type="paragraph" w:styleId="ad">
     <w:name w:val="Body Text Indent"/>
-    <w:basedOn w:val="Normal"/>
-    <w:link w:val="BodyTextIndentChar"/>
+    <w:basedOn w:val="a"/>
+    <w:link w:val="ae"/>
     <w:rsid w:val="00FC4558"/>
     <w:pPr>
       <w:spacing w:line="240" w:lineRule="auto"/>
@@ -24020,22 +24024,22 @@
       <w:kern w:val="28"/>
     </w:rPr>
   </w:style>
-  <w:style w:type="character" w:customStyle="1" w:styleId="BodyTextIndentChar">
-    <w:name w:val="Body Text Indent Char"/>
-    <w:basedOn w:val="DefaultParagraphFont"/>
-    <w:link w:val="BodyTextIndent"/>
+  <w:style w:type="character" w:customStyle="1" w:styleId="ae">
+    <w:name w:val="正文文本缩进 字符"/>
+    <w:basedOn w:val="a0"/>
+    <w:link w:val="ad"/>
     <w:rsid w:val="00FC4558"/>
     <w:rPr>
-      <w:rFonts w:ascii="Times New Roman" w:eastAsia="宋体" w:hAnsi="Times New Roman" w:cs="Times New Roman"/>
+      <w:rFonts w:ascii="Times New Roman" w:eastAsia="SimSun" w:hAnsi="Times New Roman" w:cs="Times New Roman"/>
       <w:kern w:val="28"/>
       <w:sz w:val="20"/>
       <w:szCs w:val="20"/>
     </w:rPr>
   </w:style>
-  <w:style w:type="paragraph" w:styleId="Caption">
+  <w:style w:type="paragraph" w:styleId="af">
     <w:name w:val="caption"/>
-    <w:basedOn w:val="Normal"/>
-    <w:next w:val="Normal"/>
+    <w:basedOn w:val="a"/>
+    <w:next w:val="a"/>
     <w:qFormat/>
     <w:rsid w:val="00FC4558"/>
     <w:pPr>
@@ -24047,7 +24051,7 @@
   </w:style>
   <w:style w:type="paragraph" w:customStyle="1" w:styleId="ClassDocumentation">
     <w:name w:val="Class Documentation"/>
-    <w:basedOn w:val="Normal"/>
+    <w:basedOn w:val="a"/>
     <w:rsid w:val="00FC4558"/>
     <w:pPr>
       <w:spacing w:line="240" w:lineRule="auto"/>
@@ -24057,7 +24061,7 @@
       <w:i/>
     </w:rPr>
   </w:style>
-  <w:style w:type="character" w:styleId="CommentReference">
+  <w:style w:type="character" w:styleId="af0">
     <w:name w:val="annotation reference"/>
     <w:semiHidden/>
     <w:rsid w:val="00FC4558"/>
@@ -24067,32 +24071,32 @@
       <w:shd w:val="clear" w:color="auto" w:fill="FFFF99"/>
     </w:rPr>
   </w:style>
-  <w:style w:type="paragraph" w:styleId="CommentText">
+  <w:style w:type="paragraph" w:styleId="af1">
     <w:name w:val="annotation text"/>
-    <w:basedOn w:val="Normal"/>
-    <w:link w:val="CommentTextChar"/>
+    <w:basedOn w:val="a"/>
+    <w:link w:val="af2"/>
     <w:semiHidden/>
     <w:rsid w:val="00FC4558"/>
     <w:pPr>
       <w:spacing w:line="240" w:lineRule="auto"/>
     </w:pPr>
   </w:style>
-  <w:style w:type="character" w:customStyle="1" w:styleId="CommentTextChar">
-    <w:name w:val="Comment Text Char"/>
-    <w:basedOn w:val="DefaultParagraphFont"/>
-    <w:link w:val="CommentText"/>
+  <w:style w:type="character" w:customStyle="1" w:styleId="af2">
+    <w:name w:val="批注文字 字符"/>
+    <w:basedOn w:val="a0"/>
+    <w:link w:val="af1"/>
     <w:semiHidden/>
     <w:rsid w:val="00FC4558"/>
     <w:rPr>
-      <w:rFonts w:ascii="Times New Roman" w:eastAsia="宋体" w:hAnsi="Times New Roman" w:cs="Times New Roman"/>
+      <w:rFonts w:ascii="Times New Roman" w:eastAsia="SimSun" w:hAnsi="Times New Roman" w:cs="Times New Roman"/>
       <w:sz w:val="20"/>
       <w:szCs w:val="20"/>
     </w:rPr>
   </w:style>
-  <w:style w:type="paragraph" w:styleId="DocumentMap">
+  <w:style w:type="paragraph" w:styleId="af3">
     <w:name w:val="Document Map"/>
-    <w:basedOn w:val="Normal"/>
-    <w:link w:val="DocumentMapChar"/>
+    <w:basedOn w:val="a"/>
+    <w:link w:val="af4"/>
     <w:semiHidden/>
     <w:rsid w:val="00FC4558"/>
     <w:pPr>
@@ -24102,14 +24106,14 @@
       <w:rFonts w:ascii="Tahoma" w:hAnsi="Tahoma" w:cs="Tahoma"/>
     </w:rPr>
   </w:style>
-  <w:style w:type="character" w:customStyle="1" w:styleId="DocumentMapChar">
-    <w:name w:val="Document Map Char"/>
-    <w:basedOn w:val="DefaultParagraphFont"/>
-    <w:link w:val="DocumentMap"/>
+  <w:style w:type="character" w:customStyle="1" w:styleId="af4">
+    <w:name w:val="文档结构图 字符"/>
+    <w:basedOn w:val="a0"/>
+    <w:link w:val="af3"/>
     <w:semiHidden/>
     <w:rsid w:val="00FC4558"/>
     <w:rPr>
-      <w:rFonts w:ascii="Tahoma" w:eastAsia="宋体" w:hAnsi="Tahoma" w:cs="Tahoma"/>
+      <w:rFonts w:ascii="Tahoma" w:eastAsia="SimSun" w:hAnsi="Tahoma" w:cs="Tahoma"/>
       <w:sz w:val="20"/>
       <w:szCs w:val="20"/>
       <w:shd w:val="clear" w:color="auto" w:fill="000080"/>
@@ -24117,7 +24121,7 @@
   </w:style>
   <w:style w:type="paragraph" w:customStyle="1" w:styleId="Documentation">
     <w:name w:val="Documentation"/>
-    <w:basedOn w:val="Normal"/>
+    <w:basedOn w:val="a"/>
     <w:rsid w:val="00FC4558"/>
     <w:pPr>
       <w:spacing w:after="120" w:line="240" w:lineRule="auto"/>
@@ -24127,7 +24131,7 @@
       <w:color w:val="000000"/>
     </w:rPr>
   </w:style>
-  <w:style w:type="character" w:styleId="FollowedHyperlink">
+  <w:style w:type="character" w:styleId="af5">
     <w:name w:val="FollowedHyperlink"/>
     <w:rsid w:val="00FC4558"/>
     <w:rPr>
@@ -24135,10 +24139,10 @@
       <w:u w:val="single"/>
     </w:rPr>
   </w:style>
-  <w:style w:type="paragraph" w:styleId="Footer">
+  <w:style w:type="paragraph" w:styleId="af6">
     <w:name w:val="footer"/>
-    <w:basedOn w:val="Normal"/>
-    <w:link w:val="FooterChar"/>
+    <w:basedOn w:val="a"/>
+    <w:link w:val="af7"/>
     <w:uiPriority w:val="99"/>
     <w:rsid w:val="00FC4558"/>
     <w:pPr>
@@ -24148,22 +24152,22 @@
       </w:tabs>
     </w:pPr>
   </w:style>
-  <w:style w:type="character" w:customStyle="1" w:styleId="FooterChar">
-    <w:name w:val="Footer Char"/>
-    <w:basedOn w:val="DefaultParagraphFont"/>
-    <w:link w:val="Footer"/>
+  <w:style w:type="character" w:customStyle="1" w:styleId="af7">
+    <w:name w:val="页脚 字符"/>
+    <w:basedOn w:val="a0"/>
+    <w:link w:val="af6"/>
     <w:uiPriority w:val="99"/>
     <w:rsid w:val="00FC4558"/>
     <w:rPr>
-      <w:rFonts w:ascii="Times New Roman" w:eastAsia="宋体" w:hAnsi="Times New Roman" w:cs="Times New Roman"/>
+      <w:rFonts w:ascii="Times New Roman" w:eastAsia="SimSun" w:hAnsi="Times New Roman" w:cs="Times New Roman"/>
       <w:sz w:val="20"/>
       <w:szCs w:val="20"/>
     </w:rPr>
   </w:style>
-  <w:style w:type="paragraph" w:styleId="Header">
+  <w:style w:type="paragraph" w:styleId="af8">
     <w:name w:val="header"/>
-    <w:basedOn w:val="Normal"/>
-    <w:link w:val="HeaderChar"/>
+    <w:basedOn w:val="a"/>
+    <w:link w:val="af9"/>
     <w:uiPriority w:val="99"/>
     <w:rsid w:val="00FC4558"/>
     <w:pPr>
@@ -24173,86 +24177,86 @@
       </w:tabs>
     </w:pPr>
   </w:style>
-  <w:style w:type="character" w:customStyle="1" w:styleId="HeaderChar">
-    <w:name w:val="Header Char"/>
-    <w:basedOn w:val="DefaultParagraphFont"/>
-    <w:link w:val="Header"/>
+  <w:style w:type="character" w:customStyle="1" w:styleId="af9">
+    <w:name w:val="页眉 字符"/>
+    <w:basedOn w:val="a0"/>
+    <w:link w:val="af8"/>
     <w:uiPriority w:val="99"/>
     <w:rsid w:val="00FC4558"/>
     <w:rPr>
-      <w:rFonts w:ascii="Times New Roman" w:eastAsia="宋体" w:hAnsi="Times New Roman" w:cs="Times New Roman"/>
+      <w:rFonts w:ascii="Times New Roman" w:eastAsia="SimSun" w:hAnsi="Times New Roman" w:cs="Times New Roman"/>
       <w:sz w:val="20"/>
       <w:szCs w:val="20"/>
     </w:rPr>
   </w:style>
-  <w:style w:type="character" w:customStyle="1" w:styleId="Heading5Char">
-    <w:name w:val="Heading 5 Char"/>
-    <w:basedOn w:val="DefaultParagraphFont"/>
-    <w:link w:val="Heading5"/>
+  <w:style w:type="character" w:customStyle="1" w:styleId="50">
+    <w:name w:val="标题 5 字符"/>
+    <w:basedOn w:val="a0"/>
+    <w:link w:val="5"/>
     <w:rsid w:val="00FC4558"/>
     <w:rPr>
-      <w:rFonts w:ascii="Times New Roman" w:eastAsia="宋体" w:hAnsi="Times New Roman" w:cs="Times New Roman"/>
+      <w:rFonts w:ascii="Times New Roman" w:eastAsia="SimSun" w:hAnsi="Times New Roman" w:cs="Times New Roman"/>
       <w:szCs w:val="20"/>
     </w:rPr>
   </w:style>
-  <w:style w:type="character" w:customStyle="1" w:styleId="Heading6Char">
-    <w:name w:val="Heading 6 Char"/>
-    <w:basedOn w:val="DefaultParagraphFont"/>
-    <w:link w:val="Heading6"/>
+  <w:style w:type="character" w:customStyle="1" w:styleId="60">
+    <w:name w:val="标题 6 字符"/>
+    <w:basedOn w:val="a0"/>
+    <w:link w:val="6"/>
     <w:rsid w:val="00FC4558"/>
     <w:rPr>
-      <w:rFonts w:ascii="Times New Roman" w:eastAsia="宋体" w:hAnsi="Times New Roman" w:cs="Times New Roman"/>
+      <w:rFonts w:ascii="Times New Roman" w:eastAsia="SimSun" w:hAnsi="Times New Roman" w:cs="Times New Roman"/>
       <w:i/>
       <w:szCs w:val="20"/>
     </w:rPr>
   </w:style>
-  <w:style w:type="character" w:customStyle="1" w:styleId="Heading7Char">
-    <w:name w:val="Heading 7 Char"/>
-    <w:basedOn w:val="DefaultParagraphFont"/>
-    <w:link w:val="Heading7"/>
+  <w:style w:type="character" w:customStyle="1" w:styleId="70">
+    <w:name w:val="标题 7 字符"/>
+    <w:basedOn w:val="a0"/>
+    <w:link w:val="7"/>
     <w:rsid w:val="00FC4558"/>
     <w:rPr>
-      <w:rFonts w:ascii="Times New Roman" w:eastAsia="宋体" w:hAnsi="Times New Roman" w:cs="Times New Roman"/>
+      <w:rFonts w:ascii="Times New Roman" w:eastAsia="SimSun" w:hAnsi="Times New Roman" w:cs="Times New Roman"/>
       <w:sz w:val="20"/>
       <w:szCs w:val="20"/>
     </w:rPr>
   </w:style>
-  <w:style w:type="character" w:customStyle="1" w:styleId="Heading8Char">
-    <w:name w:val="Heading 8 Char"/>
-    <w:basedOn w:val="DefaultParagraphFont"/>
-    <w:link w:val="Heading8"/>
+  <w:style w:type="character" w:customStyle="1" w:styleId="80">
+    <w:name w:val="标题 8 字符"/>
+    <w:basedOn w:val="a0"/>
+    <w:link w:val="8"/>
     <w:rsid w:val="00FC4558"/>
     <w:rPr>
-      <w:rFonts w:ascii="Times New Roman" w:eastAsia="宋体" w:hAnsi="Times New Roman" w:cs="Times New Roman"/>
+      <w:rFonts w:ascii="Times New Roman" w:eastAsia="SimSun" w:hAnsi="Times New Roman" w:cs="Times New Roman"/>
       <w:i/>
       <w:sz w:val="20"/>
       <w:szCs w:val="20"/>
     </w:rPr>
   </w:style>
-  <w:style w:type="character" w:customStyle="1" w:styleId="Heading9Char">
-    <w:name w:val="Heading 9 Char"/>
-    <w:basedOn w:val="DefaultParagraphFont"/>
-    <w:link w:val="Heading9"/>
+  <w:style w:type="character" w:customStyle="1" w:styleId="90">
+    <w:name w:val="标题 9 字符"/>
+    <w:basedOn w:val="a0"/>
+    <w:link w:val="9"/>
     <w:rsid w:val="00FC4558"/>
     <w:rPr>
-      <w:rFonts w:ascii="Times New Roman" w:eastAsia="宋体" w:hAnsi="Times New Roman" w:cs="Times New Roman"/>
+      <w:rFonts w:ascii="Times New Roman" w:eastAsia="SimSun" w:hAnsi="Times New Roman" w:cs="Times New Roman"/>
       <w:b/>
       <w:i/>
       <w:sz w:val="18"/>
       <w:szCs w:val="20"/>
     </w:rPr>
   </w:style>
-  <w:style w:type="paragraph" w:styleId="NormalIndent">
+  <w:style w:type="paragraph" w:styleId="afa">
     <w:name w:val="Normal Indent"/>
-    <w:basedOn w:val="Normal"/>
+    <w:basedOn w:val="a"/>
     <w:rsid w:val="00FC4558"/>
     <w:pPr>
       <w:ind w:left="900" w:hanging="900"/>
     </w:pPr>
   </w:style>
-  <w:style w:type="paragraph" w:customStyle="1" w:styleId="NormalIndent0">
+  <w:style w:type="paragraph" w:customStyle="1" w:styleId="NormalIndent">
     <w:name w:val="NormalIndent"/>
-    <w:basedOn w:val="Normal"/>
+    <w:basedOn w:val="a"/>
     <w:rsid w:val="00FC4558"/>
     <w:pPr>
       <w:tabs>
@@ -24264,7 +24268,7 @@
   </w:style>
   <w:style w:type="paragraph" w:customStyle="1" w:styleId="OperationDocumentation">
     <w:name w:val="Operation Documentation"/>
-    <w:basedOn w:val="Normal"/>
+    <w:basedOn w:val="a"/>
     <w:rsid w:val="00FC4558"/>
     <w:pPr>
       <w:spacing w:line="240" w:lineRule="auto"/>
@@ -24275,14 +24279,14 @@
       <w:color w:val="000000"/>
     </w:rPr>
   </w:style>
-  <w:style w:type="character" w:styleId="PageNumber">
+  <w:style w:type="character" w:styleId="afb">
     <w:name w:val="page number"/>
-    <w:basedOn w:val="DefaultParagraphFont"/>
+    <w:basedOn w:val="a0"/>
     <w:rsid w:val="00FC4558"/>
   </w:style>
   <w:style w:type="paragraph" w:customStyle="1" w:styleId="Paragraph2">
     <w:name w:val="Paragraph2"/>
-    <w:basedOn w:val="Normal"/>
+    <w:basedOn w:val="a"/>
     <w:rsid w:val="00FC4558"/>
     <w:pPr>
       <w:spacing w:before="80"/>
@@ -24296,7 +24300,7 @@
   </w:style>
   <w:style w:type="paragraph" w:customStyle="1" w:styleId="ReportTitle">
     <w:name w:val="Report Title"/>
-    <w:basedOn w:val="Normal"/>
+    <w:basedOn w:val="a"/>
     <w:rsid w:val="00FC4558"/>
     <w:pPr>
       <w:spacing w:after="240" w:line="240" w:lineRule="auto"/>
@@ -24310,8 +24314,8 @@
   </w:style>
   <w:style w:type="paragraph" w:customStyle="1" w:styleId="SectionTitle">
     <w:name w:val="Section Title"/>
-    <w:basedOn w:val="Normal"/>
-    <w:next w:val="Normal"/>
+    <w:basedOn w:val="a"/>
+    <w:next w:val="a"/>
     <w:rsid w:val="00FC4558"/>
     <w:pPr>
       <w:spacing w:before="240" w:after="60" w:line="240" w:lineRule="auto"/>
@@ -24329,10 +24333,10 @@
       <w:color w:val="0000FF"/>
     </w:rPr>
   </w:style>
-  <w:style w:type="paragraph" w:styleId="Subtitle">
+  <w:style w:type="paragraph" w:styleId="afc">
     <w:name w:val="Subtitle"/>
-    <w:basedOn w:val="Normal"/>
-    <w:link w:val="SubtitleChar"/>
+    <w:basedOn w:val="a"/>
+    <w:link w:val="afd"/>
     <w:qFormat/>
     <w:rsid w:val="00FC4558"/>
     <w:pPr>
@@ -24346,13 +24350,13 @@
       <w:lang w:val="en-AU"/>
     </w:rPr>
   </w:style>
-  <w:style w:type="character" w:customStyle="1" w:styleId="SubtitleChar">
-    <w:name w:val="Subtitle Char"/>
-    <w:basedOn w:val="DefaultParagraphFont"/>
-    <w:link w:val="Subtitle"/>
+  <w:style w:type="character" w:customStyle="1" w:styleId="afd">
+    <w:name w:val="副标题 字符"/>
+    <w:basedOn w:val="a0"/>
+    <w:link w:val="afc"/>
     <w:rsid w:val="00FC4558"/>
     <w:rPr>
-      <w:rFonts w:ascii="Arial" w:eastAsia="宋体" w:hAnsi="Arial" w:cs="Times New Roman"/>
+      <w:rFonts w:ascii="Arial" w:eastAsia="SimSun" w:hAnsi="Arial" w:cs="Times New Roman"/>
       <w:i/>
       <w:sz w:val="36"/>
       <w:szCs w:val="20"/>
@@ -24361,18 +24365,18 @@
   </w:style>
   <w:style w:type="paragraph" w:customStyle="1" w:styleId="Tabletext">
     <w:name w:val="Tabletext"/>
-    <w:basedOn w:val="Normal"/>
+    <w:basedOn w:val="a"/>
     <w:rsid w:val="00FC4558"/>
     <w:pPr>
       <w:keepLines/>
       <w:spacing w:after="120"/>
     </w:pPr>
   </w:style>
-  <w:style w:type="paragraph" w:styleId="Title">
+  <w:style w:type="paragraph" w:styleId="afe">
     <w:name w:val="Title"/>
-    <w:basedOn w:val="Normal"/>
-    <w:next w:val="Normal"/>
-    <w:link w:val="TitleChar"/>
+    <w:basedOn w:val="a"/>
+    <w:next w:val="a"/>
+    <w:link w:val="aff"/>
     <w:qFormat/>
     <w:rsid w:val="00FC4558"/>
     <w:pPr>
@@ -24385,22 +24389,22 @@
       <w:sz w:val="36"/>
     </w:rPr>
   </w:style>
-  <w:style w:type="character" w:customStyle="1" w:styleId="TitleChar">
-    <w:name w:val="Title Char"/>
-    <w:basedOn w:val="DefaultParagraphFont"/>
-    <w:link w:val="Title"/>
+  <w:style w:type="character" w:customStyle="1" w:styleId="aff">
+    <w:name w:val="标题 字符"/>
+    <w:basedOn w:val="a0"/>
+    <w:link w:val="afe"/>
     <w:rsid w:val="00FC4558"/>
     <w:rPr>
-      <w:rFonts w:ascii="Arial" w:eastAsia="宋体" w:hAnsi="Arial" w:cs="Times New Roman"/>
+      <w:rFonts w:ascii="Arial" w:eastAsia="SimSun" w:hAnsi="Arial" w:cs="Times New Roman"/>
       <w:b/>
       <w:sz w:val="36"/>
       <w:szCs w:val="20"/>
     </w:rPr>
   </w:style>
-  <w:style w:type="paragraph" w:styleId="TOC3">
+  <w:style w:type="paragraph" w:styleId="31">
     <w:name w:val="toc 3"/>
-    <w:basedOn w:val="Normal"/>
-    <w:next w:val="Normal"/>
+    <w:basedOn w:val="a"/>
+    <w:next w:val="a"/>
     <w:autoRedefine/>
     <w:uiPriority w:val="39"/>
     <w:rsid w:val="00FC4558"/>
@@ -24413,10 +24417,10 @@
       <w:iCs/>
     </w:rPr>
   </w:style>
-  <w:style w:type="paragraph" w:styleId="TOC4">
+  <w:style w:type="paragraph" w:styleId="41">
     <w:name w:val="toc 4"/>
-    <w:basedOn w:val="Normal"/>
-    <w:next w:val="Normal"/>
+    <w:basedOn w:val="a"/>
+    <w:next w:val="a"/>
     <w:autoRedefine/>
     <w:uiPriority w:val="39"/>
     <w:unhideWhenUsed/>
@@ -24430,10 +24434,10 @@
       <w:szCs w:val="18"/>
     </w:rPr>
   </w:style>
-  <w:style w:type="paragraph" w:styleId="TOC5">
+  <w:style w:type="paragraph" w:styleId="51">
     <w:name w:val="toc 5"/>
-    <w:basedOn w:val="Normal"/>
-    <w:next w:val="Normal"/>
+    <w:basedOn w:val="a"/>
+    <w:next w:val="a"/>
     <w:autoRedefine/>
     <w:uiPriority w:val="39"/>
     <w:unhideWhenUsed/>
@@ -24447,10 +24451,10 @@
       <w:szCs w:val="18"/>
     </w:rPr>
   </w:style>
-  <w:style w:type="paragraph" w:styleId="TOC6">
+  <w:style w:type="paragraph" w:styleId="61">
     <w:name w:val="toc 6"/>
-    <w:basedOn w:val="Normal"/>
-    <w:next w:val="Normal"/>
+    <w:basedOn w:val="a"/>
+    <w:next w:val="a"/>
     <w:autoRedefine/>
     <w:uiPriority w:val="39"/>
     <w:unhideWhenUsed/>
@@ -24464,10 +24468,10 @@
       <w:szCs w:val="18"/>
     </w:rPr>
   </w:style>
-  <w:style w:type="paragraph" w:styleId="TOC7">
+  <w:style w:type="paragraph" w:styleId="71">
     <w:name w:val="toc 7"/>
-    <w:basedOn w:val="Normal"/>
-    <w:next w:val="Normal"/>
+    <w:basedOn w:val="a"/>
+    <w:next w:val="a"/>
     <w:autoRedefine/>
     <w:uiPriority w:val="39"/>
     <w:unhideWhenUsed/>
@@ -24481,10 +24485,10 @@
       <w:szCs w:val="18"/>
     </w:rPr>
   </w:style>
-  <w:style w:type="paragraph" w:styleId="TOC8">
+  <w:style w:type="paragraph" w:styleId="81">
     <w:name w:val="toc 8"/>
-    <w:basedOn w:val="Normal"/>
-    <w:next w:val="Normal"/>
+    <w:basedOn w:val="a"/>
+    <w:next w:val="a"/>
     <w:autoRedefine/>
     <w:uiPriority w:val="39"/>
     <w:unhideWhenUsed/>
@@ -24498,10 +24502,10 @@
       <w:szCs w:val="18"/>
     </w:rPr>
   </w:style>
-  <w:style w:type="paragraph" w:styleId="TOC9">
+  <w:style w:type="paragraph" w:styleId="91">
     <w:name w:val="toc 9"/>
-    <w:basedOn w:val="Normal"/>
-    <w:next w:val="Normal"/>
+    <w:basedOn w:val="a"/>
+    <w:next w:val="a"/>
     <w:autoRedefine/>
     <w:uiPriority w:val="39"/>
     <w:unhideWhenUsed/>
@@ -24515,11 +24519,11 @@
       <w:szCs w:val="18"/>
     </w:rPr>
   </w:style>
-  <w:style w:type="paragraph" w:styleId="Quote">
+  <w:style w:type="paragraph" w:styleId="aff0">
     <w:name w:val="Quote"/>
-    <w:basedOn w:val="Normal"/>
-    <w:next w:val="Normal"/>
-    <w:link w:val="QuoteChar"/>
+    <w:basedOn w:val="a"/>
+    <w:next w:val="a"/>
+    <w:link w:val="aff1"/>
     <w:uiPriority w:val="29"/>
     <w:qFormat/>
     <w:rsid w:val="00104C26"/>
@@ -24538,10 +24542,10 @@
       <w:szCs w:val="24"/>
     </w:rPr>
   </w:style>
-  <w:style w:type="character" w:customStyle="1" w:styleId="QuoteChar">
-    <w:name w:val="Quote Char"/>
-    <w:basedOn w:val="DefaultParagraphFont"/>
-    <w:link w:val="Quote"/>
+  <w:style w:type="character" w:customStyle="1" w:styleId="aff1">
+    <w:name w:val="引用 字符"/>
+    <w:basedOn w:val="a0"/>
+    <w:link w:val="aff0"/>
     <w:uiPriority w:val="29"/>
     <w:rsid w:val="00104C26"/>
     <w:rPr>
@@ -24552,10 +24556,10 @@
       <w:szCs w:val="24"/>
     </w:rPr>
   </w:style>
-  <w:style w:type="paragraph" w:styleId="HTMLPreformatted">
+  <w:style w:type="paragraph" w:styleId="HTML">
     <w:name w:val="HTML Preformatted"/>
-    <w:basedOn w:val="Normal"/>
-    <w:link w:val="HTMLPreformattedChar"/>
+    <w:basedOn w:val="a"/>
+    <w:link w:val="HTML0"/>
     <w:uiPriority w:val="99"/>
     <w:unhideWhenUsed/>
     <w:rsid w:val="00104C26"/>
@@ -24586,10 +24590,10 @@
       <w:lang w:val="en-SG" w:eastAsia="zh-CN"/>
     </w:rPr>
   </w:style>
-  <w:style w:type="character" w:customStyle="1" w:styleId="HTMLPreformattedChar">
-    <w:name w:val="HTML Preformatted Char"/>
-    <w:basedOn w:val="DefaultParagraphFont"/>
-    <w:link w:val="HTMLPreformatted"/>
+  <w:style w:type="character" w:customStyle="1" w:styleId="HTML0">
+    <w:name w:val="HTML 预设格式 字符"/>
+    <w:basedOn w:val="a0"/>
+    <w:link w:val="HTML"/>
     <w:uiPriority w:val="99"/>
     <w:rsid w:val="00104C26"/>
     <w:rPr>
@@ -24601,58 +24605,58 @@
   </w:style>
   <w:style w:type="character" w:customStyle="1" w:styleId="s">
     <w:name w:val="s"/>
-    <w:basedOn w:val="DefaultParagraphFont"/>
+    <w:basedOn w:val="a0"/>
     <w:rsid w:val="00104C26"/>
   </w:style>
   <w:style w:type="character" w:customStyle="1" w:styleId="nt">
     <w:name w:val="nt"/>
-    <w:basedOn w:val="DefaultParagraphFont"/>
+    <w:basedOn w:val="a0"/>
     <w:rsid w:val="00104C26"/>
   </w:style>
   <w:style w:type="character" w:customStyle="1" w:styleId="na">
     <w:name w:val="na"/>
-    <w:basedOn w:val="DefaultParagraphFont"/>
+    <w:basedOn w:val="a0"/>
     <w:rsid w:val="00104C26"/>
   </w:style>
   <w:style w:type="character" w:customStyle="1" w:styleId="nd">
     <w:name w:val="nd"/>
-    <w:basedOn w:val="DefaultParagraphFont"/>
+    <w:basedOn w:val="a0"/>
     <w:rsid w:val="00104C26"/>
   </w:style>
   <w:style w:type="character" w:customStyle="1" w:styleId="o">
     <w:name w:val="o"/>
-    <w:basedOn w:val="DefaultParagraphFont"/>
+    <w:basedOn w:val="a0"/>
     <w:rsid w:val="00104C26"/>
   </w:style>
   <w:style w:type="character" w:customStyle="1" w:styleId="n">
     <w:name w:val="n"/>
-    <w:basedOn w:val="DefaultParagraphFont"/>
+    <w:basedOn w:val="a0"/>
     <w:rsid w:val="00104C26"/>
   </w:style>
   <w:style w:type="character" w:customStyle="1" w:styleId="kd">
     <w:name w:val="kd"/>
-    <w:basedOn w:val="DefaultParagraphFont"/>
+    <w:basedOn w:val="a0"/>
     <w:rsid w:val="00104C26"/>
   </w:style>
   <w:style w:type="character" w:customStyle="1" w:styleId="nf">
     <w:name w:val="nf"/>
-    <w:basedOn w:val="DefaultParagraphFont"/>
+    <w:basedOn w:val="a0"/>
     <w:rsid w:val="00104C26"/>
   </w:style>
   <w:style w:type="character" w:customStyle="1" w:styleId="k">
     <w:name w:val="k"/>
-    <w:basedOn w:val="DefaultParagraphFont"/>
+    <w:basedOn w:val="a0"/>
     <w:rsid w:val="00104C26"/>
   </w:style>
   <w:style w:type="character" w:customStyle="1" w:styleId="c1">
     <w:name w:val="c1"/>
-    <w:basedOn w:val="DefaultParagraphFont"/>
+    <w:basedOn w:val="a0"/>
     <w:rsid w:val="00104C26"/>
   </w:style>
-  <w:style w:type="character" w:customStyle="1" w:styleId="NoSpacingChar">
-    <w:name w:val="No Spacing Char"/>
-    <w:basedOn w:val="DefaultParagraphFont"/>
-    <w:link w:val="NoSpacing"/>
+  <w:style w:type="character" w:customStyle="1" w:styleId="a7">
+    <w:name w:val="无间隔 字符"/>
+    <w:basedOn w:val="a0"/>
+    <w:link w:val="a6"/>
     <w:uiPriority w:val="1"/>
     <w:rsid w:val="00AC5213"/>
   </w:style>
@@ -24660,7 +24664,7 @@
 </file>
 
 <file path=word/glossary/document.xml><?xml version="1.0" encoding="utf-8"?>
-<w:glossaryDocument xmlns:wpc="http://schemas.microsoft.com/office/word/2010/wordprocessingCanvas" xmlns:mc="http://schemas.openxmlformats.org/markup-compatibility/2006" xmlns:o="urn:schemas-microsoft-com:office:office" xmlns:r="http://schemas.openxmlformats.org/officeDocument/2006/relationships" xmlns:m="http://schemas.openxmlformats.org/officeDocument/2006/math" xmlns:v="urn:schemas-microsoft-com:vml" xmlns:wp14="http://schemas.microsoft.com/office/word/2010/wordprocessingDrawing" xmlns:wp="http://schemas.openxmlformats.org/drawingml/2006/wordprocessingDrawing" xmlns:w10="urn:schemas-microsoft-com:office:word" xmlns:w="http://schemas.openxmlformats.org/wordprocessingml/2006/main" xmlns:w14="http://schemas.microsoft.com/office/word/2010/wordml" xmlns:w15="http://schemas.microsoft.com/office/word/2012/wordml" xmlns:wpg="http://schemas.microsoft.com/office/word/2010/wordprocessingGroup" xmlns:wpi="http://schemas.microsoft.com/office/word/2010/wordprocessingInk" xmlns:wne="http://schemas.microsoft.com/office/word/2006/wordml" xmlns:wps="http://schemas.microsoft.com/office/word/2010/wordprocessingShape" mc:Ignorable="w14 w15 wp14">
+<w:glossaryDocument xmlns:wpc="http://schemas.microsoft.com/office/word/2010/wordprocessingCanvas" xmlns:cx="http://schemas.microsoft.com/office/drawing/2014/chartex" xmlns:cx1="http://schemas.microsoft.com/office/drawing/2015/9/8/chartex" xmlns:mc="http://schemas.openxmlformats.org/markup-compatibility/2006" xmlns:o="urn:schemas-microsoft-com:office:office" xmlns:r="http://schemas.openxmlformats.org/officeDocument/2006/relationships" xmlns:m="http://schemas.openxmlformats.org/officeDocument/2006/math" xmlns:v="urn:schemas-microsoft-com:vml" xmlns:wp14="http://schemas.microsoft.com/office/word/2010/wordprocessingDrawing" xmlns:wp="http://schemas.openxmlformats.org/drawingml/2006/wordprocessingDrawing" xmlns:w10="urn:schemas-microsoft-com:office:word" xmlns:w="http://schemas.openxmlformats.org/wordprocessingml/2006/main" xmlns:w14="http://schemas.microsoft.com/office/word/2010/wordml" xmlns:w15="http://schemas.microsoft.com/office/word/2012/wordml" xmlns:w16se="http://schemas.microsoft.com/office/word/2015/wordml/symex" xmlns:wpg="http://schemas.microsoft.com/office/word/2010/wordprocessingGroup" xmlns:wpi="http://schemas.microsoft.com/office/word/2010/wordprocessingInk" xmlns:wne="http://schemas.microsoft.com/office/word/2006/wordml" xmlns:wps="http://schemas.microsoft.com/office/word/2010/wordprocessingShape" mc:Ignorable="w14 w15 w16se wp14">
   <w:docParts>
     <w:docPart>
       <w:docPartPr>
@@ -24792,13 +24796,13 @@
 </file>
 
 <file path=word/glossary/fontTable.xml><?xml version="1.0" encoding="utf-8"?>
-<w:fonts xmlns:mc="http://schemas.openxmlformats.org/markup-compatibility/2006" xmlns:r="http://schemas.openxmlformats.org/officeDocument/2006/relationships" xmlns:w="http://schemas.openxmlformats.org/wordprocessingml/2006/main" xmlns:w14="http://schemas.microsoft.com/office/word/2010/wordml" xmlns:w15="http://schemas.microsoft.com/office/word/2012/wordml" mc:Ignorable="w14 w15">
+<w:fonts xmlns:mc="http://schemas.openxmlformats.org/markup-compatibility/2006" xmlns:r="http://schemas.openxmlformats.org/officeDocument/2006/relationships" xmlns:w="http://schemas.openxmlformats.org/wordprocessingml/2006/main" xmlns:w14="http://schemas.microsoft.com/office/word/2010/wordml" xmlns:w15="http://schemas.microsoft.com/office/word/2012/wordml" xmlns:w16se="http://schemas.microsoft.com/office/word/2015/wordml/symex" mc:Ignorable="w14 w15 w16se">
   <w:font w:name="Times New Roman">
     <w:panose1 w:val="02020603050405020304"/>
     <w:charset w:val="00"/>
     <w:family w:val="roman"/>
     <w:pitch w:val="variable"/>
-    <w:sig w:usb0="E0002AFF" w:usb1="C0007841" w:usb2="00000009" w:usb3="00000000" w:csb0="000001FF" w:csb1="00000000"/>
+    <w:sig w:usb0="E0002EFF" w:usb1="C0007843" w:usb2="00000009" w:usb3="00000000" w:csb0="000001FF" w:csb1="00000000"/>
   </w:font>
   <w:font w:name="Wingdings">
     <w:panose1 w:val="05000000000000000000"/>
@@ -24819,7 +24823,7 @@
     <w:charset w:val="00"/>
     <w:family w:val="modern"/>
     <w:pitch w:val="fixed"/>
-    <w:sig w:usb0="E0002AFF" w:usb1="C0007843" w:usb2="00000009" w:usb3="00000000" w:csb0="000001FF" w:csb1="00000000"/>
+    <w:sig w:usb0="E0002EFF" w:usb1="C0007843" w:usb2="00000009" w:usb3="00000000" w:csb0="000001FF" w:csb1="00000000"/>
   </w:font>
   <w:font w:name="Calibri">
     <w:panose1 w:val="020F0502020204030204"/>
@@ -24828,8 +24832,8 @@
     <w:pitch w:val="variable"/>
     <w:sig w:usb0="E00002FF" w:usb1="4000ACFF" w:usb2="00000001" w:usb3="00000000" w:csb0="0000019F" w:csb1="00000000"/>
   </w:font>
-  <w:font w:name="宋体">
-    <w:altName w:val="SimSun"/>
+  <w:font w:name="SimSun">
+    <w:altName w:val="宋体"/>
     <w:panose1 w:val="02010600030101010101"/>
     <w:charset w:val="86"/>
     <w:family w:val="auto"/>
@@ -24841,7 +24845,7 @@
     <w:charset w:val="00"/>
     <w:family w:val="swiss"/>
     <w:pitch w:val="variable"/>
-    <w:sig w:usb0="E0002AFF" w:usb1="C0007843" w:usb2="00000009" w:usb3="00000000" w:csb0="000001FF" w:csb1="00000000"/>
+    <w:sig w:usb0="E0002EFF" w:usb1="C0007843" w:usb2="00000009" w:usb3="00000000" w:csb0="000001FF" w:csb1="00000000"/>
   </w:font>
   <w:font w:name="Tahoma">
     <w:panose1 w:val="020B0604030504040204"/>
@@ -24858,24 +24862,33 @@
     <w:sig w:usb0="A00002EF" w:usb1="4000207B" w:usb2="00000000" w:usb3="00000000" w:csb0="0000019F" w:csb1="00000000"/>
   </w:font>
   <w:font w:name="DengXian">
-    <w:altName w:val="Arial Unicode MS"/>
+    <w:altName w:val="等线"/>
+    <w:panose1 w:val="03000509000000000000"/>
     <w:charset w:val="86"/>
     <w:family w:val="auto"/>
     <w:pitch w:val="variable"/>
-    <w:sig w:usb0="00000000" w:usb1="38CF7CFA" w:usb2="00000016" w:usb3="00000000" w:csb0="0004000F" w:csb1="00000000"/>
+    <w:sig w:usb0="A00002BF" w:usb1="38CF7CFA" w:usb2="00000016" w:usb3="00000000" w:csb0="0004000F" w:csb1="00000000"/>
   </w:font>
   <w:font w:name="Consolas">
     <w:panose1 w:val="020B0609020204030204"/>
     <w:charset w:val="00"/>
     <w:family w:val="modern"/>
     <w:pitch w:val="fixed"/>
-    <w:sig w:usb0="E10002FF" w:usb1="4000FCFF" w:usb2="00000009" w:usb3="00000000" w:csb0="0000019F" w:csb1="00000000"/>
+    <w:sig w:usb0="E00002FF" w:usb1="0000FCFF" w:usb2="00000001" w:usb3="00000000" w:csb0="0000019F" w:csb1="00000000"/>
+  </w:font>
+  <w:font w:name="DengXian Light">
+    <w:altName w:val="等线 Light"/>
+    <w:panose1 w:val="02010600030101010101"/>
+    <w:charset w:val="86"/>
+    <w:family w:val="auto"/>
+    <w:pitch w:val="variable"/>
+    <w:sig w:usb0="A00002BF" w:usb1="38CF7CFA" w:usb2="00000016" w:usb3="00000000" w:csb0="0004000F" w:csb1="00000000"/>
   </w:font>
 </w:fonts>
 </file>
 
 <file path=word/glossary/settings.xml><?xml version="1.0" encoding="utf-8"?>
-<w:settings xmlns:mc="http://schemas.openxmlformats.org/markup-compatibility/2006" xmlns:o="urn:schemas-microsoft-com:office:office" xmlns:r="http://schemas.openxmlformats.org/officeDocument/2006/relationships" xmlns:m="http://schemas.openxmlformats.org/officeDocument/2006/math" xmlns:v="urn:schemas-microsoft-com:vml" xmlns:w10="urn:schemas-microsoft-com:office:word" xmlns:w="http://schemas.openxmlformats.org/wordprocessingml/2006/main" xmlns:w14="http://schemas.microsoft.com/office/word/2010/wordml" xmlns:w15="http://schemas.microsoft.com/office/word/2012/wordml" xmlns:sl="http://schemas.openxmlformats.org/schemaLibrary/2006/main" mc:Ignorable="w14 w15">
+<w:settings xmlns:mc="http://schemas.openxmlformats.org/markup-compatibility/2006" xmlns:o="urn:schemas-microsoft-com:office:office" xmlns:r="http://schemas.openxmlformats.org/officeDocument/2006/relationships" xmlns:m="http://schemas.openxmlformats.org/officeDocument/2006/math" xmlns:v="urn:schemas-microsoft-com:vml" xmlns:w10="urn:schemas-microsoft-com:office:word" xmlns:w="http://schemas.openxmlformats.org/wordprocessingml/2006/main" xmlns:w14="http://schemas.microsoft.com/office/word/2010/wordml" xmlns:w15="http://schemas.microsoft.com/office/word/2012/wordml" xmlns:w16se="http://schemas.microsoft.com/office/word/2015/wordml/symex" xmlns:sl="http://schemas.openxmlformats.org/schemaLibrary/2006/main" mc:Ignorable="w14 w15 w16se">
   <w:view w:val="normal"/>
   <w:bordersDoNotSurroundHeader/>
   <w:bordersDoNotSurroundFooter/>
@@ -24900,6 +24913,7 @@
   </w:compat>
   <w:rsids>
     <w:rsidRoot w:val="001E7E6C"/>
+    <w:rsid w:val="00155F91"/>
     <w:rsid w:val="001E7E6C"/>
     <w:rsid w:val="00617578"/>
     <w:rsid w:val="00A67467"/>
@@ -24927,7 +24941,7 @@
 </file>
 
 <file path=word/glossary/styles.xml><?xml version="1.0" encoding="utf-8"?>
-<w:styles xmlns:mc="http://schemas.openxmlformats.org/markup-compatibility/2006" xmlns:r="http://schemas.openxmlformats.org/officeDocument/2006/relationships" xmlns:w="http://schemas.openxmlformats.org/wordprocessingml/2006/main" xmlns:w14="http://schemas.microsoft.com/office/word/2010/wordml" xmlns:w15="http://schemas.microsoft.com/office/word/2012/wordml" mc:Ignorable="w14 w15">
+<w:styles xmlns:mc="http://schemas.openxmlformats.org/markup-compatibility/2006" xmlns:r="http://schemas.openxmlformats.org/officeDocument/2006/relationships" xmlns:w="http://schemas.openxmlformats.org/wordprocessingml/2006/main" xmlns:w14="http://schemas.microsoft.com/office/word/2010/wordml" xmlns:w15="http://schemas.microsoft.com/office/word/2012/wordml" xmlns:w16se="http://schemas.microsoft.com/office/word/2015/wordml/symex" mc:Ignorable="w14 w15 w16se">
   <w:docDefaults>
     <w:rPrDefault>
       <w:rPr>
@@ -25313,7 +25327,7 @@
     <w:lsdException w:name="List Table 6 Colorful Accent 6" w:uiPriority="51"/>
     <w:lsdException w:name="List Table 7 Colorful Accent 6" w:uiPriority="52"/>
   </w:latentStyles>
-  <w:style w:type="paragraph" w:default="1" w:styleId="Normal">
+  <w:style w:type="paragraph" w:default="1" w:styleId="a">
     <w:name w:val="Normal"/>
     <w:qFormat/>
     <w:pPr>
@@ -25321,13 +25335,13 @@
       <w:jc w:val="both"/>
     </w:pPr>
   </w:style>
-  <w:style w:type="character" w:default="1" w:styleId="DefaultParagraphFont">
+  <w:style w:type="character" w:default="1" w:styleId="a0">
     <w:name w:val="Default Paragraph Font"/>
     <w:uiPriority w:val="1"/>
     <w:semiHidden/>
     <w:unhideWhenUsed/>
   </w:style>
-  <w:style w:type="table" w:default="1" w:styleId="TableNormal">
+  <w:style w:type="table" w:default="1" w:styleId="a1">
     <w:name w:val="Normal Table"/>
     <w:uiPriority w:val="99"/>
     <w:semiHidden/>
@@ -25342,7 +25356,7 @@
       </w:tblCellMar>
     </w:tblPr>
   </w:style>
-  <w:style w:type="numbering" w:default="1" w:styleId="NoList">
+  <w:style w:type="numbering" w:default="1" w:styleId="a2">
     <w:name w:val="No List"/>
     <w:uiPriority w:val="99"/>
     <w:semiHidden/>
@@ -25424,7 +25438,7 @@
 </file>
 
 <file path=word/glossary/webSettings.xml><?xml version="1.0" encoding="utf-8"?>
-<w:webSettings xmlns:mc="http://schemas.openxmlformats.org/markup-compatibility/2006" xmlns:r="http://schemas.openxmlformats.org/officeDocument/2006/relationships" xmlns:w="http://schemas.openxmlformats.org/wordprocessingml/2006/main" xmlns:w14="http://schemas.microsoft.com/office/word/2010/wordml" xmlns:w15="http://schemas.microsoft.com/office/word/2012/wordml" mc:Ignorable="w14 w15">
+<w:webSettings xmlns:mc="http://schemas.openxmlformats.org/markup-compatibility/2006" xmlns:r="http://schemas.openxmlformats.org/officeDocument/2006/relationships" xmlns:w="http://schemas.openxmlformats.org/wordprocessingml/2006/main" xmlns:w14="http://schemas.microsoft.com/office/word/2010/wordml" xmlns:w15="http://schemas.microsoft.com/office/word/2012/wordml" xmlns:w16se="http://schemas.microsoft.com/office/word/2015/wordml/symex" mc:Ignorable="w14 w15 w16se">
   <w:optimizeForBrowser/>
   <w:allowPNG/>
 </w:webSettings>
@@ -25438,7 +25452,7 @@
         <a:sysClr val="windowText" lastClr="000000"/>
       </a:dk1>
       <a:lt1>
-        <a:sysClr val="window" lastClr="CCE8CF"/>
+        <a:sysClr val="window" lastClr="FFFFFF"/>
       </a:lt1>
       <a:dk2>
         <a:srgbClr val="44546A"/>
@@ -25696,7 +25710,7 @@
 </file>
 
 <file path=customXml/itemProps1.xml><?xml version="1.0" encoding="utf-8"?>
-<ds:datastoreItem xmlns:ds="http://schemas.openxmlformats.org/officeDocument/2006/customXml" ds:itemID="{86679D65-C6C9-48A6-9269-A2F47F6FEC58}">
+<ds:datastoreItem xmlns:ds="http://schemas.openxmlformats.org/officeDocument/2006/customXml" ds:itemID="{DEFF416E-AFCF-4563-B60B-A5C2756EA344}">
   <ds:schemaRefs>
     <ds:schemaRef ds:uri="http://schemas.openxmlformats.org/officeDocument/2006/bibliography"/>
   </ds:schemaRefs>
